--- a/pvv/mpiSolver/report.docx
+++ b/pvv/mpiSolver/report.docx
@@ -162,6 +162,8 @@
         <w:jc w:val="center"/>
         <w:rPr>
           <w:rFonts w:cs="Times New Roman"/>
+          <w:b/>
+          <w:bCs/>
           <w:sz w:val="32"/>
           <w:szCs w:val="32"/>
           <w:lang w:val="ru-RU"/>
@@ -231,13 +233,70 @@
         <w:adjustRightInd w:val="0"/>
         <w:spacing w:before="120" w:after="100" w:afterAutospacing="1"/>
         <w:mirrorIndents/>
+        <w:jc w:val="center"/>
         <w:rPr>
           <w:rFonts w:cs="Times New Roman"/>
-          <w:sz w:val="28"/>
-          <w:szCs w:val="28"/>
+          <w:b/>
+          <w:bCs/>
+          <w:sz w:val="32"/>
+          <w:szCs w:val="32"/>
           <w:lang w:val="ru-RU"/>
         </w:rPr>
       </w:pPr>
+      <w:r>
+        <w:rPr>
+          <w:rFonts w:cs="Times New Roman"/>
+          <w:b/>
+          <w:bCs/>
+          <w:sz w:val="32"/>
+          <w:szCs w:val="32"/>
+          <w:lang w:val="ru-RU"/>
+        </w:rPr>
+        <w:t>(</w:t>
+      </w:r>
+      <w:r>
+        <w:rPr>
+          <w:rFonts w:cs="Times New Roman"/>
+          <w:b/>
+          <w:bCs/>
+          <w:sz w:val="32"/>
+          <w:szCs w:val="32"/>
+        </w:rPr>
+        <w:t>MPI</w:t>
+      </w:r>
+      <w:r>
+        <w:rPr>
+          <w:rFonts w:cs="Times New Roman"/>
+          <w:b/>
+          <w:bCs/>
+          <w:sz w:val="32"/>
+          <w:szCs w:val="32"/>
+          <w:lang w:val="ru-RU"/>
+        </w:rPr>
+        <w:t xml:space="preserve"> </w:t>
+      </w:r>
+      <w:r>
+        <w:rPr>
+          <w:rFonts w:cs="Times New Roman"/>
+          <w:b/>
+          <w:bCs/>
+          <w:sz w:val="32"/>
+          <w:szCs w:val="32"/>
+          <w:lang w:val="ru-RU"/>
+        </w:rPr>
+        <w:t>реализация</w:t>
+      </w:r>
+      <w:r>
+        <w:rPr>
+          <w:rFonts w:cs="Times New Roman"/>
+          <w:b/>
+          <w:bCs/>
+          <w:sz w:val="32"/>
+          <w:szCs w:val="32"/>
+          <w:lang w:val="ru-RU"/>
+        </w:rPr>
+        <w:t>)</w:t>
+      </w:r>
     </w:p>
     <w:p>
       <w:pPr>
@@ -301,20 +360,24 @@
     </w:p>
     <w:p>
       <w:pPr>
+        <w:autoSpaceDE w:val="0"/>
+        <w:autoSpaceDN w:val="0"/>
+        <w:adjustRightInd w:val="0"/>
+        <w:spacing w:before="120" w:after="100" w:afterAutospacing="1"/>
+        <w:mirrorIndents/>
+        <w:rPr>
+          <w:rFonts w:cs="Times New Roman"/>
+          <w:sz w:val="28"/>
+          <w:szCs w:val="28"/>
+          <w:lang w:val="ru-RU"/>
+        </w:rPr>
+      </w:pPr>
+    </w:p>
+    <w:p>
+      <w:pPr>
         <w:spacing w:before="120" w:after="100" w:afterAutospacing="1"/>
         <w:ind w:firstLine="0"/>
         <w:mirrorIndents/>
-        <w:jc w:val="left"/>
-        <w:rPr>
-          <w:lang w:val="ru-RU"/>
-        </w:rPr>
-      </w:pPr>
-    </w:p>
-    <w:p>
-      <w:pPr>
-        <w:spacing w:before="120" w:after="100" w:afterAutospacing="1"/>
-        <w:mirrorIndents/>
-        <w:jc w:val="right"/>
         <w:rPr>
           <w:lang w:val="ru-RU"/>
         </w:rPr>
@@ -396,7 +459,13 @@
         <w:rPr>
           <w:lang w:val="ru-RU"/>
         </w:rPr>
-        <w:t>15.10.2018</w:t>
+        <w:t>12.12.20</w:t>
+      </w:r>
+      <w:r>
+        <w:rPr>
+          <w:lang w:val="ru-RU"/>
+        </w:rPr>
+        <w:t>18</w:t>
       </w:r>
     </w:p>
     <w:p>
@@ -1779,11 +1848,9 @@
         </w:rPr>
         <w:t xml:space="preserve">. Применить библиотеку </w:t>
       </w:r>
-      <w:proofErr w:type="spellStart"/>
-      <w:r>
-        <w:t>OpenMP</w:t>
-      </w:r>
-      <w:proofErr w:type="spellEnd"/>
+      <w:r>
+        <w:t>MPI</w:t>
+      </w:r>
       <w:r>
         <w:rPr>
           <w:lang w:val="ru-RU"/>
@@ -2124,6 +2191,186 @@
         <w:rPr>
           <w:i/>
         </w:rPr>
+        <w:t>Px</w:t>
+      </w:r>
+      <w:proofErr w:type="spellEnd"/>
+      <w:r>
+        <w:rPr>
+          <w:i/>
+          <w:lang w:val="ru-RU"/>
+        </w:rPr>
+        <w:t xml:space="preserve">, </w:t>
+      </w:r>
+      <w:proofErr w:type="spellStart"/>
+      <w:r>
+        <w:rPr>
+          <w:i/>
+        </w:rPr>
+        <w:t>int</w:t>
+      </w:r>
+      <w:proofErr w:type="spellEnd"/>
+      <w:r>
+        <w:rPr>
+          <w:i/>
+          <w:lang w:val="ru-RU"/>
+        </w:rPr>
+        <w:t xml:space="preserve"> </w:t>
+      </w:r>
+      <w:proofErr w:type="spellStart"/>
+      <w:r>
+        <w:rPr>
+          <w:i/>
+        </w:rPr>
+        <w:t>Py</w:t>
+      </w:r>
+      <w:proofErr w:type="spellEnd"/>
+      <w:r>
+        <w:rPr>
+          <w:i/>
+          <w:lang w:val="ru-RU"/>
+        </w:rPr>
+        <w:t xml:space="preserve">, </w:t>
+      </w:r>
+      <w:proofErr w:type="spellStart"/>
+      <w:r>
+        <w:rPr>
+          <w:i/>
+        </w:rPr>
+        <w:t>int</w:t>
+      </w:r>
+      <w:proofErr w:type="spellEnd"/>
+      <w:r>
+        <w:rPr>
+          <w:i/>
+          <w:lang w:val="ru-RU"/>
+        </w:rPr>
+        <w:t xml:space="preserve"> </w:t>
+      </w:r>
+      <w:proofErr w:type="spellStart"/>
+      <w:r>
+        <w:rPr>
+          <w:i/>
+        </w:rPr>
+        <w:t>Pz</w:t>
+      </w:r>
+      <w:proofErr w:type="spellEnd"/>
+      <w:r>
+        <w:rPr>
+          <w:i/>
+          <w:lang w:val="ru-RU"/>
+        </w:rPr>
+        <w:t xml:space="preserve">, </w:t>
+      </w:r>
+      <w:proofErr w:type="spellStart"/>
+      <w:r>
+        <w:rPr>
+          <w:i/>
+        </w:rPr>
+        <w:t>int</w:t>
+      </w:r>
+      <w:proofErr w:type="spellEnd"/>
+      <w:r>
+        <w:rPr>
+          <w:i/>
+          <w:lang w:val="ru-RU"/>
+        </w:rPr>
+        <w:t xml:space="preserve"> </w:t>
+      </w:r>
+      <w:proofErr w:type="spellStart"/>
+      <w:r>
+        <w:rPr>
+          <w:i/>
+        </w:rPr>
+        <w:t>Nxp</w:t>
+      </w:r>
+      <w:proofErr w:type="spellEnd"/>
+      <w:r>
+        <w:rPr>
+          <w:i/>
+          <w:lang w:val="ru-RU"/>
+        </w:rPr>
+        <w:t xml:space="preserve">, </w:t>
+      </w:r>
+      <w:proofErr w:type="spellStart"/>
+      <w:r>
+        <w:rPr>
+          <w:i/>
+        </w:rPr>
+        <w:t>int</w:t>
+      </w:r>
+      <w:proofErr w:type="spellEnd"/>
+      <w:r>
+        <w:rPr>
+          <w:i/>
+          <w:lang w:val="ru-RU"/>
+        </w:rPr>
+        <w:t xml:space="preserve"> </w:t>
+      </w:r>
+      <w:proofErr w:type="spellStart"/>
+      <w:r>
+        <w:rPr>
+          <w:i/>
+        </w:rPr>
+        <w:t>Nyp</w:t>
+      </w:r>
+      <w:proofErr w:type="spellEnd"/>
+      <w:r>
+        <w:rPr>
+          <w:i/>
+          <w:lang w:val="ru-RU"/>
+        </w:rPr>
+        <w:t xml:space="preserve">, </w:t>
+      </w:r>
+      <w:proofErr w:type="spellStart"/>
+      <w:r>
+        <w:rPr>
+          <w:i/>
+        </w:rPr>
+        <w:t>int</w:t>
+      </w:r>
+      <w:proofErr w:type="spellEnd"/>
+      <w:r>
+        <w:rPr>
+          <w:i/>
+          <w:lang w:val="ru-RU"/>
+        </w:rPr>
+        <w:t xml:space="preserve"> </w:t>
+      </w:r>
+      <w:proofErr w:type="spellStart"/>
+      <w:r>
+        <w:rPr>
+          <w:i/>
+        </w:rPr>
+        <w:t>Nzp</w:t>
+      </w:r>
+      <w:proofErr w:type="spellEnd"/>
+      <w:r>
+        <w:rPr>
+          <w:i/>
+          <w:lang w:val="ru-RU"/>
+        </w:rPr>
+        <w:t xml:space="preserve">, </w:t>
+      </w:r>
+      <w:proofErr w:type="spellStart"/>
+      <w:r>
+        <w:rPr>
+          <w:i/>
+        </w:rPr>
+        <w:t>int</w:t>
+      </w:r>
+      <w:proofErr w:type="spellEnd"/>
+      <w:r>
+        <w:rPr>
+          <w:i/>
+          <w:lang w:val="ru-RU"/>
+        </w:rPr>
+        <w:t xml:space="preserve"> </w:t>
+      </w:r>
+      <w:proofErr w:type="spellStart"/>
+      <w:r>
+        <w:rPr>
+          <w:i/>
+        </w:rPr>
         <w:t>Nx</w:t>
       </w:r>
       <w:proofErr w:type="spellEnd"/>
@@ -2192,7 +2439,42 @@
           <w:i/>
           <w:lang w:val="ru-RU"/>
         </w:rPr>
-        <w:t xml:space="preserve">), </w:t>
+        <w:t xml:space="preserve">, </w:t>
+      </w:r>
+      <w:proofErr w:type="spellStart"/>
+      <w:r>
+        <w:rPr>
+          <w:i/>
+        </w:rPr>
+        <w:t>int</w:t>
+      </w:r>
+      <w:proofErr w:type="spellEnd"/>
+      <w:r>
+        <w:rPr>
+          <w:i/>
+          <w:lang w:val="ru-RU"/>
+        </w:rPr>
+        <w:t xml:space="preserve"> *</w:t>
+      </w:r>
+      <w:r>
+        <w:rPr>
+          <w:i/>
+        </w:rPr>
+        <w:t>rows</w:t>
+      </w:r>
+      <w:r>
+        <w:rPr>
+          <w:i/>
+          <w:lang w:val="ru-RU"/>
+        </w:rPr>
+        <w:t>)</w:t>
+      </w:r>
+      <w:r>
+        <w:rPr>
+          <w:i/>
+          <w:lang w:val="ru-RU"/>
+        </w:rPr>
+        <w:t xml:space="preserve">, </w:t>
       </w:r>
       <w:proofErr w:type="spellStart"/>
       <w:r>
@@ -2498,13 +2780,75 @@
         <w:rPr>
           <w:i/>
         </w:rPr>
-        <w:t xml:space="preserve"> s), Vector(</w:t>
+        <w:t xml:space="preserve"> </w:t>
       </w:r>
       <w:proofErr w:type="spellStart"/>
       <w:r>
         <w:rPr>
           <w:i/>
         </w:rPr>
+        <w:t>selfSize</w:t>
+      </w:r>
+      <w:proofErr w:type="spellEnd"/>
+      <w:r>
+        <w:rPr>
+          <w:i/>
+        </w:rPr>
+        <w:t xml:space="preserve">, </w:t>
+      </w:r>
+      <w:proofErr w:type="spellStart"/>
+      <w:r>
+        <w:rPr>
+          <w:i/>
+        </w:rPr>
+        <w:t>int</w:t>
+      </w:r>
+      <w:proofErr w:type="spellEnd"/>
+      <w:r>
+        <w:rPr>
+          <w:i/>
+        </w:rPr>
+        <w:t xml:space="preserve"> </w:t>
+      </w:r>
+      <w:proofErr w:type="spellStart"/>
+      <w:r>
+        <w:rPr>
+          <w:i/>
+        </w:rPr>
+        <w:t>haloSize</w:t>
+      </w:r>
+      <w:proofErr w:type="spellEnd"/>
+      <w:r>
+        <w:rPr>
+          <w:i/>
+        </w:rPr>
+        <w:t xml:space="preserve">, </w:t>
+      </w:r>
+      <w:proofErr w:type="spellStart"/>
+      <w:r>
+        <w:rPr>
+          <w:i/>
+        </w:rPr>
+        <w:t>int</w:t>
+      </w:r>
+      <w:proofErr w:type="spellEnd"/>
+      <w:r>
+        <w:rPr>
+          <w:i/>
+        </w:rPr>
+        <w:t xml:space="preserve"> *rows)</w:t>
+      </w:r>
+      <w:r>
+        <w:rPr>
+          <w:i/>
+        </w:rPr>
+        <w:t>, Vector(</w:t>
+      </w:r>
+      <w:proofErr w:type="spellStart"/>
+      <w:r>
+        <w:rPr>
+          <w:i/>
+        </w:rPr>
         <w:t>const</w:t>
       </w:r>
       <w:proofErr w:type="spellEnd"/>
@@ -2601,6 +2945,123 @@
           <w:lang w:val="ru-RU"/>
         </w:rPr>
         <w:t>)).</w:t>
+      </w:r>
+    </w:p>
+    <w:p>
+      <w:pPr>
+        <w:rPr>
+          <w:lang w:val="ru-RU"/>
+        </w:rPr>
+      </w:pPr>
+      <w:r>
+        <w:rPr>
+          <w:lang w:val="ru-RU"/>
+        </w:rPr>
+        <w:t xml:space="preserve">В данной реализации и матрица и вектор хранятся </w:t>
+      </w:r>
+      <w:proofErr w:type="spellStart"/>
+      <w:r>
+        <w:rPr>
+          <w:lang w:val="ru-RU"/>
+        </w:rPr>
+        <w:t>распределённо</w:t>
+      </w:r>
+      <w:proofErr w:type="spellEnd"/>
+      <w:r>
+        <w:rPr>
+          <w:lang w:val="ru-RU"/>
+        </w:rPr>
+        <w:t xml:space="preserve"> на узлах вычислительной системы. Разбиение размеров задаётся параметрами </w:t>
+      </w:r>
+      <w:proofErr w:type="spellStart"/>
+      <w:r>
+        <w:rPr>
+          <w:i/>
+        </w:rPr>
+        <w:t>int</w:t>
+      </w:r>
+      <w:proofErr w:type="spellEnd"/>
+      <w:r>
+        <w:rPr>
+          <w:i/>
+          <w:lang w:val="ru-RU"/>
+        </w:rPr>
+        <w:t xml:space="preserve"> </w:t>
+      </w:r>
+      <w:proofErr w:type="spellStart"/>
+      <w:r>
+        <w:rPr>
+          <w:i/>
+        </w:rPr>
+        <w:t>Px</w:t>
+      </w:r>
+      <w:proofErr w:type="spellEnd"/>
+      <w:r>
+        <w:rPr>
+          <w:i/>
+          <w:lang w:val="ru-RU"/>
+        </w:rPr>
+        <w:t xml:space="preserve">, </w:t>
+      </w:r>
+      <w:proofErr w:type="spellStart"/>
+      <w:r>
+        <w:rPr>
+          <w:i/>
+        </w:rPr>
+        <w:t>int</w:t>
+      </w:r>
+      <w:proofErr w:type="spellEnd"/>
+      <w:r>
+        <w:rPr>
+          <w:i/>
+          <w:lang w:val="ru-RU"/>
+        </w:rPr>
+        <w:t xml:space="preserve"> </w:t>
+      </w:r>
+      <w:proofErr w:type="spellStart"/>
+      <w:r>
+        <w:rPr>
+          <w:i/>
+        </w:rPr>
+        <w:t>Py</w:t>
+      </w:r>
+      <w:proofErr w:type="spellEnd"/>
+      <w:r>
+        <w:rPr>
+          <w:i/>
+          <w:lang w:val="ru-RU"/>
+        </w:rPr>
+        <w:t xml:space="preserve">, </w:t>
+      </w:r>
+      <w:proofErr w:type="spellStart"/>
+      <w:r>
+        <w:rPr>
+          <w:i/>
+        </w:rPr>
+        <w:t>int</w:t>
+      </w:r>
+      <w:proofErr w:type="spellEnd"/>
+      <w:r>
+        <w:rPr>
+          <w:i/>
+          <w:lang w:val="ru-RU"/>
+        </w:rPr>
+        <w:t xml:space="preserve"> </w:t>
+      </w:r>
+      <w:proofErr w:type="spellStart"/>
+      <w:r>
+        <w:rPr>
+          <w:i/>
+        </w:rPr>
+        <w:t>Pz</w:t>
+      </w:r>
+      <w:proofErr w:type="spellEnd"/>
+      <w:r>
+        <w:rPr>
+          <w:i/>
+          <w:lang w:val="ru-RU"/>
+        </w:rPr>
+        <w:t>.</w:t>
       </w:r>
     </w:p>
     <w:p>
@@ -2960,7 +3421,222 @@
         <w:t>Ax)</w:t>
       </w:r>
       <w:r>
-        <w:t xml:space="preserve">. </w:t>
+        <w:t>.</w:t>
+      </w:r>
+    </w:p>
+    <w:p>
+      <w:pPr>
+        <w:pStyle w:val="a8"/>
+        <w:numPr>
+          <w:ilvl w:val="0"/>
+          <w:numId w:val="8"/>
+        </w:numPr>
+        <w:rPr>
+          <w:i/>
+          <w:lang w:val="ru-RU"/>
+        </w:rPr>
+      </w:pPr>
+      <w:r>
+        <w:t>friend</w:t>
+      </w:r>
+      <w:r>
+        <w:rPr>
+          <w:lang w:val="ru-RU"/>
+        </w:rPr>
+        <w:t xml:space="preserve"> </w:t>
+      </w:r>
+      <w:r>
+        <w:rPr>
+          <w:i/>
+        </w:rPr>
+        <w:t>void</w:t>
+      </w:r>
+      <w:r>
+        <w:rPr>
+          <w:i/>
+          <w:lang w:val="ru-RU"/>
+        </w:rPr>
+        <w:t xml:space="preserve"> </w:t>
+      </w:r>
+      <w:proofErr w:type="gramStart"/>
+      <w:r>
+        <w:rPr>
+          <w:i/>
+        </w:rPr>
+        <w:t>sync</w:t>
+      </w:r>
+      <w:r>
+        <w:rPr>
+          <w:i/>
+          <w:lang w:val="ru-RU"/>
+        </w:rPr>
+        <w:t>(</w:t>
+      </w:r>
+      <w:proofErr w:type="gramEnd"/>
+      <w:r>
+        <w:rPr>
+          <w:i/>
+        </w:rPr>
+        <w:t>Vector</w:t>
+      </w:r>
+      <w:r>
+        <w:rPr>
+          <w:i/>
+          <w:lang w:val="ru-RU"/>
+        </w:rPr>
+        <w:t xml:space="preserve"> &amp;</w:t>
+      </w:r>
+      <w:proofErr w:type="spellStart"/>
+      <w:r>
+        <w:rPr>
+          <w:i/>
+        </w:rPr>
+        <w:t>vec</w:t>
+      </w:r>
+      <w:proofErr w:type="spellEnd"/>
+      <w:r>
+        <w:rPr>
+          <w:i/>
+          <w:lang w:val="ru-RU"/>
+        </w:rPr>
+        <w:t xml:space="preserve">, </w:t>
+      </w:r>
+      <w:proofErr w:type="spellStart"/>
+      <w:r>
+        <w:rPr>
+          <w:i/>
+        </w:rPr>
+        <w:t>int</w:t>
+      </w:r>
+      <w:proofErr w:type="spellEnd"/>
+      <w:r>
+        <w:rPr>
+          <w:i/>
+          <w:lang w:val="ru-RU"/>
+        </w:rPr>
+        <w:t xml:space="preserve"> ** &amp;</w:t>
+      </w:r>
+      <w:r>
+        <w:rPr>
+          <w:i/>
+        </w:rPr>
+        <w:t>halo</w:t>
+      </w:r>
+      <w:r>
+        <w:rPr>
+          <w:i/>
+          <w:lang w:val="ru-RU"/>
+        </w:rPr>
+        <w:t xml:space="preserve">, </w:t>
+      </w:r>
+      <w:proofErr w:type="spellStart"/>
+      <w:r>
+        <w:rPr>
+          <w:i/>
+        </w:rPr>
+        <w:t>int</w:t>
+      </w:r>
+      <w:proofErr w:type="spellEnd"/>
+      <w:r>
+        <w:rPr>
+          <w:i/>
+          <w:lang w:val="ru-RU"/>
+        </w:rPr>
+        <w:t xml:space="preserve"> ** &amp;</w:t>
+      </w:r>
+      <w:proofErr w:type="spellStart"/>
+      <w:r>
+        <w:rPr>
+          <w:i/>
+        </w:rPr>
+        <w:t>sHalo</w:t>
+      </w:r>
+      <w:proofErr w:type="spellEnd"/>
+      <w:r>
+        <w:rPr>
+          <w:i/>
+          <w:lang w:val="ru-RU"/>
+        </w:rPr>
+        <w:t xml:space="preserve">, </w:t>
+      </w:r>
+      <w:proofErr w:type="spellStart"/>
+      <w:r>
+        <w:rPr>
+          <w:i/>
+        </w:rPr>
+        <w:t>int</w:t>
+      </w:r>
+      <w:proofErr w:type="spellEnd"/>
+      <w:r>
+        <w:rPr>
+          <w:i/>
+          <w:lang w:val="ru-RU"/>
+        </w:rPr>
+        <w:t xml:space="preserve"> </w:t>
+      </w:r>
+      <w:proofErr w:type="spellStart"/>
+      <w:r>
+        <w:rPr>
+          <w:i/>
+        </w:rPr>
+        <w:t>haloOptSize</w:t>
+      </w:r>
+      <w:proofErr w:type="spellEnd"/>
+      <w:r>
+        <w:rPr>
+          <w:i/>
+          <w:lang w:val="ru-RU"/>
+        </w:rPr>
+        <w:t xml:space="preserve">) </w:t>
+      </w:r>
+      <w:r>
+        <w:rPr>
+          <w:lang w:val="ru-RU"/>
+        </w:rPr>
+        <w:t>– «</w:t>
+      </w:r>
+      <w:r>
+        <w:rPr>
+          <w:lang w:val="ru-RU"/>
+        </w:rPr>
+        <w:t>синхронизация</w:t>
+      </w:r>
+      <w:r>
+        <w:rPr>
+          <w:lang w:val="ru-RU"/>
+        </w:rPr>
+        <w:t>»</w:t>
+      </w:r>
+      <w:r>
+        <w:rPr>
+          <w:lang w:val="ru-RU"/>
+        </w:rPr>
+        <w:t xml:space="preserve"> векторов между узлами: передача нужных частей векторов с одних узлов на другие для выполнения умножения матрицы на вектор.</w:t>
+      </w:r>
+    </w:p>
+    <w:p>
+      <w:pPr>
+        <w:rPr>
+          <w:lang w:val="ru-RU"/>
+        </w:rPr>
+      </w:pPr>
+      <w:r>
+        <w:rPr>
+          <w:lang w:val="ru-RU"/>
+        </w:rPr>
+        <w:t xml:space="preserve">Операции реализованы таким способом, чтобы работать с распределёнными матрицами и векторами: они обрабатывают только свой кусок данных, а если им нужны данные с других узлов – вызывается функция </w:t>
+      </w:r>
+      <w:r>
+        <w:rPr>
+          <w:i/>
+        </w:rPr>
+        <w:t>sync</w:t>
+      </w:r>
+      <w:r>
+        <w:rPr>
+          <w:lang w:val="ru-RU"/>
+        </w:rPr>
+        <w:t>.</w:t>
       </w:r>
     </w:p>
     <w:p>
@@ -2992,6 +3668,7 @@
         <w:rPr>
           <w:i/>
         </w:rPr>
+        <w:lastRenderedPageBreak/>
         <w:t>int</w:t>
       </w:r>
       <w:proofErr w:type="spellEnd"/>
@@ -3028,13 +3705,19 @@
         <w:rPr>
           <w:i/>
         </w:rPr>
-        <w:t>tol</w:t>
-      </w:r>
-      <w:proofErr w:type="spellEnd"/>
+        <w:t>to</w:t>
+      </w:r>
       <w:r>
         <w:rPr>
           <w:i/>
         </w:rPr>
+        <w:t>l</w:t>
+      </w:r>
+      <w:proofErr w:type="spellEnd"/>
+      <w:r>
+        <w:rPr>
+          <w:i/>
+        </w:rPr>
         <w:t xml:space="preserve">, </w:t>
       </w:r>
       <w:proofErr w:type="spellStart"/>
@@ -3077,10 +3760,190 @@
         <w:rPr>
           <w:i/>
         </w:rPr>
-        <w:t xml:space="preserve"> debug)</w:t>
-      </w:r>
-      <w:r>
-        <w:t xml:space="preserve"> – </w:t>
+        <w:t xml:space="preserve"> debug, </w:t>
+      </w:r>
+      <w:proofErr w:type="spellStart"/>
+      <w:r>
+        <w:rPr>
+          <w:i/>
+        </w:rPr>
+        <w:t>int</w:t>
+      </w:r>
+      <w:proofErr w:type="spellEnd"/>
+      <w:r>
+        <w:rPr>
+          <w:i/>
+        </w:rPr>
+        <w:t xml:space="preserve"> ** </w:t>
+      </w:r>
+      <w:r>
+        <w:rPr>
+          <w:i/>
+        </w:rPr>
+        <w:t xml:space="preserve">&amp;halo, </w:t>
+      </w:r>
+      <w:proofErr w:type="spellStart"/>
+      <w:r>
+        <w:rPr>
+          <w:i/>
+        </w:rPr>
+        <w:t>int</w:t>
+      </w:r>
+      <w:proofErr w:type="spellEnd"/>
+      <w:r>
+        <w:rPr>
+          <w:i/>
+        </w:rPr>
+        <w:t xml:space="preserve"> ** &amp;</w:t>
+      </w:r>
+      <w:proofErr w:type="spellStart"/>
+      <w:r>
+        <w:rPr>
+          <w:i/>
+        </w:rPr>
+        <w:t>sHalo</w:t>
+      </w:r>
+      <w:proofErr w:type="spellEnd"/>
+      <w:r>
+        <w:rPr>
+          <w:i/>
+        </w:rPr>
+        <w:t xml:space="preserve">, </w:t>
+      </w:r>
+      <w:proofErr w:type="spellStart"/>
+      <w:r>
+        <w:rPr>
+          <w:i/>
+        </w:rPr>
+        <w:t>int</w:t>
+      </w:r>
+      <w:proofErr w:type="spellEnd"/>
+      <w:r>
+        <w:rPr>
+          <w:i/>
+        </w:rPr>
+        <w:t xml:space="preserve"> </w:t>
+      </w:r>
+      <w:proofErr w:type="spellStart"/>
+      <w:r>
+        <w:rPr>
+          <w:i/>
+        </w:rPr>
+        <w:t>haloOptSize</w:t>
+      </w:r>
+      <w:proofErr w:type="spellEnd"/>
+      <w:r>
+        <w:rPr>
+          <w:i/>
+        </w:rPr>
+        <w:t xml:space="preserve">, </w:t>
+      </w:r>
+      <w:proofErr w:type="spellStart"/>
+      <w:r>
+        <w:rPr>
+          <w:i/>
+        </w:rPr>
+        <w:t>int</w:t>
+      </w:r>
+      <w:proofErr w:type="spellEnd"/>
+      <w:r>
+        <w:rPr>
+          <w:i/>
+        </w:rPr>
+        <w:t xml:space="preserve"> </w:t>
+      </w:r>
+      <w:proofErr w:type="spellStart"/>
+      <w:r>
+        <w:rPr>
+          <w:i/>
+        </w:rPr>
+        <w:t>rowsSize</w:t>
+      </w:r>
+      <w:proofErr w:type="spellEnd"/>
+      <w:r>
+        <w:rPr>
+          <w:i/>
+        </w:rPr>
+        <w:t xml:space="preserve">, </w:t>
+      </w:r>
+      <w:proofErr w:type="spellStart"/>
+      <w:r>
+        <w:rPr>
+          <w:i/>
+        </w:rPr>
+        <w:t>int</w:t>
+      </w:r>
+      <w:proofErr w:type="spellEnd"/>
+      <w:r>
+        <w:rPr>
+          <w:i/>
+        </w:rPr>
+        <w:t xml:space="preserve"> </w:t>
+      </w:r>
+      <w:proofErr w:type="spellStart"/>
+      <w:r>
+        <w:rPr>
+          <w:i/>
+        </w:rPr>
+        <w:t>haloRedSize</w:t>
+      </w:r>
+      <w:proofErr w:type="spellEnd"/>
+      <w:r>
+        <w:rPr>
+          <w:i/>
+        </w:rPr>
+        <w:t xml:space="preserve">, </w:t>
+      </w:r>
+      <w:proofErr w:type="spellStart"/>
+      <w:r>
+        <w:rPr>
+          <w:i/>
+        </w:rPr>
+        <w:t>int</w:t>
+      </w:r>
+      <w:proofErr w:type="spellEnd"/>
+      <w:r>
+        <w:rPr>
+          <w:i/>
+        </w:rPr>
+        <w:t xml:space="preserve"> * &amp;rows, </w:t>
+      </w:r>
+      <w:proofErr w:type="spellStart"/>
+      <w:r>
+        <w:rPr>
+          <w:i/>
+        </w:rPr>
+        <w:t>int</w:t>
+      </w:r>
+      <w:proofErr w:type="spellEnd"/>
+      <w:r>
+        <w:rPr>
+          <w:i/>
+        </w:rPr>
+        <w:t xml:space="preserve"> </w:t>
+      </w:r>
+      <w:proofErr w:type="spellStart"/>
+      <w:r>
+        <w:rPr>
+          <w:i/>
+        </w:rPr>
+        <w:t>myRank</w:t>
+      </w:r>
+      <w:proofErr w:type="spellEnd"/>
+      <w:r>
+        <w:rPr>
+          <w:i/>
+        </w:rPr>
+        <w:t>)</w:t>
+      </w:r>
+      <w:r>
+        <w:rPr>
+          <w:i/>
+        </w:rPr>
+        <w:t xml:space="preserve"> </w:t>
+      </w:r>
+      <w:r>
+        <w:t xml:space="preserve">– </w:t>
       </w:r>
       <w:r>
         <w:rPr>
@@ -3114,6 +3977,33 @@
       </w:r>
       <w:r>
         <w:t>BICGSTAB</w:t>
+      </w:r>
+      <w:r>
+        <w:t xml:space="preserve"> (</w:t>
+      </w:r>
+      <w:r>
+        <w:rPr>
+          <w:lang w:val="ru-RU"/>
+        </w:rPr>
+        <w:t>с</w:t>
+      </w:r>
+      <w:r>
+        <w:t xml:space="preserve"> </w:t>
+      </w:r>
+      <w:r>
+        <w:rPr>
+          <w:lang w:val="ru-RU"/>
+        </w:rPr>
+        <w:t>использованием</w:t>
+      </w:r>
+      <w:r>
+        <w:t xml:space="preserve"> </w:t>
+      </w:r>
+      <w:r>
+        <w:t>MPI</w:t>
+      </w:r>
+      <w:r>
+        <w:t>)</w:t>
       </w:r>
       <w:r>
         <w:t>.</w:t>
@@ -3226,14 +4116,12 @@
         </w:rPr>
         <w:t xml:space="preserve"> </w:t>
       </w:r>
-      <w:proofErr w:type="spellStart"/>
       <w:r>
         <w:rPr>
           <w:i/>
         </w:rPr>
-        <w:t>Nx</w:t>
-      </w:r>
-      <w:proofErr w:type="spellEnd"/>
+        <w:t>N</w:t>
+      </w:r>
       <w:r>
         <w:rPr>
           <w:i/>
@@ -3254,6 +4142,84 @@
           <w:i/>
           <w:lang w:val="ru-RU"/>
         </w:rPr>
+        <w:t xml:space="preserve"> ** &amp;</w:t>
+      </w:r>
+      <w:r>
+        <w:rPr>
+          <w:i/>
+        </w:rPr>
+        <w:t>halo</w:t>
+      </w:r>
+      <w:r>
+        <w:rPr>
+          <w:i/>
+          <w:lang w:val="ru-RU"/>
+        </w:rPr>
+        <w:t xml:space="preserve">, </w:t>
+      </w:r>
+      <w:proofErr w:type="spellStart"/>
+      <w:r>
+        <w:rPr>
+          <w:i/>
+        </w:rPr>
+        <w:t>int</w:t>
+      </w:r>
+      <w:proofErr w:type="spellEnd"/>
+      <w:r>
+        <w:rPr>
+          <w:i/>
+          <w:lang w:val="ru-RU"/>
+        </w:rPr>
+        <w:t xml:space="preserve"> ** &amp;</w:t>
+      </w:r>
+      <w:proofErr w:type="spellStart"/>
+      <w:r>
+        <w:rPr>
+          <w:i/>
+        </w:rPr>
+        <w:t>sHalo</w:t>
+      </w:r>
+      <w:proofErr w:type="spellEnd"/>
+      <w:r>
+        <w:rPr>
+          <w:i/>
+          <w:lang w:val="ru-RU"/>
+        </w:rPr>
+        <w:t xml:space="preserve">, </w:t>
+      </w:r>
+      <w:proofErr w:type="spellStart"/>
+      <w:r>
+        <w:rPr>
+          <w:i/>
+        </w:rPr>
+        <w:t>int</w:t>
+      </w:r>
+      <w:proofErr w:type="spellEnd"/>
+      <w:r>
+        <w:rPr>
+          <w:i/>
+          <w:lang w:val="ru-RU"/>
+        </w:rPr>
+        <w:t xml:space="preserve"> * &amp;</w:t>
+      </w:r>
+      <w:r>
+        <w:rPr>
+          <w:i/>
+        </w:rPr>
+        <w:t>rows</w:t>
+      </w:r>
+      <w:r>
+        <w:rPr>
+          <w:i/>
+          <w:lang w:val="ru-RU"/>
+        </w:rPr>
+        <w:t>,</w:t>
+      </w:r>
+      <w:r>
+        <w:rPr>
+          <w:i/>
+          <w:lang w:val="ru-RU"/>
+        </w:rPr>
         <w:t xml:space="preserve"> </w:t>
       </w:r>
       <w:proofErr w:type="spellStart"/>
@@ -3261,7 +4227,7 @@
         <w:rPr>
           <w:i/>
         </w:rPr>
-        <w:t>Ny</w:t>
+        <w:t>int</w:t>
       </w:r>
       <w:proofErr w:type="spellEnd"/>
       <w:r>
@@ -3269,6 +4235,21 @@
           <w:i/>
           <w:lang w:val="ru-RU"/>
         </w:rPr>
+        <w:t xml:space="preserve"> </w:t>
+      </w:r>
+      <w:proofErr w:type="spellStart"/>
+      <w:r>
+        <w:rPr>
+          <w:i/>
+        </w:rPr>
+        <w:t>haloOptSize</w:t>
+      </w:r>
+      <w:proofErr w:type="spellEnd"/>
+      <w:r>
+        <w:rPr>
+          <w:i/>
+          <w:lang w:val="ru-RU"/>
+        </w:rPr>
         <w:t xml:space="preserve">, </w:t>
       </w:r>
       <w:proofErr w:type="spellStart"/>
@@ -3291,7 +4272,7 @@
         <w:rPr>
           <w:i/>
         </w:rPr>
-        <w:t>Nz</w:t>
+        <w:t>rowsSize</w:t>
       </w:r>
       <w:proofErr w:type="spellEnd"/>
       <w:r>
@@ -3316,24 +4297,145 @@
         </w:rPr>
         <w:t xml:space="preserve"> </w:t>
       </w:r>
+      <w:proofErr w:type="spellStart"/>
       <w:r>
         <w:rPr>
           <w:i/>
         </w:rPr>
-        <w:t>N</w:t>
-      </w:r>
+        <w:t>haloRedSize</w:t>
+      </w:r>
+      <w:proofErr w:type="spellEnd"/>
       <w:r>
         <w:rPr>
           <w:i/>
           <w:lang w:val="ru-RU"/>
         </w:rPr>
+        <w:t xml:space="preserve">, </w:t>
+      </w:r>
+      <w:proofErr w:type="spellStart"/>
+      <w:r>
+        <w:rPr>
+          <w:i/>
+        </w:rPr>
+        <w:t>int</w:t>
+      </w:r>
+      <w:proofErr w:type="spellEnd"/>
+      <w:r>
+        <w:rPr>
+          <w:i/>
+          <w:lang w:val="ru-RU"/>
+        </w:rPr>
+        <w:t xml:space="preserve"> </w:t>
+      </w:r>
+      <w:proofErr w:type="spellStart"/>
+      <w:r>
+        <w:rPr>
+          <w:i/>
+        </w:rPr>
+        <w:t>myRank</w:t>
+      </w:r>
+      <w:proofErr w:type="spellEnd"/>
+      <w:r>
+        <w:rPr>
+          <w:i/>
+          <w:lang w:val="ru-RU"/>
+        </w:rPr>
+        <w:t xml:space="preserve">, </w:t>
+      </w:r>
+      <w:proofErr w:type="spellStart"/>
+      <w:r>
+        <w:rPr>
+          <w:i/>
+        </w:rPr>
+        <w:t>int</w:t>
+      </w:r>
+      <w:proofErr w:type="spellEnd"/>
+      <w:r>
+        <w:rPr>
+          <w:i/>
+          <w:lang w:val="ru-RU"/>
+        </w:rPr>
+        <w:t xml:space="preserve"> </w:t>
+      </w:r>
+      <w:proofErr w:type="spellStart"/>
+      <w:r>
+        <w:rPr>
+          <w:i/>
+        </w:rPr>
+        <w:t>nProc</w:t>
+      </w:r>
+      <w:proofErr w:type="spellEnd"/>
+      <w:r>
+        <w:rPr>
+          <w:i/>
+          <w:lang w:val="ru-RU"/>
+        </w:rPr>
+        <w:t xml:space="preserve">, </w:t>
+      </w:r>
+      <w:r>
+        <w:rPr>
+          <w:i/>
+        </w:rPr>
+        <w:t>Matrix</w:t>
+      </w:r>
+      <w:r>
+        <w:rPr>
+          <w:i/>
+          <w:lang w:val="ru-RU"/>
+        </w:rPr>
+        <w:t xml:space="preserve"> &amp;</w:t>
+      </w:r>
+      <w:r>
+        <w:rPr>
+          <w:i/>
+        </w:rPr>
+        <w:t>A</w:t>
+      </w:r>
+      <w:r>
+        <w:rPr>
+          <w:i/>
+          <w:lang w:val="ru-RU"/>
+        </w:rPr>
+        <w:t xml:space="preserve">, </w:t>
+      </w:r>
+      <w:r>
+        <w:rPr>
+          <w:i/>
+        </w:rPr>
+        <w:t>Vector</w:t>
+      </w:r>
+      <w:r>
+        <w:rPr>
+          <w:i/>
+          <w:lang w:val="ru-RU"/>
+        </w:rPr>
+        <w:t xml:space="preserve"> &amp;</w:t>
+      </w:r>
+      <w:r>
+        <w:rPr>
+          <w:i/>
+        </w:rPr>
+        <w:t>BB</w:t>
+      </w:r>
+      <w:r>
+        <w:rPr>
+          <w:i/>
+          <w:lang w:val="ru-RU"/>
+        </w:rPr>
         <w:t>)</w:t>
       </w:r>
       <w:r>
         <w:rPr>
-          <w:lang w:val="ru-RU"/>
-        </w:rPr>
-        <w:t xml:space="preserve"> – функция, проводящая комплексное тестирование алгоритма и функций: тестирование на разных разме</w:t>
+          <w:i/>
+          <w:lang w:val="ru-RU"/>
+        </w:rPr>
+        <w:t xml:space="preserve"> </w:t>
+      </w:r>
+      <w:r>
+        <w:rPr>
+          <w:lang w:val="ru-RU"/>
+        </w:rPr>
+        <w:t>– функция, проводящая комплексное тестирование алгоритма и функций: тестирование на разных разме</w:t>
       </w:r>
       <w:r>
         <w:rPr>
@@ -3387,7 +4489,6 @@
       </w:pPr>
       <w:bookmarkStart w:id="3" w:name="_Toc527497617"/>
       <w:r>
-        <w:lastRenderedPageBreak/>
         <w:t>Исследования производительности</w:t>
       </w:r>
       <w:bookmarkEnd w:id="3"/>
@@ -3547,16 +4648,243 @@
       </w:r>
     </w:p>
     <w:p>
+      <w:proofErr w:type="spellStart"/>
+      <w:r>
+        <w:t>lscpu</w:t>
+      </w:r>
+      <w:proofErr w:type="spellEnd"/>
+      <w:r>
+        <w:t xml:space="preserve"> </w:t>
+      </w:r>
+      <w:r>
+        <w:rPr>
+          <w:lang w:val="ru-RU"/>
+        </w:rPr>
+        <w:t>даёт</w:t>
+      </w:r>
+      <w:r>
+        <w:t xml:space="preserve"> </w:t>
+      </w:r>
+      <w:r>
+        <w:rPr>
+          <w:lang w:val="ru-RU"/>
+        </w:rPr>
+        <w:t>следующий</w:t>
+      </w:r>
+      <w:r>
+        <w:t xml:space="preserve"> </w:t>
+      </w:r>
+      <w:r>
+        <w:rPr>
+          <w:lang w:val="ru-RU"/>
+        </w:rPr>
+        <w:t>вывод</w:t>
+      </w:r>
+      <w:r>
+        <w:t>:</w:t>
+      </w:r>
+    </w:p>
+    <w:p>
+      <w:r>
+        <w:t>Architecture:          ppc64le</w:t>
+      </w:r>
+    </w:p>
+    <w:p>
+      <w:r>
+        <w:t>Byte Order:            Little Endian</w:t>
+      </w:r>
+    </w:p>
+    <w:p>
+      <w:r>
+        <w:t>CPU(s):                160</w:t>
+      </w:r>
+    </w:p>
+    <w:p>
+      <w:r>
+        <w:t>On-line CPU(s) list:   0-159</w:t>
+      </w:r>
+    </w:p>
+    <w:p>
+      <w:r>
+        <w:t>Thread(s) per core:    8</w:t>
+      </w:r>
+    </w:p>
+    <w:p>
+      <w:r>
+        <w:t>Core(s) per socket:    10</w:t>
+      </w:r>
+    </w:p>
+    <w:p>
+      <w:r>
+        <w:t>Socket(s):             2</w:t>
+      </w:r>
+    </w:p>
+    <w:p>
+      <w:r>
+        <w:t>NUMA node(s):          2</w:t>
+      </w:r>
+    </w:p>
+    <w:p>
+      <w:r>
+        <w:t>Model:                 1.0 (</w:t>
+      </w:r>
+      <w:proofErr w:type="spellStart"/>
+      <w:r>
+        <w:t>pvr</w:t>
+      </w:r>
+      <w:proofErr w:type="spellEnd"/>
+      <w:r>
+        <w:t xml:space="preserve"> 004c 0100)</w:t>
+      </w:r>
+    </w:p>
+    <w:p>
+      <w:r>
+        <w:t xml:space="preserve">Model name:            POWER8NVL (raw), </w:t>
+      </w:r>
+      <w:proofErr w:type="spellStart"/>
+      <w:r>
+        <w:t>altivec</w:t>
+      </w:r>
+      <w:proofErr w:type="spellEnd"/>
+      <w:r>
+        <w:t xml:space="preserve"> supported</w:t>
+      </w:r>
+    </w:p>
+    <w:p>
+      <w:r>
+        <w:t>CPU max MHz:           4023.0000</w:t>
+      </w:r>
+    </w:p>
+    <w:p>
+      <w:r>
+        <w:t>CPU min MHz:           2061.0000</w:t>
+      </w:r>
+    </w:p>
+    <w:p>
+      <w:r>
+        <w:t xml:space="preserve">Hypervisor vendor:  </w:t>
+      </w:r>
+      <w:proofErr w:type="gramStart"/>
+      <w:r>
+        <w:t xml:space="preserve">   (</w:t>
+      </w:r>
+      <w:proofErr w:type="gramEnd"/>
+      <w:r>
+        <w:t>null)</w:t>
+      </w:r>
+    </w:p>
+    <w:p>
+      <w:r>
+        <w:t>Virtualization type:   full</w:t>
+      </w:r>
+    </w:p>
+    <w:p>
+      <w:r>
+        <w:t>L1d cache:             64K</w:t>
+      </w:r>
+    </w:p>
+    <w:p>
+      <w:r>
+        <w:t>L1i cache:             32K</w:t>
+      </w:r>
+    </w:p>
+    <w:p>
+      <w:r>
+        <w:t>L2 cache:              512K</w:t>
+      </w:r>
+    </w:p>
+    <w:p>
+      <w:r>
+        <w:lastRenderedPageBreak/>
+        <w:t>L3 cache:              8192K</w:t>
+      </w:r>
+    </w:p>
+    <w:p>
+      <w:r>
+        <w:t>NUMA node0 CPU(s):     0-79</w:t>
+      </w:r>
+    </w:p>
+    <w:p>
+      <w:r>
+        <w:t xml:space="preserve">NUMA node1 CPU(s):     </w:t>
+      </w:r>
+      <w:r>
+        <w:t>80-159</w:t>
+      </w:r>
+    </w:p>
+    <w:p>
       <w:pPr>
         <w:rPr>
           <w:lang w:val="ru-RU"/>
         </w:rPr>
       </w:pPr>
-      <w:proofErr w:type="spellStart"/>
-      <w:r>
-        <w:t>lscpu</w:t>
-      </w:r>
-      <w:proofErr w:type="spellEnd"/>
+      <w:r>
+        <w:rPr>
+          <w:lang w:val="ru-RU"/>
+        </w:rPr>
+        <w:t xml:space="preserve">Из информации из </w:t>
+      </w:r>
+      <w:proofErr w:type="spellStart"/>
+      <w:r>
+        <w:rPr>
+          <w:lang w:val="ru-RU"/>
+        </w:rPr>
+        <w:t>википедии</w:t>
+      </w:r>
+      <w:proofErr w:type="spellEnd"/>
+      <w:r>
+        <w:rPr>
+          <w:lang w:val="ru-RU"/>
+        </w:rPr>
+        <w:t xml:space="preserve"> (</w:t>
+      </w:r>
+      <w:r>
+        <w:rPr>
+          <w:lang w:val="ru-RU"/>
+        </w:rPr>
+        <w:t>https</w:t>
+      </w:r>
+      <w:r>
+        <w:rPr>
+          <w:lang w:val="ru-RU"/>
+        </w:rPr>
+        <w:t>://ru.wikipedia.org/wiki/POWER8</w:t>
+      </w:r>
+      <w:r>
+        <w:rPr>
+          <w:lang w:val="ru-RU"/>
+        </w:rPr>
+        <w:t xml:space="preserve">) известно, что процессор </w:t>
+      </w:r>
+      <w:r>
+        <w:t>POWER</w:t>
+      </w:r>
+      <w:r>
+        <w:rPr>
+          <w:lang w:val="ru-RU"/>
+        </w:rPr>
+        <w:t xml:space="preserve"> 8</w:t>
+      </w:r>
+      <w:r>
+        <w:rPr>
+          <w:lang w:val="ru-RU"/>
+        </w:rPr>
+        <w:t xml:space="preserve"> имеет производительность 290 </w:t>
+      </w:r>
+      <w:proofErr w:type="spellStart"/>
+      <w:r>
+        <w:t>Gflop</w:t>
+      </w:r>
+      <w:proofErr w:type="spellEnd"/>
+      <w:r>
+        <w:rPr>
+          <w:lang w:val="ru-RU"/>
+        </w:rPr>
+        <w:t>/</w:t>
+      </w:r>
+      <w:r>
+        <w:t>s</w:t>
+      </w:r>
       <w:r>
         <w:rPr>
           <w:lang w:val="ru-RU"/>
@@ -3567,154 +4895,394 @@
         <w:rPr>
           <w:lang w:val="ru-RU"/>
         </w:rPr>
-        <w:t>даёт следующий вывод:</w:t>
-      </w:r>
-    </w:p>
-    <w:p>
-      <w:r>
-        <w:t>Architecture:          ppc64le</w:t>
-      </w:r>
-    </w:p>
-    <w:p>
-      <w:r>
-        <w:t>Byte Order:            Little Endian</w:t>
-      </w:r>
-    </w:p>
-    <w:p>
-      <w:r>
-        <w:t>CPU(s):                160</w:t>
-      </w:r>
-    </w:p>
-    <w:p>
-      <w:r>
-        <w:t>On-line CPU(s) list:   0-159</w:t>
-      </w:r>
-    </w:p>
-    <w:p>
-      <w:r>
-        <w:t>Thread(s) per core:    8</w:t>
-      </w:r>
-    </w:p>
-    <w:p>
-      <w:r>
-        <w:t>Core(s) per socket:    10</w:t>
-      </w:r>
-    </w:p>
-    <w:p>
-      <w:r>
-        <w:t>Socket(s):             2</w:t>
-      </w:r>
-    </w:p>
-    <w:p>
-      <w:r>
-        <w:t>NUMA node(s):          2</w:t>
-      </w:r>
-    </w:p>
-    <w:p>
-      <w:r>
-        <w:t>Model:                 1.0 (</w:t>
-      </w:r>
-      <w:proofErr w:type="spellStart"/>
-      <w:r>
-        <w:t>pvr</w:t>
-      </w:r>
-      <w:proofErr w:type="spellEnd"/>
-      <w:r>
-        <w:t xml:space="preserve"> 004c 0100)</w:t>
-      </w:r>
-    </w:p>
-    <w:p>
-      <w:r>
-        <w:t xml:space="preserve">Model name:            POWER8NVL (raw), </w:t>
-      </w:r>
-      <w:proofErr w:type="spellStart"/>
-      <w:r>
-        <w:t>altivec</w:t>
-      </w:r>
-      <w:proofErr w:type="spellEnd"/>
-      <w:r>
-        <w:t xml:space="preserve"> supported</w:t>
-      </w:r>
-    </w:p>
-    <w:p>
-      <w:r>
-        <w:t>CPU max MHz:           4023.0000</w:t>
-      </w:r>
-    </w:p>
-    <w:p>
-      <w:r>
-        <w:t>CPU min MHz:           2061.0000</w:t>
-      </w:r>
-    </w:p>
-    <w:p>
-      <w:r>
-        <w:t xml:space="preserve">Hypervisor vendor:  </w:t>
+        <w:t xml:space="preserve">и 580 </w:t>
+      </w:r>
+      <w:proofErr w:type="spellStart"/>
+      <w:r>
+        <w:t>Gflop</w:t>
+      </w:r>
+      <w:proofErr w:type="spellEnd"/>
+      <w:r>
+        <w:rPr>
+          <w:lang w:val="ru-RU"/>
+        </w:rPr>
+        <w:t>/</w:t>
+      </w:r>
+      <w:r>
+        <w:t>s</w:t>
+      </w:r>
+      <w:r>
+        <w:rPr>
+          <w:lang w:val="ru-RU"/>
+        </w:rPr>
+        <w:t xml:space="preserve"> </w:t>
+      </w:r>
+      <w:r>
+        <w:rPr>
+          <w:lang w:val="ru-RU"/>
+        </w:rPr>
+        <w:t xml:space="preserve">при обработке чисел двойной точности и одинарной точности </w:t>
+      </w:r>
+      <w:r>
+        <w:rPr>
+          <w:lang w:val="ru-RU"/>
+        </w:rPr>
+        <w:t>соответственно</w:t>
+      </w:r>
+      <w:r>
+        <w:rPr>
+          <w:lang w:val="ru-RU"/>
+        </w:rPr>
+        <w:t xml:space="preserve">. Максимальная пропускная способность памяти 230 </w:t>
+      </w:r>
+      <w:r>
+        <w:t>GB</w:t>
+      </w:r>
+      <w:r>
+        <w:rPr>
+          <w:lang w:val="ru-RU"/>
+        </w:rPr>
+        <w:t>/</w:t>
+      </w:r>
+      <w:r>
+        <w:t>s</w:t>
+      </w:r>
+      <w:r>
+        <w:rPr>
+          <w:lang w:val="ru-RU"/>
+        </w:rPr>
+        <w:t xml:space="preserve">. </w:t>
+      </w:r>
+    </w:p>
+    <w:p>
+      <w:pPr>
+        <w:rPr>
+          <w:i/>
+          <w:lang w:val="ru-RU"/>
+        </w:rPr>
+      </w:pPr>
+      <w:r>
+        <w:rPr>
+          <w:lang w:val="ru-RU"/>
+        </w:rPr>
+        <w:t xml:space="preserve">Компиляция программы проводилась на </w:t>
+      </w:r>
+      <w:proofErr w:type="spellStart"/>
+      <w:r>
+        <w:rPr>
+          <w:lang w:val="ru-RU"/>
+        </w:rPr>
+        <w:t>фронтэнд</w:t>
+      </w:r>
+      <w:proofErr w:type="spellEnd"/>
+      <w:r>
+        <w:rPr>
+          <w:lang w:val="ru-RU"/>
+        </w:rPr>
+        <w:t xml:space="preserve"> узле командой </w:t>
+      </w:r>
+      <w:proofErr w:type="spellStart"/>
+      <w:r>
+        <w:rPr>
+          <w:i/>
+          <w:lang w:val="ru-RU"/>
+        </w:rPr>
+        <w:t>mpixlC</w:t>
+      </w:r>
+      <w:proofErr w:type="spellEnd"/>
+      <w:r>
+        <w:rPr>
+          <w:i/>
+          <w:lang w:val="ru-RU"/>
+        </w:rPr>
+        <w:t xml:space="preserve"> -O3 -</w:t>
+      </w:r>
+      <w:proofErr w:type="spellStart"/>
+      <w:r>
+        <w:rPr>
+          <w:i/>
+          <w:lang w:val="ru-RU"/>
+        </w:rPr>
+        <w:t>fopenmp</w:t>
+      </w:r>
+      <w:proofErr w:type="spellEnd"/>
+      <w:r>
+        <w:rPr>
+          <w:i/>
+          <w:lang w:val="ru-RU"/>
+        </w:rPr>
+        <w:t xml:space="preserve"> matrix.cpp -o </w:t>
+      </w:r>
+      <w:proofErr w:type="spellStart"/>
+      <w:r>
+        <w:rPr>
+          <w:i/>
+          <w:lang w:val="ru-RU"/>
+        </w:rPr>
+        <w:t>matrix</w:t>
+      </w:r>
+      <w:proofErr w:type="spellEnd"/>
+      <w:r>
+        <w:rPr>
+          <w:lang w:val="ru-RU"/>
+        </w:rPr>
+        <w:t xml:space="preserve">, а постановка в очередь проводилась командой </w:t>
+      </w:r>
+      <w:proofErr w:type="spellStart"/>
+      <w:r>
+        <w:rPr>
+          <w:i/>
+          <w:lang w:val="ru-RU"/>
+        </w:rPr>
+        <w:t>bsub</w:t>
+      </w:r>
+      <w:proofErr w:type="spellEnd"/>
+      <w:r>
+        <w:rPr>
+          <w:i/>
+          <w:lang w:val="ru-RU"/>
+        </w:rPr>
+        <w:t xml:space="preserve"> -n *</w:t>
+      </w:r>
+      <w:r>
+        <w:rPr>
+          <w:i/>
+          <w:lang w:val="ru-RU"/>
+        </w:rPr>
+        <w:t xml:space="preserve"> -R "</w:t>
+      </w:r>
+      <w:proofErr w:type="spellStart"/>
+      <w:r>
+        <w:rPr>
+          <w:i/>
+          <w:lang w:val="ru-RU"/>
+        </w:rPr>
+        <w:t>span</w:t>
+      </w:r>
+      <w:proofErr w:type="spellEnd"/>
+      <w:r>
+        <w:rPr>
+          <w:i/>
+          <w:lang w:val="ru-RU"/>
+        </w:rPr>
+        <w:t>[</w:t>
+      </w:r>
+      <w:proofErr w:type="spellStart"/>
+      <w:r>
+        <w:rPr>
+          <w:i/>
+          <w:lang w:val="ru-RU"/>
+        </w:rPr>
+        <w:t>hosts</w:t>
+      </w:r>
+      <w:proofErr w:type="spellEnd"/>
+      <w:r>
+        <w:rPr>
+          <w:i/>
+          <w:lang w:val="ru-RU"/>
+        </w:rPr>
+        <w:t xml:space="preserve">=1] </w:t>
+      </w:r>
+      <w:proofErr w:type="spellStart"/>
+      <w:r>
+        <w:rPr>
+          <w:i/>
+          <w:lang w:val="ru-RU"/>
+        </w:rPr>
+        <w:t>affinity</w:t>
+      </w:r>
+      <w:proofErr w:type="spellEnd"/>
+      <w:r>
+        <w:rPr>
+          <w:i/>
+          <w:lang w:val="ru-RU"/>
+        </w:rPr>
+        <w:t>[</w:t>
+      </w:r>
+      <w:proofErr w:type="spellStart"/>
+      <w:r>
+        <w:rPr>
+          <w:i/>
+          <w:lang w:val="ru-RU"/>
+        </w:rPr>
+        <w:t>core</w:t>
+      </w:r>
+      <w:proofErr w:type="spellEnd"/>
+      <w:r>
+        <w:rPr>
+          <w:i/>
+          <w:lang w:val="ru-RU"/>
+        </w:rPr>
+        <w:t>(1</w:t>
       </w:r>
       <w:proofErr w:type="gramStart"/>
       <w:r>
-        <w:t xml:space="preserve">   (</w:t>
-      </w:r>
+        <w:rPr>
+          <w:i/>
+          <w:lang w:val="ru-RU"/>
+        </w:rPr>
+        <w:t>):</w:t>
+      </w:r>
+      <w:proofErr w:type="spellStart"/>
+      <w:r>
+        <w:rPr>
+          <w:i/>
+          <w:lang w:val="ru-RU"/>
+        </w:rPr>
+        <w:t>distribute</w:t>
+      </w:r>
+      <w:proofErr w:type="spellEnd"/>
       <w:proofErr w:type="gramEnd"/>
       <w:r>
-        <w:t>null)</w:t>
-      </w:r>
-    </w:p>
-    <w:p>
-      <w:r>
-        <w:t>Virtualization type:   full</w:t>
-      </w:r>
-    </w:p>
-    <w:p>
-      <w:r>
-        <w:t>L1d cache:             64K</w:t>
-      </w:r>
-    </w:p>
-    <w:p>
-      <w:r>
-        <w:t>L1i cache:             32K</w:t>
-      </w:r>
-    </w:p>
-    <w:p>
-      <w:r>
-        <w:t>L2 cache:              512K</w:t>
-      </w:r>
-    </w:p>
-    <w:p>
-      <w:r>
-        <w:t>L3 cache:              8192K</w:t>
-      </w:r>
-    </w:p>
-    <w:p>
-      <w:r>
-        <w:t>NUMA node0 CPU(s):     0-79</w:t>
-      </w:r>
-    </w:p>
-    <w:p>
-      <w:r>
-        <w:t xml:space="preserve">NUMA node1 CPU(s):     </w:t>
-      </w:r>
-      <w:r>
-        <w:t>80-159</w:t>
-      </w:r>
-    </w:p>
-    <w:p>
-      <w:pPr>
-        <w:rPr>
-          <w:lang w:val="ru-RU"/>
-        </w:rPr>
-      </w:pPr>
-      <w:r>
-        <w:rPr>
-          <w:lang w:val="ru-RU"/>
-        </w:rPr>
-        <w:t xml:space="preserve">Из информации из </w:t>
-      </w:r>
-      <w:proofErr w:type="spellStart"/>
-      <w:r>
-        <w:rPr>
-          <w:lang w:val="ru-RU"/>
-        </w:rPr>
-        <w:t>википедии</w:t>
+        <w:rPr>
+          <w:i/>
+          <w:lang w:val="ru-RU"/>
+        </w:rPr>
+        <w:t>=</w:t>
+      </w:r>
+      <w:proofErr w:type="spellStart"/>
+      <w:r>
+        <w:rPr>
+          <w:i/>
+          <w:lang w:val="ru-RU"/>
+        </w:rPr>
+        <w:t>p</w:t>
+      </w:r>
+      <w:r>
+        <w:rPr>
+          <w:i/>
+          <w:lang w:val="ru-RU"/>
+        </w:rPr>
+        <w:t>ack</w:t>
+      </w:r>
+      <w:proofErr w:type="spellEnd"/>
+      <w:r>
+        <w:rPr>
+          <w:i/>
+          <w:lang w:val="ru-RU"/>
+        </w:rPr>
+        <w:t xml:space="preserve">]" -W 00:10 -o res118.out </w:t>
+      </w:r>
+      <w:proofErr w:type="spellStart"/>
+      <w:r>
+        <w:rPr>
+          <w:i/>
+          <w:lang w:val="ru-RU"/>
+        </w:rPr>
+        <w:t>mp</w:t>
+      </w:r>
+      <w:r>
+        <w:rPr>
+          <w:i/>
+          <w:lang w:val="ru-RU"/>
+        </w:rPr>
+        <w:t>irun</w:t>
+      </w:r>
+      <w:proofErr w:type="spellEnd"/>
+      <w:r>
+        <w:rPr>
+          <w:i/>
+          <w:lang w:val="ru-RU"/>
+        </w:rPr>
+        <w:t xml:space="preserve"> </w:t>
+      </w:r>
+      <w:proofErr w:type="spellStart"/>
+      <w:r>
+        <w:rPr>
+          <w:i/>
+          <w:lang w:val="ru-RU"/>
+        </w:rPr>
+        <w:t>matrix</w:t>
+      </w:r>
+      <w:proofErr w:type="spellEnd"/>
+      <w:r>
+        <w:rPr>
+          <w:i/>
+          <w:lang w:val="ru-RU"/>
+        </w:rPr>
+        <w:t xml:space="preserve"> 1000 100 100 0.00001 1000 1 </w:t>
+      </w:r>
+      <w:r>
+        <w:rPr>
+          <w:i/>
+          <w:lang w:val="ru-RU"/>
+        </w:rPr>
+        <w:t>* * *</w:t>
+      </w:r>
+      <w:r>
+        <w:rPr>
+          <w:i/>
+          <w:lang w:val="ru-RU"/>
+        </w:rPr>
+        <w:t xml:space="preserve"> 1</w:t>
+      </w:r>
+      <w:r>
+        <w:rPr>
+          <w:lang w:val="ru-RU"/>
+        </w:rPr>
+        <w:t xml:space="preserve">. В данном случае, все параметры кроме последнего не имею смысла, так как флаг тестирования (последний параметр) равен </w:t>
+      </w:r>
+      <w:r>
+        <w:rPr>
+          <w:lang w:val="ru-RU"/>
+        </w:rPr>
+        <w:t>единице</w:t>
+      </w:r>
+      <w:r>
+        <w:rPr>
+          <w:lang w:val="ru-RU"/>
+        </w:rPr>
+        <w:t>,</w:t>
+      </w:r>
+      <w:r>
+        <w:rPr>
+          <w:lang w:val="ru-RU"/>
+        </w:rPr>
+        <w:t xml:space="preserve"> и программа будет проводить тестирование</w:t>
+      </w:r>
+      <w:r>
+        <w:rPr>
+          <w:lang w:val="ru-RU"/>
+        </w:rPr>
+        <w:t>.</w:t>
+      </w:r>
+      <w:r>
+        <w:rPr>
+          <w:lang w:val="ru-RU"/>
+        </w:rPr>
+        <w:t xml:space="preserve"> </w:t>
+      </w:r>
+      <w:r>
+        <w:rPr>
+          <w:lang w:val="ru-RU"/>
+        </w:rPr>
+        <w:t xml:space="preserve">Вместо звёздочек надо поставить количество узлов и их разбиение </w:t>
+      </w:r>
+      <w:proofErr w:type="spellStart"/>
+      <w:r>
+        <w:t>Px</w:t>
+      </w:r>
+      <w:proofErr w:type="spellEnd"/>
+      <w:r>
+        <w:rPr>
+          <w:lang w:val="ru-RU"/>
+        </w:rPr>
+        <w:t xml:space="preserve">, </w:t>
+      </w:r>
+      <w:proofErr w:type="spellStart"/>
+      <w:r>
+        <w:t>Py</w:t>
+      </w:r>
+      <w:proofErr w:type="spellEnd"/>
+      <w:r>
+        <w:rPr>
+          <w:lang w:val="ru-RU"/>
+        </w:rPr>
+        <w:t xml:space="preserve">, </w:t>
+      </w:r>
+      <w:proofErr w:type="spellStart"/>
+      <w:r>
+        <w:t>Pz</w:t>
       </w:r>
       <w:proofErr w:type="spellEnd"/>
       <w:r>
@@ -3727,331 +5295,65 @@
         <w:rPr>
           <w:lang w:val="ru-RU"/>
         </w:rPr>
-        <w:t>https</w:t>
-      </w:r>
-      <w:r>
-        <w:rPr>
-          <w:lang w:val="ru-RU"/>
-        </w:rPr>
-        <w:t>://ru.wikipedia.org/wiki/POWER8</w:t>
-      </w:r>
-      <w:r>
-        <w:rPr>
-          <w:lang w:val="ru-RU"/>
-        </w:rPr>
-        <w:t xml:space="preserve">) известно, что процессор </w:t>
-      </w:r>
-      <w:r>
-        <w:t>POWER</w:t>
-      </w:r>
-      <w:r>
-        <w:rPr>
-          <w:lang w:val="ru-RU"/>
-        </w:rPr>
-        <w:t xml:space="preserve"> 8</w:t>
-      </w:r>
-      <w:r>
-        <w:rPr>
-          <w:lang w:val="ru-RU"/>
-        </w:rPr>
-        <w:t xml:space="preserve"> имеет производительность 290 </w:t>
-      </w:r>
-      <w:proofErr w:type="spellStart"/>
-      <w:r>
-        <w:t>Gflop</w:t>
-      </w:r>
-      <w:proofErr w:type="spellEnd"/>
-      <w:r>
-        <w:rPr>
-          <w:lang w:val="ru-RU"/>
-        </w:rPr>
-        <w:t>/</w:t>
-      </w:r>
-      <w:r>
-        <w:t>s</w:t>
-      </w:r>
-      <w:r>
-        <w:rPr>
-          <w:lang w:val="ru-RU"/>
-        </w:rPr>
-        <w:t xml:space="preserve"> </w:t>
-      </w:r>
-      <w:r>
-        <w:rPr>
-          <w:lang w:val="ru-RU"/>
-        </w:rPr>
-        <w:t xml:space="preserve">и 580 </w:t>
-      </w:r>
-      <w:proofErr w:type="spellStart"/>
-      <w:r>
-        <w:t>Gflop</w:t>
-      </w:r>
-      <w:proofErr w:type="spellEnd"/>
-      <w:r>
-        <w:rPr>
-          <w:lang w:val="ru-RU"/>
-        </w:rPr>
-        <w:t>/</w:t>
-      </w:r>
-      <w:r>
-        <w:t>s</w:t>
-      </w:r>
-      <w:r>
-        <w:rPr>
-          <w:lang w:val="ru-RU"/>
-        </w:rPr>
-        <w:t xml:space="preserve"> </w:t>
-      </w:r>
-      <w:r>
-        <w:rPr>
-          <w:lang w:val="ru-RU"/>
-        </w:rPr>
-        <w:t xml:space="preserve">при обработке чисел двойной точности и одинарной точности </w:t>
-      </w:r>
-      <w:r>
-        <w:rPr>
-          <w:lang w:val="ru-RU"/>
-        </w:rPr>
-        <w:t>соответственно</w:t>
-      </w:r>
-      <w:r>
-        <w:rPr>
-          <w:lang w:val="ru-RU"/>
-        </w:rPr>
-        <w:t xml:space="preserve">. Максимальная пропускная способность памяти 230 </w:t>
-      </w:r>
-      <w:r>
-        <w:t>GB</w:t>
-      </w:r>
-      <w:r>
-        <w:rPr>
-          <w:lang w:val="ru-RU"/>
-        </w:rPr>
-        <w:t>/</w:t>
-      </w:r>
-      <w:r>
-        <w:t>s</w:t>
-      </w:r>
-      <w:r>
-        <w:rPr>
-          <w:lang w:val="ru-RU"/>
-        </w:rPr>
-        <w:t xml:space="preserve">. </w:t>
-      </w:r>
-    </w:p>
-    <w:p>
-      <w:pPr>
-        <w:rPr>
-          <w:lang w:val="ru-RU"/>
-        </w:rPr>
-      </w:pPr>
-      <w:r>
-        <w:rPr>
-          <w:lang w:val="ru-RU"/>
-        </w:rPr>
-        <w:t xml:space="preserve">Компиляция программы проводилась на </w:t>
-      </w:r>
-      <w:proofErr w:type="spellStart"/>
-      <w:r>
-        <w:rPr>
-          <w:lang w:val="ru-RU"/>
-        </w:rPr>
-        <w:t>фронтэнд</w:t>
-      </w:r>
-      <w:proofErr w:type="spellEnd"/>
-      <w:r>
-        <w:rPr>
-          <w:lang w:val="ru-RU"/>
-        </w:rPr>
-        <w:t xml:space="preserve"> узле командой </w:t>
-      </w:r>
-      <w:r>
-        <w:rPr>
-          <w:i/>
-          <w:lang w:val="ru-RU"/>
-        </w:rPr>
-        <w:t>g++ -</w:t>
-      </w:r>
-      <w:proofErr w:type="spellStart"/>
-      <w:r>
-        <w:rPr>
-          <w:i/>
-          <w:lang w:val="ru-RU"/>
-        </w:rPr>
-        <w:t>std</w:t>
-      </w:r>
-      <w:proofErr w:type="spellEnd"/>
-      <w:r>
-        <w:rPr>
-          <w:i/>
-          <w:lang w:val="ru-RU"/>
-        </w:rPr>
-        <w:t>=c++11 -g -O3 -</w:t>
-      </w:r>
-      <w:proofErr w:type="spellStart"/>
-      <w:r>
-        <w:rPr>
-          <w:i/>
-          <w:lang w:val="ru-RU"/>
-        </w:rPr>
-        <w:t>fopenmp</w:t>
-      </w:r>
-      <w:proofErr w:type="spellEnd"/>
-      <w:r>
-        <w:rPr>
-          <w:i/>
-          <w:lang w:val="ru-RU"/>
-        </w:rPr>
-        <w:t xml:space="preserve"> matrix.cpp -o </w:t>
-      </w:r>
-      <w:proofErr w:type="spellStart"/>
-      <w:r>
-        <w:rPr>
-          <w:i/>
-          <w:lang w:val="ru-RU"/>
-        </w:rPr>
-        <w:t>matrix</w:t>
-      </w:r>
-      <w:proofErr w:type="spellEnd"/>
-      <w:r>
-        <w:rPr>
-          <w:lang w:val="ru-RU"/>
-        </w:rPr>
-        <w:t xml:space="preserve">, а постановка в очередь проводилась командой </w:t>
-      </w:r>
-      <w:r>
-        <w:rPr>
-          <w:i/>
-          <w:lang w:val="ru-RU"/>
-        </w:rPr>
-        <w:t xml:space="preserve">mpisubmit.pl -t 20 </w:t>
-      </w:r>
-      <w:proofErr w:type="spellStart"/>
-      <w:r>
-        <w:rPr>
-          <w:i/>
-          <w:lang w:val="ru-RU"/>
-        </w:rPr>
-        <w:t>matrix</w:t>
-      </w:r>
-      <w:proofErr w:type="spellEnd"/>
-      <w:r>
-        <w:rPr>
-          <w:i/>
-          <w:lang w:val="ru-RU"/>
-        </w:rPr>
-        <w:t xml:space="preserve"> -- 100 100 100 0.0000001 1000 8 1</w:t>
-      </w:r>
-      <w:r>
-        <w:rPr>
-          <w:lang w:val="ru-RU"/>
-        </w:rPr>
-        <w:t xml:space="preserve">. В данном случае, все параметры кроме последнего не имею смысла, так как флаг тестирования (последний параметр) равен </w:t>
-      </w:r>
-      <w:r>
-        <w:rPr>
-          <w:lang w:val="ru-RU"/>
-        </w:rPr>
-        <w:lastRenderedPageBreak/>
-        <w:t>единице</w:t>
-      </w:r>
-      <w:r>
-        <w:rPr>
-          <w:lang w:val="ru-RU"/>
-        </w:rPr>
-        <w:t>,</w:t>
-      </w:r>
-      <w:r>
-        <w:rPr>
-          <w:lang w:val="ru-RU"/>
-        </w:rPr>
-        <w:t xml:space="preserve"> и программа будет проводить тестирование</w:t>
-      </w:r>
-      <w:r>
-        <w:rPr>
-          <w:lang w:val="ru-RU"/>
-        </w:rPr>
-        <w:t>.</w:t>
-      </w:r>
-      <w:r>
-        <w:rPr>
-          <w:lang w:val="ru-RU"/>
-        </w:rPr>
-        <w:t xml:space="preserve"> </w:t>
-      </w:r>
-      <w:r>
-        <w:rPr>
-          <w:lang w:val="ru-RU"/>
-        </w:rPr>
-        <w:t>Вывод данн</w:t>
-      </w:r>
-      <w:r>
-        <w:rPr>
-          <w:lang w:val="ru-RU"/>
-        </w:rPr>
-        <w:t>ых</w:t>
-      </w:r>
-      <w:r>
-        <w:rPr>
-          <w:lang w:val="ru-RU"/>
-        </w:rPr>
-        <w:t>, полученных</w:t>
-      </w:r>
-      <w:r>
-        <w:rPr>
-          <w:lang w:val="ru-RU"/>
-        </w:rPr>
-        <w:t xml:space="preserve"> при таком запуске</w:t>
-      </w:r>
-      <w:r>
-        <w:rPr>
-          <w:lang w:val="ru-RU"/>
-        </w:rPr>
-        <w:t>,</w:t>
-      </w:r>
-      <w:r>
-        <w:rPr>
-          <w:lang w:val="ru-RU"/>
-        </w:rPr>
-        <w:t xml:space="preserve"> будет</w:t>
-      </w:r>
-      <w:r>
-        <w:rPr>
-          <w:lang w:val="ru-RU"/>
-        </w:rPr>
-        <w:t xml:space="preserve"> показан</w:t>
-      </w:r>
-      <w:r>
-        <w:rPr>
-          <w:lang w:val="ru-RU"/>
-        </w:rPr>
-        <w:t xml:space="preserve"> в приложении</w:t>
-      </w:r>
-      <w:r>
-        <w:rPr>
-          <w:lang w:val="ru-RU"/>
-        </w:rPr>
-        <w:t xml:space="preserve"> в конце отчёта</w:t>
-      </w:r>
-      <w:r>
-        <w:rPr>
-          <w:lang w:val="ru-RU"/>
-        </w:rPr>
-        <w:t>.</w:t>
-      </w:r>
+        <w:t xml:space="preserve">важно, чтобы </w:t>
+      </w:r>
+      <w:r>
+        <w:t>n</w:t>
+      </w:r>
+      <w:r>
+        <w:rPr>
+          <w:lang w:val="ru-RU"/>
+        </w:rPr>
+        <w:t xml:space="preserve"> = </w:t>
+      </w:r>
+      <w:proofErr w:type="spellStart"/>
+      <w:r>
+        <w:t>Px</w:t>
+      </w:r>
+      <w:proofErr w:type="spellEnd"/>
+      <w:r>
+        <w:rPr>
+          <w:lang w:val="ru-RU"/>
+        </w:rPr>
+        <w:t xml:space="preserve"> * </w:t>
+      </w:r>
+      <w:proofErr w:type="spellStart"/>
+      <w:r>
+        <w:t>Py</w:t>
+      </w:r>
+      <w:proofErr w:type="spellEnd"/>
+      <w:r>
+        <w:rPr>
+          <w:lang w:val="ru-RU"/>
+        </w:rPr>
+        <w:t xml:space="preserve"> * </w:t>
+      </w:r>
+      <w:proofErr w:type="spellStart"/>
+      <w:r>
+        <w:t>Pz</w:t>
+      </w:r>
+      <w:proofErr w:type="spellEnd"/>
+      <w:r>
+        <w:rPr>
+          <w:lang w:val="ru-RU"/>
+        </w:rPr>
+        <w:t>).</w:t>
+      </w:r>
+      <w:bookmarkStart w:id="5" w:name="_GoBack"/>
+      <w:bookmarkEnd w:id="5"/>
     </w:p>
     <w:p>
       <w:pPr>
         <w:pStyle w:val="a"/>
       </w:pPr>
-      <w:bookmarkStart w:id="5" w:name="_Toc527497619"/>
+      <w:bookmarkStart w:id="6" w:name="_Toc527497619"/>
       <w:r>
         <w:t>Результаты</w:t>
       </w:r>
       <w:r>
         <w:t xml:space="preserve"> измерений производительности.</w:t>
       </w:r>
-      <w:bookmarkEnd w:id="5"/>
+      <w:bookmarkEnd w:id="6"/>
     </w:p>
     <w:p>
       <w:pPr>
@@ -10703,7 +12005,7 @@
       <w:pPr>
         <w:pStyle w:val="a0"/>
       </w:pPr>
-      <w:bookmarkStart w:id="6" w:name="_Toc527497620"/>
+      <w:bookmarkStart w:id="7" w:name="_Toc527497620"/>
       <w:r>
         <w:t>Анализ</w:t>
       </w:r>
@@ -10716,7 +12018,7 @@
       <w:r>
         <w:t xml:space="preserve"> результатов</w:t>
       </w:r>
-      <w:bookmarkEnd w:id="6"/>
+      <w:bookmarkEnd w:id="7"/>
     </w:p>
     <w:p>
       <w:pPr>
@@ -10741,14 +12043,14 @@
       <w:pPr>
         <w:pStyle w:val="a"/>
       </w:pPr>
-      <w:bookmarkStart w:id="7" w:name="_Toc527497621"/>
+      <w:bookmarkStart w:id="8" w:name="_Toc527497621"/>
       <w:r>
         <w:t xml:space="preserve">Процент от </w:t>
       </w:r>
       <w:r>
         <w:t>пика</w:t>
       </w:r>
-      <w:bookmarkEnd w:id="7"/>
+      <w:bookmarkEnd w:id="8"/>
     </w:p>
     <w:p>
       <w:pPr>
@@ -13868,11 +15170,11 @@
       <w:pPr>
         <w:pStyle w:val="a"/>
       </w:pPr>
-      <w:bookmarkStart w:id="8" w:name="_Toc527497622"/>
+      <w:bookmarkStart w:id="9" w:name="_Toc527497622"/>
       <w:r>
         <w:t>Процент от достижимой производительности</w:t>
       </w:r>
-      <w:bookmarkEnd w:id="8"/>
+      <w:bookmarkEnd w:id="9"/>
     </w:p>
     <w:p>
       <w:pPr>
@@ -14360,8 +15662,6 @@
           <w:lang w:val="ru-RU"/>
         </w:rPr>
       </w:pPr>
-      <w:bookmarkStart w:id="9" w:name="_GoBack"/>
-      <w:bookmarkEnd w:id="9"/>
       <w:r>
         <w:rPr>
           <w:lang w:val="ru-RU"/>
@@ -17398,101 +18698,53 @@
       </w:r>
     </w:p>
     <w:p>
-      <w:pPr>
-        <w:rPr>
-          <w:lang w:val="ru-RU"/>
-        </w:rPr>
-      </w:pPr>
-      <w:r>
-        <w:rPr>
-          <w:lang w:val="ru-RU"/>
-        </w:rPr>
+      <w:r>
         <w:t>10 10 10 1000</w:t>
       </w:r>
     </w:p>
     <w:p>
-      <w:pPr>
-        <w:rPr>
-          <w:lang w:val="ru-RU"/>
-        </w:rPr>
-      </w:pPr>
-      <w:r>
-        <w:rPr>
-          <w:lang w:val="ru-RU"/>
-        </w:rPr>
+      <w:r>
         <w:t xml:space="preserve">&gt; </w:t>
       </w:r>
       <w:r>
         <w:t>Threads</w:t>
       </w:r>
       <w:r>
-        <w:rPr>
-          <w:lang w:val="ru-RU"/>
-        </w:rPr>
         <w:t xml:space="preserve"> = 1</w:t>
       </w:r>
     </w:p>
-    <w:p>
-      <w:pPr>
-        <w:rPr>
-          <w:lang w:val="ru-RU"/>
-        </w:rPr>
-      </w:pPr>
-    </w:p>
-    <w:p>
-      <w:pPr>
-        <w:rPr>
-          <w:lang w:val="ru-RU"/>
-        </w:rPr>
-      </w:pPr>
-      <w:r>
-        <w:rPr>
-          <w:lang w:val="ru-RU"/>
-        </w:rPr>
+    <w:p/>
+    <w:p>
+      <w:r>
         <w:t xml:space="preserve">&gt; </w:t>
       </w:r>
       <w:r>
         <w:t>DOT</w:t>
       </w:r>
       <w:r>
-        <w:rPr>
-          <w:lang w:val="ru-RU"/>
-        </w:rPr>
         <w:t xml:space="preserve"> = 499.509</w:t>
       </w:r>
     </w:p>
     <w:p>
       <w:r>
-        <w:rPr>
-          <w:lang w:val="ru-RU"/>
-        </w:rPr>
         <w:t xml:space="preserve">&gt; </w:t>
       </w:r>
       <w:r>
         <w:t>Time</w:t>
       </w:r>
       <w:r>
-        <w:rPr>
-          <w:lang w:val="ru-RU"/>
-        </w:rPr>
         <w:t xml:space="preserve"> </w:t>
       </w:r>
       <w:r>
         <w:t>of</w:t>
       </w:r>
       <w:r>
-        <w:rPr>
-          <w:lang w:val="ru-RU"/>
-        </w:rPr>
         <w:t xml:space="preserve"> </w:t>
       </w:r>
       <w:r>
         <w:t>DOT</w:t>
       </w:r>
       <w:r>
-        <w:rPr>
-          <w:lang w:val="ru-RU"/>
-        </w:rPr>
         <w:t xml:space="preserve"> = </w:t>
       </w:r>
       <w:r>
@@ -28104,7 +29356,7 @@
 </file>
 
 <file path=customXml/itemProps1.xml><?xml version="1.0" encoding="utf-8"?>
-<ds:datastoreItem xmlns:ds="http://schemas.openxmlformats.org/officeDocument/2006/customXml" ds:itemID="{78D6D836-586D-4EBA-B5DD-20C62BD31267}">
+<ds:datastoreItem xmlns:ds="http://schemas.openxmlformats.org/officeDocument/2006/customXml" ds:itemID="{B25C3552-CEE5-4B95-A741-736399C097A2}">
   <ds:schemaRefs>
     <ds:schemaRef ds:uri="http://schemas.openxmlformats.org/officeDocument/2006/bibliography"/>
   </ds:schemaRefs>

--- a/pvv/mpiSolver/report.docx
+++ b/pvv/mpiSolver/report.docx
@@ -534,7 +534,7 @@
         </w:rPr>
         <w:fldChar w:fldCharType="separate"/>
       </w:r>
-      <w:hyperlink w:anchor="_Toc532418155" w:history="1">
+      <w:hyperlink w:anchor="_Toc534675229" w:history="1">
         <w:r>
           <w:rPr>
             <w:rStyle w:val="a5"/>
@@ -581,7 +581,7 @@
             <w:noProof/>
             <w:webHidden/>
           </w:rPr>
-          <w:instrText xml:space="preserve"> PAGEREF _Toc532418155 \h </w:instrText>
+          <w:instrText xml:space="preserve"> PAGEREF _Toc534675229 \h </w:instrText>
         </w:r>
         <w:r>
           <w:rPr>
@@ -628,7 +628,7 @@
           <w:lang w:val="ru-RU" w:eastAsia="ru-RU"/>
         </w:rPr>
       </w:pPr>
-      <w:hyperlink w:anchor="_Toc532418156" w:history="1">
+      <w:hyperlink w:anchor="_Toc534675230" w:history="1">
         <w:r>
           <w:rPr>
             <w:rStyle w:val="a5"/>
@@ -674,7 +674,7 @@
             <w:noProof/>
             <w:webHidden/>
           </w:rPr>
-          <w:instrText xml:space="preserve"> PAGEREF _Toc532418156 \h </w:instrText>
+          <w:instrText xml:space="preserve"> PAGEREF _Toc534675230 \h </w:instrText>
         </w:r>
         <w:r>
           <w:rPr>
@@ -721,7 +721,7 @@
           <w:lang w:val="ru-RU" w:eastAsia="ru-RU"/>
         </w:rPr>
       </w:pPr>
-      <w:hyperlink w:anchor="_Toc532418157" w:history="1">
+      <w:hyperlink w:anchor="_Toc534675231" w:history="1">
         <w:r>
           <w:rPr>
             <w:rStyle w:val="a5"/>
@@ -767,7 +767,7 @@
             <w:noProof/>
             <w:webHidden/>
           </w:rPr>
-          <w:instrText xml:space="preserve"> PAGEREF _Toc532418157 \h </w:instrText>
+          <w:instrText xml:space="preserve"> PAGEREF _Toc534675231 \h </w:instrText>
         </w:r>
         <w:r>
           <w:rPr>
@@ -816,7 +816,7 @@
           <w:lang w:val="ru-RU" w:eastAsia="ru-RU"/>
         </w:rPr>
       </w:pPr>
-      <w:hyperlink w:anchor="_Toc532418158" w:history="1">
+      <w:hyperlink w:anchor="_Toc534675232" w:history="1">
         <w:r>
           <w:rPr>
             <w:rStyle w:val="a5"/>
@@ -863,7 +863,7 @@
             <w:noProof/>
             <w:webHidden/>
           </w:rPr>
-          <w:instrText xml:space="preserve"> PAGEREF _Toc532418158 \h </w:instrText>
+          <w:instrText xml:space="preserve"> PAGEREF _Toc534675232 \h </w:instrText>
         </w:r>
         <w:r>
           <w:rPr>
@@ -910,7 +910,7 @@
           <w:lang w:val="ru-RU" w:eastAsia="ru-RU"/>
         </w:rPr>
       </w:pPr>
-      <w:hyperlink w:anchor="_Toc532418159" w:history="1">
+      <w:hyperlink w:anchor="_Toc534675233" w:history="1">
         <w:r>
           <w:rPr>
             <w:rStyle w:val="a5"/>
@@ -956,7 +956,7 @@
             <w:noProof/>
             <w:webHidden/>
           </w:rPr>
-          <w:instrText xml:space="preserve"> PAGEREF _Toc532418159 \h </w:instrText>
+          <w:instrText xml:space="preserve"> PAGEREF _Toc534675233 \h </w:instrText>
         </w:r>
         <w:r>
           <w:rPr>
@@ -1003,7 +1003,7 @@
           <w:lang w:val="ru-RU" w:eastAsia="ru-RU"/>
         </w:rPr>
       </w:pPr>
-      <w:hyperlink w:anchor="_Toc532418160" w:history="1">
+      <w:hyperlink w:anchor="_Toc534675234" w:history="1">
         <w:r>
           <w:rPr>
             <w:rStyle w:val="a5"/>
@@ -1049,7 +1049,7 @@
             <w:noProof/>
             <w:webHidden/>
           </w:rPr>
-          <w:instrText xml:space="preserve"> PAGEREF _Toc532418160 \h </w:instrText>
+          <w:instrText xml:space="preserve"> PAGEREF _Toc534675234 \h </w:instrText>
         </w:r>
         <w:r>
           <w:rPr>
@@ -1098,7 +1098,7 @@
           <w:lang w:val="ru-RU" w:eastAsia="ru-RU"/>
         </w:rPr>
       </w:pPr>
-      <w:hyperlink w:anchor="_Toc532418161" w:history="1">
+      <w:hyperlink w:anchor="_Toc534675235" w:history="1">
         <w:r>
           <w:rPr>
             <w:rStyle w:val="a5"/>
@@ -1145,7 +1145,103 @@
             <w:noProof/>
             <w:webHidden/>
           </w:rPr>
-          <w:instrText xml:space="preserve"> PAGEREF _Toc532418161 \h </w:instrText>
+          <w:instrText xml:space="preserve"> PAGEREF _Toc534675235 \h </w:instrText>
+        </w:r>
+        <w:r>
+          <w:rPr>
+            <w:noProof/>
+            <w:webHidden/>
+          </w:rPr>
+        </w:r>
+        <w:r>
+          <w:rPr>
+            <w:noProof/>
+            <w:webHidden/>
+          </w:rPr>
+          <w:fldChar w:fldCharType="separate"/>
+        </w:r>
+        <w:r>
+          <w:rPr>
+            <w:noProof/>
+            <w:webHidden/>
+          </w:rPr>
+          <w:t>8</w:t>
+        </w:r>
+        <w:r>
+          <w:rPr>
+            <w:noProof/>
+            <w:webHidden/>
+          </w:rPr>
+          <w:fldChar w:fldCharType="end"/>
+        </w:r>
+      </w:hyperlink>
+    </w:p>
+    <w:p>
+      <w:pPr>
+        <w:pStyle w:val="11"/>
+        <w:tabs>
+          <w:tab w:val="left" w:pos="1200"/>
+          <w:tab w:val="right" w:pos="9350"/>
+        </w:tabs>
+        <w:rPr>
+          <w:rFonts w:asciiTheme="minorHAnsi" w:eastAsiaTheme="minorEastAsia" w:hAnsiTheme="minorHAnsi" w:cstheme="minorBidi"/>
+          <w:b w:val="0"/>
+          <w:bCs w:val="0"/>
+          <w:caps w:val="0"/>
+          <w:noProof/>
+          <w:sz w:val="22"/>
+          <w:szCs w:val="22"/>
+          <w:lang w:val="ru-RU" w:eastAsia="ru-RU"/>
+        </w:rPr>
+      </w:pPr>
+      <w:hyperlink w:anchor="_Toc534675236" w:history="1">
+        <w:r>
+          <w:rPr>
+            <w:rStyle w:val="a5"/>
+            <w:noProof/>
+          </w:rPr>
+          <w:t>4.</w:t>
+        </w:r>
+        <w:r>
+          <w:rPr>
+            <w:rFonts w:asciiTheme="minorHAnsi" w:eastAsiaTheme="minorEastAsia" w:hAnsiTheme="minorHAnsi" w:cstheme="minorBidi"/>
+            <w:b w:val="0"/>
+            <w:bCs w:val="0"/>
+            <w:caps w:val="0"/>
+            <w:noProof/>
+            <w:sz w:val="22"/>
+            <w:szCs w:val="22"/>
+            <w:lang w:val="ru-RU" w:eastAsia="ru-RU"/>
+          </w:rPr>
+          <w:tab/>
+        </w:r>
+        <w:r>
+          <w:rPr>
+            <w:rStyle w:val="a5"/>
+            <w:noProof/>
+          </w:rPr>
+          <w:t>Дополнение к отчёту: замеры на BlueGene/P</w:t>
+        </w:r>
+        <w:r>
+          <w:rPr>
+            <w:noProof/>
+            <w:webHidden/>
+          </w:rPr>
+          <w:tab/>
+        </w:r>
+        <w:r>
+          <w:rPr>
+            <w:noProof/>
+            <w:webHidden/>
+          </w:rPr>
+          <w:fldChar w:fldCharType="begin"/>
+        </w:r>
+        <w:r>
+          <w:rPr>
+            <w:noProof/>
+            <w:webHidden/>
+          </w:rPr>
+          <w:instrText xml:space="preserve"> PAGEREF _Toc534675236 \h </w:instrText>
         </w:r>
         <w:r>
           <w:rPr>
@@ -1204,7 +1300,7 @@
       <w:pPr>
         <w:pStyle w:val="a0"/>
       </w:pPr>
-      <w:bookmarkStart w:id="0" w:name="_Toc532418155"/>
+      <w:bookmarkStart w:id="0" w:name="_Toc534675229"/>
       <w:r>
         <w:lastRenderedPageBreak/>
         <w:t>Описание з</w:t>
@@ -1224,7 +1320,7 @@
       <w:pPr>
         <w:pStyle w:val="a"/>
       </w:pPr>
-      <w:bookmarkStart w:id="1" w:name="_Toc532418156"/>
+      <w:bookmarkStart w:id="1" w:name="_Toc534675230"/>
       <w:proofErr w:type="spellStart"/>
       <w:r>
         <w:t>Описание</w:t>
@@ -1320,7 +1416,7 @@
       <w:pPr>
         <w:pStyle w:val="a"/>
       </w:pPr>
-      <w:bookmarkStart w:id="2" w:name="_Toc532418157"/>
+      <w:bookmarkStart w:id="2" w:name="_Toc534675231"/>
       <w:proofErr w:type="spellStart"/>
       <w:r>
         <w:t>Описание</w:t>
@@ -3908,7 +4004,7 @@
       <w:pPr>
         <w:pStyle w:val="a0"/>
       </w:pPr>
-      <w:bookmarkStart w:id="3" w:name="_Toc532418158"/>
+      <w:bookmarkStart w:id="3" w:name="_Toc534675232"/>
       <w:r>
         <w:t>Исследования производительности</w:t>
       </w:r>
@@ -3939,7 +4035,7 @@
       <w:pPr>
         <w:pStyle w:val="a"/>
       </w:pPr>
-      <w:bookmarkStart w:id="4" w:name="_Toc532418159"/>
+      <w:bookmarkStart w:id="4" w:name="_Toc534675233"/>
       <w:r>
         <w:t>Характеристики вычислительной системы</w:t>
       </w:r>
@@ -4855,7 +4951,7 @@
       <w:pPr>
         <w:pStyle w:val="a"/>
       </w:pPr>
-      <w:bookmarkStart w:id="5" w:name="_Toc532418160"/>
+      <w:bookmarkStart w:id="5" w:name="_Toc534675234"/>
       <w:r>
         <w:t>Результаты</w:t>
       </w:r>
@@ -7370,8 +7466,6 @@
             </w:r>
           </w:p>
         </w:tc>
-        <w:bookmarkStart w:id="6" w:name="_GoBack"/>
-        <w:bookmarkEnd w:id="6"/>
       </w:tr>
       <w:tr>
         <w:trPr>
@@ -9238,7 +9332,7 @@
       <w:pPr>
         <w:pStyle w:val="a0"/>
       </w:pPr>
-      <w:bookmarkStart w:id="7" w:name="_Toc532418161"/>
+      <w:bookmarkStart w:id="6" w:name="_Toc534675235"/>
       <w:r>
         <w:lastRenderedPageBreak/>
         <w:t>Анализ</w:t>
@@ -9252,7 +9346,7 @@
       <w:r>
         <w:t xml:space="preserve"> результатов</w:t>
       </w:r>
-      <w:bookmarkEnd w:id="7"/>
+      <w:bookmarkEnd w:id="6"/>
     </w:p>
     <w:p>
       <w:pPr>
@@ -9464,6 +9558,4643 @@
         <w:t xml:space="preserve"> ускорение скорее всего не получилось бы.</w:t>
       </w:r>
     </w:p>
+    <w:p>
+      <w:pPr>
+        <w:ind w:firstLine="0"/>
+        <w:rPr>
+          <w:lang w:val="ru-RU"/>
+        </w:rPr>
+      </w:pPr>
+    </w:p>
+    <w:p>
+      <w:pPr>
+        <w:ind w:firstLine="0"/>
+        <w:rPr>
+          <w:lang w:val="ru-RU"/>
+        </w:rPr>
+      </w:pPr>
+    </w:p>
+    <w:p>
+      <w:pPr>
+        <w:pStyle w:val="a0"/>
+      </w:pPr>
+      <w:bookmarkStart w:id="7" w:name="_Toc534675236"/>
+      <w:r>
+        <w:t xml:space="preserve">Дополнение к отчёту: замеры на </w:t>
+      </w:r>
+      <w:proofErr w:type="spellStart"/>
+      <w:r>
+        <w:t>BlueGene</w:t>
+      </w:r>
+      <w:proofErr w:type="spellEnd"/>
+      <w:r>
+        <w:t>/</w:t>
+      </w:r>
+      <w:r>
+        <w:t>P</w:t>
+      </w:r>
+      <w:bookmarkEnd w:id="7"/>
+    </w:p>
+    <w:p/>
+    <w:p>
+      <w:pPr>
+        <w:rPr>
+          <w:lang w:val="ru-RU"/>
+        </w:rPr>
+      </w:pPr>
+      <w:r>
+        <w:rPr>
+          <w:lang w:val="ru-RU"/>
+        </w:rPr>
+        <w:t>Компиляция</w:t>
+      </w:r>
+      <w:r>
+        <w:t xml:space="preserve"> </w:t>
+      </w:r>
+      <w:r>
+        <w:rPr>
+          <w:lang w:val="ru-RU"/>
+        </w:rPr>
+        <w:t>программы</w:t>
+      </w:r>
+      <w:r>
+        <w:t xml:space="preserve"> </w:t>
+      </w:r>
+      <w:r>
+        <w:rPr>
+          <w:lang w:val="ru-RU"/>
+        </w:rPr>
+        <w:t>проводилась</w:t>
+      </w:r>
+      <w:r>
+        <w:t xml:space="preserve"> </w:t>
+      </w:r>
+      <w:r>
+        <w:rPr>
+          <w:lang w:val="ru-RU"/>
+        </w:rPr>
+        <w:t>на</w:t>
+      </w:r>
+      <w:r>
+        <w:t xml:space="preserve"> </w:t>
+      </w:r>
+      <w:proofErr w:type="spellStart"/>
+      <w:r>
+        <w:rPr>
+          <w:lang w:val="ru-RU"/>
+        </w:rPr>
+        <w:t>фронтэнд</w:t>
+      </w:r>
+      <w:proofErr w:type="spellEnd"/>
+      <w:r>
+        <w:t xml:space="preserve"> </w:t>
+      </w:r>
+      <w:r>
+        <w:rPr>
+          <w:lang w:val="ru-RU"/>
+        </w:rPr>
+        <w:t>узле</w:t>
+      </w:r>
+      <w:r>
+        <w:t xml:space="preserve"> </w:t>
+      </w:r>
+      <w:r>
+        <w:rPr>
+          <w:lang w:val="ru-RU"/>
+        </w:rPr>
+        <w:t>командой</w:t>
+      </w:r>
+      <w:r>
+        <w:t xml:space="preserve"> </w:t>
+      </w:r>
+      <w:proofErr w:type="spellStart"/>
+      <w:r>
+        <w:rPr>
+          <w:i/>
+        </w:rPr>
+        <w:t>mpixlcxx_r</w:t>
+      </w:r>
+      <w:proofErr w:type="spellEnd"/>
+      <w:r>
+        <w:rPr>
+          <w:i/>
+        </w:rPr>
+        <w:t xml:space="preserve"> </w:t>
+      </w:r>
+      <w:r>
+        <w:rPr>
+          <w:i/>
+        </w:rPr>
+        <w:t>–</w:t>
+      </w:r>
+      <w:proofErr w:type="spellStart"/>
+      <w:r>
+        <w:rPr>
+          <w:i/>
+        </w:rPr>
+        <w:t>qsmp</w:t>
+      </w:r>
+      <w:proofErr w:type="spellEnd"/>
+      <w:r>
+        <w:rPr>
+          <w:i/>
+        </w:rPr>
+        <w:t>=</w:t>
+      </w:r>
+      <w:proofErr w:type="spellStart"/>
+      <w:r>
+        <w:rPr>
+          <w:i/>
+        </w:rPr>
+        <w:t>omp</w:t>
+      </w:r>
+      <w:proofErr w:type="spellEnd"/>
+      <w:r>
+        <w:rPr>
+          <w:i/>
+        </w:rPr>
+        <w:t xml:space="preserve"> matrix.cpp -o matrix</w:t>
+      </w:r>
+      <w:r>
+        <w:t xml:space="preserve">, </w:t>
+      </w:r>
+      <w:r>
+        <w:rPr>
+          <w:lang w:val="ru-RU"/>
+        </w:rPr>
+        <w:t>а</w:t>
+      </w:r>
+      <w:r>
+        <w:t xml:space="preserve"> </w:t>
+      </w:r>
+      <w:r>
+        <w:rPr>
+          <w:lang w:val="ru-RU"/>
+        </w:rPr>
+        <w:t>постановка</w:t>
+      </w:r>
+      <w:r>
+        <w:t xml:space="preserve"> </w:t>
+      </w:r>
+      <w:r>
+        <w:rPr>
+          <w:lang w:val="ru-RU"/>
+        </w:rPr>
+        <w:t>в</w:t>
+      </w:r>
+      <w:r>
+        <w:t xml:space="preserve"> </w:t>
+      </w:r>
+      <w:r>
+        <w:rPr>
+          <w:lang w:val="ru-RU"/>
+        </w:rPr>
+        <w:t>очередь</w:t>
+      </w:r>
+      <w:r>
+        <w:t xml:space="preserve"> </w:t>
+      </w:r>
+      <w:r>
+        <w:rPr>
+          <w:lang w:val="ru-RU"/>
+        </w:rPr>
+        <w:t>проводилась</w:t>
+      </w:r>
+      <w:r>
+        <w:t xml:space="preserve"> </w:t>
+      </w:r>
+      <w:r>
+        <w:rPr>
+          <w:lang w:val="ru-RU"/>
+        </w:rPr>
+        <w:t>командой</w:t>
+      </w:r>
+      <w:r>
+        <w:t xml:space="preserve"> </w:t>
+      </w:r>
+      <w:r>
+        <w:rPr>
+          <w:i/>
+        </w:rPr>
+        <w:t>mpisubmit.bg -n 1 -w 00:15:00 matrix -- 100 100 100 0.00001 1000 1 1 1 1 1</w:t>
+      </w:r>
+      <w:r>
+        <w:t xml:space="preserve">. </w:t>
+      </w:r>
+      <w:r>
+        <w:rPr>
+          <w:lang w:val="ru-RU"/>
+        </w:rPr>
+        <w:t>В данном случае, все параметры, кроме последнего, не имеют смысла, так как флаг тестирования (последний параметр) равен единице, и программа будет проводить тестирование.</w:t>
+      </w:r>
+    </w:p>
+    <w:p>
+      <w:pPr>
+        <w:rPr>
+          <w:lang w:val="ru-RU"/>
+        </w:rPr>
+      </w:pPr>
+      <w:r>
+        <w:rPr>
+          <w:lang w:val="ru-RU"/>
+        </w:rPr>
+        <w:t xml:space="preserve">Тестирование проводилось следующим образом: для матрицы размера </w:t>
+      </w:r>
+      <w:r>
+        <w:rPr>
+          <w:lang w:val="ru-RU"/>
+        </w:rPr>
+        <w:t>(100 100 100) 100</w:t>
+      </w:r>
+      <w:r>
+        <w:rPr>
+          <w:lang w:val="ru-RU"/>
+        </w:rPr>
+        <w:t xml:space="preserve">0000 (в формате </w:t>
+      </w:r>
+      <w:r>
+        <w:rPr>
+          <w:lang w:val="ru-RU"/>
+        </w:rPr>
+        <w:t>(</w:t>
+      </w:r>
+      <w:proofErr w:type="spellStart"/>
+      <w:r>
+        <w:t>Nx</w:t>
+      </w:r>
+      <w:proofErr w:type="spellEnd"/>
+      <w:r>
+        <w:rPr>
+          <w:lang w:val="ru-RU"/>
+        </w:rPr>
+        <w:t xml:space="preserve">, </w:t>
+      </w:r>
+      <w:proofErr w:type="spellStart"/>
+      <w:r>
+        <w:t>Ny</w:t>
+      </w:r>
+      <w:proofErr w:type="spellEnd"/>
+      <w:r>
+        <w:rPr>
+          <w:lang w:val="ru-RU"/>
+        </w:rPr>
+        <w:t xml:space="preserve">, </w:t>
+      </w:r>
+      <w:proofErr w:type="spellStart"/>
+      <w:r>
+        <w:t>Nz</w:t>
+      </w:r>
+      <w:proofErr w:type="spellEnd"/>
+      <w:r>
+        <w:rPr>
+          <w:lang w:val="ru-RU"/>
+        </w:rPr>
+        <w:t>)</w:t>
+      </w:r>
+      <w:r>
+        <w:rPr>
+          <w:lang w:val="ru-RU"/>
+        </w:rPr>
+        <w:t xml:space="preserve"> </w:t>
+      </w:r>
+      <w:proofErr w:type="spellStart"/>
+      <w:r>
+        <w:t>Nx</w:t>
+      </w:r>
+      <w:proofErr w:type="spellEnd"/>
+      <w:r>
+        <w:rPr>
+          <w:lang w:val="ru-RU"/>
+        </w:rPr>
+        <w:t>*</w:t>
+      </w:r>
+      <w:proofErr w:type="spellStart"/>
+      <w:r>
+        <w:t>Ny</w:t>
+      </w:r>
+      <w:proofErr w:type="spellEnd"/>
+      <w:r>
+        <w:rPr>
+          <w:lang w:val="ru-RU"/>
+        </w:rPr>
+        <w:t>*</w:t>
+      </w:r>
+      <w:proofErr w:type="spellStart"/>
+      <w:r>
+        <w:t>Nz</w:t>
+      </w:r>
+      <w:proofErr w:type="spellEnd"/>
+      <w:r>
+        <w:rPr>
+          <w:lang w:val="ru-RU"/>
+        </w:rPr>
+        <w:t>) было произведено тестирование каждой базовой операции на одном узле и на различном колич</w:t>
+      </w:r>
+      <w:bookmarkStart w:id="8" w:name="_GoBack"/>
+      <w:bookmarkEnd w:id="8"/>
+      <w:r>
+        <w:rPr>
+          <w:lang w:val="ru-RU"/>
+        </w:rPr>
+        <w:t>естве потоков (1, 2</w:t>
+      </w:r>
+      <w:r>
+        <w:rPr>
+          <w:lang w:val="ru-RU"/>
+        </w:rPr>
+        <w:t>, 4</w:t>
+      </w:r>
+      <w:r>
+        <w:rPr>
+          <w:lang w:val="ru-RU"/>
+        </w:rPr>
+        <w:t>)</w:t>
+      </w:r>
+      <w:r>
+        <w:rPr>
+          <w:lang w:val="ru-RU"/>
+        </w:rPr>
+        <w:t>, на разном количестве узлов (1</w:t>
+      </w:r>
+      <w:r>
+        <w:rPr>
+          <w:lang w:val="ru-RU"/>
+        </w:rPr>
+        <w:t>, 2, 4, 8, 16, 32, 64</w:t>
+      </w:r>
+      <w:r>
+        <w:rPr>
+          <w:lang w:val="ru-RU"/>
+        </w:rPr>
+        <w:t>).</w:t>
+      </w:r>
+    </w:p>
+    <w:p>
+      <w:pPr>
+        <w:rPr>
+          <w:lang w:val="ru-RU"/>
+        </w:rPr>
+      </w:pPr>
+    </w:p>
+    <w:p>
+      <w:pPr>
+        <w:rPr>
+          <w:lang w:val="ru-RU"/>
+        </w:rPr>
+      </w:pPr>
+      <w:r>
+        <w:rPr>
+          <w:lang w:val="ru-RU"/>
+        </w:rPr>
+        <w:t xml:space="preserve">Таблица времени выполнения и ускорения </w:t>
+      </w:r>
+      <w:proofErr w:type="spellStart"/>
+      <w:r>
+        <w:rPr>
+          <w:lang w:val="ru-RU"/>
+        </w:rPr>
+        <w:t>солвера</w:t>
+      </w:r>
+      <w:proofErr w:type="spellEnd"/>
+      <w:r>
+        <w:rPr>
+          <w:lang w:val="ru-RU"/>
+        </w:rPr>
+        <w:t xml:space="preserve"> с использованием </w:t>
+      </w:r>
+      <w:r>
+        <w:t>MPI</w:t>
+      </w:r>
+      <w:r>
+        <w:rPr>
+          <w:lang w:val="ru-RU"/>
+        </w:rPr>
+        <w:t>:</w:t>
+      </w:r>
+    </w:p>
+    <w:tbl>
+      <w:tblPr>
+        <w:tblStyle w:val="a6"/>
+        <w:tblW w:w="9300" w:type="dxa"/>
+        <w:jc w:val="center"/>
+        <w:tblBorders>
+          <w:top w:val="single" w:sz="24" w:space="0" w:color="auto"/>
+          <w:left w:val="single" w:sz="24" w:space="0" w:color="auto"/>
+          <w:bottom w:val="single" w:sz="24" w:space="0" w:color="auto"/>
+          <w:right w:val="single" w:sz="24" w:space="0" w:color="auto"/>
+        </w:tblBorders>
+        <w:tblLook w:val="04A0" w:firstRow="1" w:lastRow="0" w:firstColumn="1" w:lastColumn="0" w:noHBand="0" w:noVBand="1"/>
+      </w:tblPr>
+      <w:tblGrid>
+        <w:gridCol w:w="1386"/>
+        <w:gridCol w:w="1207"/>
+        <w:gridCol w:w="1207"/>
+        <w:gridCol w:w="1161"/>
+        <w:gridCol w:w="954"/>
+        <w:gridCol w:w="1017"/>
+        <w:gridCol w:w="1161"/>
+        <w:gridCol w:w="1207"/>
+      </w:tblGrid>
+      <w:tr>
+        <w:trPr>
+          <w:jc w:val="center"/>
+        </w:trPr>
+        <w:tc>
+          <w:tcPr>
+            <w:tcW w:w="1386" w:type="dxa"/>
+          </w:tcPr>
+          <w:p>
+            <w:pPr>
+              <w:pStyle w:val="ac"/>
+              <w:jc w:val="center"/>
+            </w:pPr>
+            <w:r>
+              <w:rPr>
+                <w:lang w:val="ru-RU"/>
+              </w:rPr>
+              <w:t>10</w:t>
+            </w:r>
+            <w:r>
+              <w:t>^6</w:t>
+            </w:r>
+          </w:p>
+        </w:tc>
+        <w:tc>
+          <w:tcPr>
+            <w:tcW w:w="1207" w:type="dxa"/>
+          </w:tcPr>
+          <w:p>
+            <w:pPr>
+              <w:pStyle w:val="ac"/>
+              <w:jc w:val="center"/>
+            </w:pPr>
+            <w:r>
+              <w:t>1</w:t>
+            </w:r>
+          </w:p>
+        </w:tc>
+        <w:tc>
+          <w:tcPr>
+            <w:tcW w:w="1207" w:type="dxa"/>
+          </w:tcPr>
+          <w:p>
+            <w:pPr>
+              <w:pStyle w:val="ac"/>
+              <w:jc w:val="center"/>
+            </w:pPr>
+            <w:r>
+              <w:t>2</w:t>
+            </w:r>
+          </w:p>
+        </w:tc>
+        <w:tc>
+          <w:tcPr>
+            <w:tcW w:w="1161" w:type="dxa"/>
+          </w:tcPr>
+          <w:p>
+            <w:pPr>
+              <w:pStyle w:val="ac"/>
+              <w:jc w:val="center"/>
+            </w:pPr>
+            <w:r>
+              <w:t>4</w:t>
+            </w:r>
+          </w:p>
+        </w:tc>
+        <w:tc>
+          <w:tcPr>
+            <w:tcW w:w="954" w:type="dxa"/>
+          </w:tcPr>
+          <w:p>
+            <w:pPr>
+              <w:pStyle w:val="ac"/>
+              <w:jc w:val="center"/>
+            </w:pPr>
+            <w:r>
+              <w:t>8</w:t>
+            </w:r>
+          </w:p>
+        </w:tc>
+        <w:tc>
+          <w:tcPr>
+            <w:tcW w:w="1017" w:type="dxa"/>
+          </w:tcPr>
+          <w:p>
+            <w:pPr>
+              <w:pStyle w:val="ac"/>
+              <w:jc w:val="center"/>
+            </w:pPr>
+            <w:r>
+              <w:t>16</w:t>
+            </w:r>
+          </w:p>
+        </w:tc>
+        <w:tc>
+          <w:tcPr>
+            <w:tcW w:w="1161" w:type="dxa"/>
+          </w:tcPr>
+          <w:p>
+            <w:pPr>
+              <w:pStyle w:val="ac"/>
+              <w:jc w:val="center"/>
+            </w:pPr>
+            <w:r>
+              <w:t>32</w:t>
+            </w:r>
+          </w:p>
+        </w:tc>
+        <w:tc>
+          <w:tcPr>
+            <w:tcW w:w="1207" w:type="dxa"/>
+          </w:tcPr>
+          <w:p>
+            <w:pPr>
+              <w:pStyle w:val="ac"/>
+              <w:jc w:val="center"/>
+            </w:pPr>
+            <w:r>
+              <w:t>64</w:t>
+            </w:r>
+          </w:p>
+        </w:tc>
+      </w:tr>
+      <w:tr>
+        <w:trPr>
+          <w:jc w:val="center"/>
+        </w:trPr>
+        <w:tc>
+          <w:tcPr>
+            <w:tcW w:w="1386" w:type="dxa"/>
+          </w:tcPr>
+          <w:p>
+            <w:pPr>
+              <w:pStyle w:val="ac"/>
+              <w:jc w:val="center"/>
+            </w:pPr>
+            <w:r>
+              <w:t>time</w:t>
+            </w:r>
+          </w:p>
+        </w:tc>
+        <w:tc>
+          <w:tcPr>
+            <w:tcW w:w="1207" w:type="dxa"/>
+          </w:tcPr>
+          <w:p>
+            <w:pPr>
+              <w:pStyle w:val="ac"/>
+              <w:jc w:val="center"/>
+            </w:pPr>
+            <w:r>
+              <w:t>25.621</w:t>
+            </w:r>
+          </w:p>
+        </w:tc>
+        <w:tc>
+          <w:tcPr>
+            <w:tcW w:w="1207" w:type="dxa"/>
+          </w:tcPr>
+          <w:p>
+            <w:pPr>
+              <w:pStyle w:val="ac"/>
+              <w:jc w:val="center"/>
+            </w:pPr>
+            <w:r>
+              <w:t>12.643</w:t>
+            </w:r>
+          </w:p>
+        </w:tc>
+        <w:tc>
+          <w:tcPr>
+            <w:tcW w:w="1161" w:type="dxa"/>
+          </w:tcPr>
+          <w:p>
+            <w:pPr>
+              <w:pStyle w:val="ac"/>
+              <w:jc w:val="center"/>
+            </w:pPr>
+            <w:r>
+              <w:t>6.317</w:t>
+            </w:r>
+          </w:p>
+        </w:tc>
+        <w:tc>
+          <w:tcPr>
+            <w:tcW w:w="954" w:type="dxa"/>
+          </w:tcPr>
+          <w:p>
+            <w:pPr>
+              <w:pStyle w:val="ac"/>
+              <w:jc w:val="center"/>
+            </w:pPr>
+            <w:r>
+              <w:t>3.172</w:t>
+            </w:r>
+          </w:p>
+        </w:tc>
+        <w:tc>
+          <w:tcPr>
+            <w:tcW w:w="1017" w:type="dxa"/>
+          </w:tcPr>
+          <w:p>
+            <w:pPr>
+              <w:pStyle w:val="ac"/>
+              <w:jc w:val="center"/>
+            </w:pPr>
+            <w:r>
+              <w:t>1.611</w:t>
+            </w:r>
+          </w:p>
+        </w:tc>
+        <w:tc>
+          <w:tcPr>
+            <w:tcW w:w="1161" w:type="dxa"/>
+          </w:tcPr>
+          <w:p>
+            <w:pPr>
+              <w:pStyle w:val="ac"/>
+              <w:jc w:val="center"/>
+            </w:pPr>
+            <w:r>
+              <w:t>0.818</w:t>
+            </w:r>
+          </w:p>
+        </w:tc>
+        <w:tc>
+          <w:tcPr>
+            <w:tcW w:w="1207" w:type="dxa"/>
+          </w:tcPr>
+          <w:p>
+            <w:pPr>
+              <w:pStyle w:val="ac"/>
+              <w:jc w:val="center"/>
+            </w:pPr>
+            <w:r>
+              <w:t>0.415</w:t>
+            </w:r>
+          </w:p>
+        </w:tc>
+      </w:tr>
+      <w:tr>
+        <w:trPr>
+          <w:jc w:val="center"/>
+        </w:trPr>
+        <w:tc>
+          <w:tcPr>
+            <w:tcW w:w="1386" w:type="dxa"/>
+          </w:tcPr>
+          <w:p>
+            <w:pPr>
+              <w:pStyle w:val="ac"/>
+              <w:jc w:val="center"/>
+            </w:pPr>
+            <w:proofErr w:type="spellStart"/>
+            <w:r>
+              <w:t>SpeedUp</w:t>
+            </w:r>
+            <w:proofErr w:type="spellEnd"/>
+          </w:p>
+        </w:tc>
+        <w:tc>
+          <w:tcPr>
+            <w:tcW w:w="1207" w:type="dxa"/>
+          </w:tcPr>
+          <w:p>
+            <w:pPr>
+              <w:pStyle w:val="ac"/>
+              <w:jc w:val="center"/>
+            </w:pPr>
+            <w:r>
+              <w:t>1.000</w:t>
+            </w:r>
+          </w:p>
+        </w:tc>
+        <w:tc>
+          <w:tcPr>
+            <w:tcW w:w="1207" w:type="dxa"/>
+          </w:tcPr>
+          <w:p>
+            <w:pPr>
+              <w:pStyle w:val="ac"/>
+              <w:jc w:val="center"/>
+            </w:pPr>
+            <w:r>
+              <w:t>2.027</w:t>
+            </w:r>
+          </w:p>
+        </w:tc>
+        <w:tc>
+          <w:tcPr>
+            <w:tcW w:w="1161" w:type="dxa"/>
+          </w:tcPr>
+          <w:p>
+            <w:pPr>
+              <w:pStyle w:val="ac"/>
+              <w:jc w:val="center"/>
+            </w:pPr>
+            <w:r>
+              <w:t>4.056</w:t>
+            </w:r>
+          </w:p>
+        </w:tc>
+        <w:tc>
+          <w:tcPr>
+            <w:tcW w:w="954" w:type="dxa"/>
+          </w:tcPr>
+          <w:p>
+            <w:pPr>
+              <w:pStyle w:val="ac"/>
+              <w:jc w:val="center"/>
+            </w:pPr>
+            <w:r>
+              <w:t>8.078</w:t>
+            </w:r>
+          </w:p>
+        </w:tc>
+        <w:tc>
+          <w:tcPr>
+            <w:tcW w:w="1017" w:type="dxa"/>
+          </w:tcPr>
+          <w:p>
+            <w:pPr>
+              <w:pStyle w:val="ac"/>
+              <w:jc w:val="center"/>
+            </w:pPr>
+            <w:r>
+              <w:t>15.900</w:t>
+            </w:r>
+          </w:p>
+        </w:tc>
+        <w:tc>
+          <w:tcPr>
+            <w:tcW w:w="1161" w:type="dxa"/>
+          </w:tcPr>
+          <w:p>
+            <w:pPr>
+              <w:pStyle w:val="ac"/>
+              <w:jc w:val="center"/>
+            </w:pPr>
+            <w:r>
+              <w:t>31.316</w:t>
+            </w:r>
+          </w:p>
+        </w:tc>
+        <w:tc>
+          <w:tcPr>
+            <w:tcW w:w="1207" w:type="dxa"/>
+          </w:tcPr>
+          <w:p>
+            <w:pPr>
+              <w:pStyle w:val="ac"/>
+              <w:jc w:val="center"/>
+            </w:pPr>
+            <w:r>
+              <w:t>61.717</w:t>
+            </w:r>
+          </w:p>
+        </w:tc>
+      </w:tr>
+      <w:tr>
+        <w:trPr>
+          <w:jc w:val="center"/>
+        </w:trPr>
+        <w:tc>
+          <w:tcPr>
+            <w:tcW w:w="1386" w:type="dxa"/>
+          </w:tcPr>
+          <w:p>
+            <w:pPr>
+              <w:pStyle w:val="ac"/>
+              <w:jc w:val="center"/>
+            </w:pPr>
+            <w:r>
+              <w:t>efficiency</w:t>
+            </w:r>
+          </w:p>
+        </w:tc>
+        <w:tc>
+          <w:tcPr>
+            <w:tcW w:w="1207" w:type="dxa"/>
+          </w:tcPr>
+          <w:p>
+            <w:pPr>
+              <w:pStyle w:val="ac"/>
+              <w:jc w:val="center"/>
+            </w:pPr>
+            <w:r>
+              <w:t>1.000</w:t>
+            </w:r>
+          </w:p>
+        </w:tc>
+        <w:tc>
+          <w:tcPr>
+            <w:tcW w:w="1207" w:type="dxa"/>
+          </w:tcPr>
+          <w:p>
+            <w:pPr>
+              <w:pStyle w:val="ac"/>
+              <w:jc w:val="center"/>
+            </w:pPr>
+            <w:r>
+              <w:t>1.013</w:t>
+            </w:r>
+          </w:p>
+        </w:tc>
+        <w:tc>
+          <w:tcPr>
+            <w:tcW w:w="1161" w:type="dxa"/>
+          </w:tcPr>
+          <w:p>
+            <w:pPr>
+              <w:pStyle w:val="ac"/>
+              <w:jc w:val="center"/>
+            </w:pPr>
+            <w:r>
+              <w:t>1.014</w:t>
+            </w:r>
+          </w:p>
+        </w:tc>
+        <w:tc>
+          <w:tcPr>
+            <w:tcW w:w="954" w:type="dxa"/>
+          </w:tcPr>
+          <w:p>
+            <w:pPr>
+              <w:pStyle w:val="ac"/>
+              <w:jc w:val="center"/>
+            </w:pPr>
+            <w:r>
+              <w:t>1.010</w:t>
+            </w:r>
+          </w:p>
+        </w:tc>
+        <w:tc>
+          <w:tcPr>
+            <w:tcW w:w="1017" w:type="dxa"/>
+          </w:tcPr>
+          <w:p>
+            <w:pPr>
+              <w:pStyle w:val="ac"/>
+              <w:jc w:val="center"/>
+            </w:pPr>
+            <w:r>
+              <w:t>0.994</w:t>
+            </w:r>
+          </w:p>
+        </w:tc>
+        <w:tc>
+          <w:tcPr>
+            <w:tcW w:w="1161" w:type="dxa"/>
+          </w:tcPr>
+          <w:p>
+            <w:pPr>
+              <w:pStyle w:val="ac"/>
+              <w:jc w:val="center"/>
+            </w:pPr>
+            <w:r>
+              <w:t>0.979</w:t>
+            </w:r>
+          </w:p>
+        </w:tc>
+        <w:tc>
+          <w:tcPr>
+            <w:tcW w:w="1207" w:type="dxa"/>
+          </w:tcPr>
+          <w:p>
+            <w:pPr>
+              <w:pStyle w:val="ac"/>
+              <w:jc w:val="center"/>
+            </w:pPr>
+            <w:r>
+              <w:t>0.964</w:t>
+            </w:r>
+          </w:p>
+        </w:tc>
+      </w:tr>
+    </w:tbl>
+    <w:p>
+      <w:pPr>
+        <w:ind w:firstLine="0"/>
+      </w:pPr>
+    </w:p>
+    <w:p>
+      <w:pPr>
+        <w:jc w:val="center"/>
+      </w:pPr>
+      <w:r>
+        <w:rPr>
+          <w:noProof/>
+          <w:lang w:val="ru-RU" w:eastAsia="ru-RU"/>
+        </w:rPr>
+        <w:lastRenderedPageBreak/>
+        <w:drawing>
+          <wp:inline distT="0" distB="0" distL="0" distR="0" wp14:anchorId="501540F5" wp14:editId="2A43EBB5">
+            <wp:extent cx="4572000" cy="2743200"/>
+            <wp:effectExtent l="0" t="0" r="0" b="0"/>
+            <wp:docPr id="2" name="Диаграмма 2"/>
+            <wp:cNvGraphicFramePr/>
+            <a:graphic xmlns:a="http://schemas.openxmlformats.org/drawingml/2006/main">
+              <a:graphicData uri="http://schemas.openxmlformats.org/drawingml/2006/chart">
+                <c:chart xmlns:c="http://schemas.openxmlformats.org/drawingml/2006/chart" xmlns:r="http://schemas.openxmlformats.org/officeDocument/2006/relationships" r:id="rId10"/>
+              </a:graphicData>
+            </a:graphic>
+          </wp:inline>
+        </w:drawing>
+      </w:r>
+    </w:p>
+    <w:p/>
+    <w:p/>
+    <w:p/>
+    <w:p/>
+    <w:p/>
+    <w:p/>
+    <w:p/>
+    <w:p/>
+    <w:p/>
+    <w:p/>
+    <w:p/>
+    <w:p/>
+    <w:p/>
+    <w:p/>
+    <w:p/>
+    <w:p/>
+    <w:p/>
+    <w:p/>
+    <w:p/>
+    <w:p/>
+    <w:p>
+      <w:pPr>
+        <w:keepNext/>
+        <w:tabs>
+          <w:tab w:val="left" w:pos="6252"/>
+        </w:tabs>
+        <w:spacing w:before="120" w:after="100" w:afterAutospacing="1"/>
+        <w:mirrorIndents/>
+        <w:rPr>
+          <w:lang w:val="ru-RU"/>
+        </w:rPr>
+      </w:pPr>
+      <w:r>
+        <w:rPr>
+          <w:lang w:val="ru-RU"/>
+        </w:rPr>
+        <w:lastRenderedPageBreak/>
+        <w:t xml:space="preserve">Таблица времени выполнения и ускорения базовых операций и </w:t>
+      </w:r>
+      <w:proofErr w:type="spellStart"/>
+      <w:r>
+        <w:rPr>
+          <w:lang w:val="ru-RU"/>
+        </w:rPr>
+        <w:t>солвера</w:t>
+      </w:r>
+      <w:proofErr w:type="spellEnd"/>
+      <w:r>
+        <w:rPr>
+          <w:lang w:val="ru-RU"/>
+        </w:rPr>
+        <w:t>:</w:t>
+      </w:r>
+    </w:p>
+    <w:tbl>
+      <w:tblPr>
+        <w:tblStyle w:val="a6"/>
+        <w:tblW w:w="8409" w:type="dxa"/>
+        <w:jc w:val="center"/>
+        <w:tblLook w:val="04A0" w:firstRow="1" w:lastRow="0" w:firstColumn="1" w:lastColumn="0" w:noHBand="0" w:noVBand="1"/>
+      </w:tblPr>
+      <w:tblGrid>
+        <w:gridCol w:w="871"/>
+        <w:gridCol w:w="816"/>
+        <w:gridCol w:w="1512"/>
+        <w:gridCol w:w="1896"/>
+        <w:gridCol w:w="1512"/>
+        <w:gridCol w:w="1802"/>
+      </w:tblGrid>
+      <w:tr>
+        <w:trPr>
+          <w:jc w:val="center"/>
+        </w:trPr>
+        <w:tc>
+          <w:tcPr>
+            <w:tcW w:w="871" w:type="dxa"/>
+            <w:tcBorders>
+              <w:top w:val="single" w:sz="24" w:space="0" w:color="auto"/>
+              <w:left w:val="single" w:sz="24" w:space="0" w:color="auto"/>
+              <w:bottom w:val="single" w:sz="24" w:space="0" w:color="auto"/>
+              <w:right w:val="single" w:sz="4" w:space="0" w:color="auto"/>
+            </w:tcBorders>
+          </w:tcPr>
+          <w:p>
+            <w:pPr>
+              <w:pStyle w:val="ac"/>
+            </w:pPr>
+            <w:r>
+              <w:t>op</w:t>
+            </w:r>
+          </w:p>
+        </w:tc>
+        <w:tc>
+          <w:tcPr>
+            <w:tcW w:w="816" w:type="dxa"/>
+            <w:tcBorders>
+              <w:top w:val="single" w:sz="24" w:space="0" w:color="auto"/>
+              <w:left w:val="single" w:sz="4" w:space="0" w:color="auto"/>
+              <w:bottom w:val="single" w:sz="24" w:space="0" w:color="auto"/>
+              <w:right w:val="single" w:sz="24" w:space="0" w:color="auto"/>
+            </w:tcBorders>
+          </w:tcPr>
+          <w:p>
+            <w:pPr>
+              <w:pStyle w:val="ac"/>
+            </w:pPr>
+            <w:proofErr w:type="spellStart"/>
+            <w:r>
+              <w:t>Nt</w:t>
+            </w:r>
+            <w:proofErr w:type="spellEnd"/>
+            <w:r>
+              <w:t>/Np</w:t>
+            </w:r>
+          </w:p>
+        </w:tc>
+        <w:tc>
+          <w:tcPr>
+            <w:tcW w:w="1512" w:type="dxa"/>
+            <w:tcBorders>
+              <w:top w:val="single" w:sz="24" w:space="0" w:color="auto"/>
+              <w:left w:val="single" w:sz="24" w:space="0" w:color="auto"/>
+              <w:bottom w:val="single" w:sz="24" w:space="0" w:color="auto"/>
+              <w:right w:val="single" w:sz="4" w:space="0" w:color="auto"/>
+            </w:tcBorders>
+          </w:tcPr>
+          <w:p>
+            <w:pPr>
+              <w:pStyle w:val="ac"/>
+              <w:jc w:val="center"/>
+            </w:pPr>
+            <w:proofErr w:type="spellStart"/>
+            <w:r>
+              <w:t>time</w:t>
+            </w:r>
+            <w:r>
+              <w:t>OMP</w:t>
+            </w:r>
+            <w:proofErr w:type="spellEnd"/>
+          </w:p>
+        </w:tc>
+        <w:tc>
+          <w:tcPr>
+            <w:tcW w:w="1896" w:type="dxa"/>
+            <w:tcBorders>
+              <w:top w:val="single" w:sz="24" w:space="0" w:color="auto"/>
+              <w:left w:val="single" w:sz="4" w:space="0" w:color="auto"/>
+              <w:bottom w:val="single" w:sz="24" w:space="0" w:color="auto"/>
+              <w:right w:val="single" w:sz="24" w:space="0" w:color="auto"/>
+            </w:tcBorders>
+          </w:tcPr>
+          <w:p>
+            <w:pPr>
+              <w:pStyle w:val="ac"/>
+              <w:jc w:val="center"/>
+            </w:pPr>
+            <w:proofErr w:type="spellStart"/>
+            <w:r>
+              <w:t>accelerationOMP</w:t>
+            </w:r>
+            <w:proofErr w:type="spellEnd"/>
+          </w:p>
+        </w:tc>
+        <w:tc>
+          <w:tcPr>
+            <w:tcW w:w="1512" w:type="dxa"/>
+            <w:tcBorders>
+              <w:top w:val="single" w:sz="24" w:space="0" w:color="auto"/>
+              <w:left w:val="single" w:sz="24" w:space="0" w:color="auto"/>
+              <w:bottom w:val="single" w:sz="24" w:space="0" w:color="auto"/>
+              <w:right w:val="single" w:sz="4" w:space="0" w:color="auto"/>
+            </w:tcBorders>
+          </w:tcPr>
+          <w:p>
+            <w:pPr>
+              <w:pStyle w:val="ac"/>
+              <w:jc w:val="center"/>
+              <w:rPr>
+                <w:lang w:val="ru-RU"/>
+              </w:rPr>
+            </w:pPr>
+            <w:proofErr w:type="spellStart"/>
+            <w:r>
+              <w:t>timeMPI</w:t>
+            </w:r>
+            <w:proofErr w:type="spellEnd"/>
+          </w:p>
+        </w:tc>
+        <w:tc>
+          <w:tcPr>
+            <w:tcW w:w="1802" w:type="dxa"/>
+            <w:tcBorders>
+              <w:top w:val="single" w:sz="24" w:space="0" w:color="auto"/>
+              <w:left w:val="single" w:sz="4" w:space="0" w:color="auto"/>
+              <w:bottom w:val="single" w:sz="24" w:space="0" w:color="auto"/>
+              <w:right w:val="single" w:sz="24" w:space="0" w:color="auto"/>
+            </w:tcBorders>
+          </w:tcPr>
+          <w:p>
+            <w:pPr>
+              <w:pStyle w:val="ac"/>
+              <w:jc w:val="center"/>
+            </w:pPr>
+            <w:proofErr w:type="spellStart"/>
+            <w:r>
+              <w:t>accelerationMPI</w:t>
+            </w:r>
+            <w:proofErr w:type="spellEnd"/>
+          </w:p>
+        </w:tc>
+      </w:tr>
+      <w:tr>
+        <w:trPr>
+          <w:jc w:val="center"/>
+        </w:trPr>
+        <w:tc>
+          <w:tcPr>
+            <w:tcW w:w="871" w:type="dxa"/>
+            <w:vMerge w:val="restart"/>
+            <w:tcBorders>
+              <w:top w:val="single" w:sz="24" w:space="0" w:color="auto"/>
+              <w:left w:val="single" w:sz="24" w:space="0" w:color="auto"/>
+              <w:right w:val="single" w:sz="4" w:space="0" w:color="auto"/>
+            </w:tcBorders>
+          </w:tcPr>
+          <w:p>
+            <w:pPr>
+              <w:pStyle w:val="ac"/>
+              <w:rPr>
+                <w:lang w:val="ru-RU"/>
+              </w:rPr>
+            </w:pPr>
+            <w:r>
+              <w:t>Dot</w:t>
+            </w:r>
+          </w:p>
+        </w:tc>
+        <w:tc>
+          <w:tcPr>
+            <w:tcW w:w="816" w:type="dxa"/>
+            <w:tcBorders>
+              <w:top w:val="single" w:sz="24" w:space="0" w:color="auto"/>
+              <w:left w:val="single" w:sz="4" w:space="0" w:color="auto"/>
+              <w:bottom w:val="single" w:sz="4" w:space="0" w:color="auto"/>
+              <w:right w:val="single" w:sz="24" w:space="0" w:color="auto"/>
+            </w:tcBorders>
+          </w:tcPr>
+          <w:p>
+            <w:pPr>
+              <w:pStyle w:val="ac"/>
+              <w:jc w:val="center"/>
+            </w:pPr>
+            <w:r>
+              <w:t>1</w:t>
+            </w:r>
+          </w:p>
+        </w:tc>
+        <w:tc>
+          <w:tcPr>
+            <w:tcW w:w="1512" w:type="dxa"/>
+            <w:tcBorders>
+              <w:top w:val="single" w:sz="24" w:space="0" w:color="auto"/>
+              <w:left w:val="single" w:sz="24" w:space="0" w:color="auto"/>
+              <w:bottom w:val="single" w:sz="4" w:space="0" w:color="auto"/>
+              <w:right w:val="single" w:sz="4" w:space="0" w:color="auto"/>
+            </w:tcBorders>
+          </w:tcPr>
+          <w:p>
+            <w:pPr>
+              <w:pStyle w:val="ac"/>
+              <w:jc w:val="center"/>
+            </w:pPr>
+            <w:r>
+              <w:t>0.011200</w:t>
+            </w:r>
+          </w:p>
+        </w:tc>
+        <w:tc>
+          <w:tcPr>
+            <w:tcW w:w="1896" w:type="dxa"/>
+            <w:tcBorders>
+              <w:top w:val="single" w:sz="24" w:space="0" w:color="auto"/>
+              <w:left w:val="single" w:sz="4" w:space="0" w:color="auto"/>
+              <w:bottom w:val="single" w:sz="4" w:space="0" w:color="auto"/>
+              <w:right w:val="single" w:sz="24" w:space="0" w:color="auto"/>
+            </w:tcBorders>
+          </w:tcPr>
+          <w:p>
+            <w:pPr>
+              <w:pStyle w:val="ac"/>
+              <w:jc w:val="center"/>
+            </w:pPr>
+            <w:r>
+              <w:t>1.000000</w:t>
+            </w:r>
+          </w:p>
+        </w:tc>
+        <w:tc>
+          <w:tcPr>
+            <w:tcW w:w="1512" w:type="dxa"/>
+            <w:tcBorders>
+              <w:top w:val="single" w:sz="24" w:space="0" w:color="auto"/>
+              <w:left w:val="single" w:sz="24" w:space="0" w:color="auto"/>
+              <w:bottom w:val="single" w:sz="4" w:space="0" w:color="auto"/>
+              <w:right w:val="single" w:sz="4" w:space="0" w:color="auto"/>
+            </w:tcBorders>
+          </w:tcPr>
+          <w:p>
+            <w:pPr>
+              <w:pStyle w:val="ac"/>
+              <w:jc w:val="center"/>
+            </w:pPr>
+            <w:r>
+              <w:t>0.011201</w:t>
+            </w:r>
+          </w:p>
+        </w:tc>
+        <w:tc>
+          <w:tcPr>
+            <w:tcW w:w="1802" w:type="dxa"/>
+            <w:tcBorders>
+              <w:top w:val="single" w:sz="24" w:space="0" w:color="auto"/>
+              <w:left w:val="single" w:sz="4" w:space="0" w:color="auto"/>
+              <w:bottom w:val="single" w:sz="4" w:space="0" w:color="auto"/>
+              <w:right w:val="single" w:sz="24" w:space="0" w:color="auto"/>
+            </w:tcBorders>
+          </w:tcPr>
+          <w:p>
+            <w:pPr>
+              <w:pStyle w:val="ac"/>
+              <w:jc w:val="center"/>
+            </w:pPr>
+            <w:r>
+              <w:t>1.000000</w:t>
+            </w:r>
+          </w:p>
+        </w:tc>
+      </w:tr>
+      <w:tr>
+        <w:trPr>
+          <w:jc w:val="center"/>
+        </w:trPr>
+        <w:tc>
+          <w:tcPr>
+            <w:tcW w:w="871" w:type="dxa"/>
+            <w:vMerge/>
+            <w:tcBorders>
+              <w:left w:val="single" w:sz="24" w:space="0" w:color="auto"/>
+              <w:right w:val="single" w:sz="4" w:space="0" w:color="auto"/>
+            </w:tcBorders>
+          </w:tcPr>
+          <w:p>
+            <w:pPr>
+              <w:pStyle w:val="ac"/>
+              <w:rPr>
+                <w:lang w:val="ru-RU"/>
+              </w:rPr>
+            </w:pPr>
+          </w:p>
+        </w:tc>
+        <w:tc>
+          <w:tcPr>
+            <w:tcW w:w="816" w:type="dxa"/>
+            <w:tcBorders>
+              <w:top w:val="single" w:sz="4" w:space="0" w:color="auto"/>
+              <w:left w:val="single" w:sz="4" w:space="0" w:color="auto"/>
+              <w:bottom w:val="single" w:sz="4" w:space="0" w:color="auto"/>
+              <w:right w:val="single" w:sz="24" w:space="0" w:color="auto"/>
+            </w:tcBorders>
+          </w:tcPr>
+          <w:p>
+            <w:pPr>
+              <w:pStyle w:val="ac"/>
+              <w:jc w:val="center"/>
+            </w:pPr>
+            <w:r>
+              <w:t>2</w:t>
+            </w:r>
+          </w:p>
+        </w:tc>
+        <w:tc>
+          <w:tcPr>
+            <w:tcW w:w="1512" w:type="dxa"/>
+            <w:tcBorders>
+              <w:top w:val="single" w:sz="4" w:space="0" w:color="auto"/>
+              <w:left w:val="single" w:sz="24" w:space="0" w:color="auto"/>
+              <w:bottom w:val="single" w:sz="4" w:space="0" w:color="auto"/>
+              <w:right w:val="single" w:sz="4" w:space="0" w:color="auto"/>
+            </w:tcBorders>
+          </w:tcPr>
+          <w:p>
+            <w:pPr>
+              <w:pStyle w:val="ac"/>
+              <w:jc w:val="center"/>
+            </w:pPr>
+            <w:r>
+              <w:t>0.005654</w:t>
+            </w:r>
+          </w:p>
+        </w:tc>
+        <w:tc>
+          <w:tcPr>
+            <w:tcW w:w="1896" w:type="dxa"/>
+            <w:tcBorders>
+              <w:top w:val="single" w:sz="4" w:space="0" w:color="auto"/>
+              <w:left w:val="single" w:sz="4" w:space="0" w:color="auto"/>
+              <w:bottom w:val="single" w:sz="4" w:space="0" w:color="auto"/>
+              <w:right w:val="single" w:sz="24" w:space="0" w:color="auto"/>
+            </w:tcBorders>
+          </w:tcPr>
+          <w:p>
+            <w:pPr>
+              <w:pStyle w:val="ac"/>
+              <w:jc w:val="center"/>
+            </w:pPr>
+            <w:r>
+              <w:t>1.980830</w:t>
+            </w:r>
+          </w:p>
+        </w:tc>
+        <w:tc>
+          <w:tcPr>
+            <w:tcW w:w="1512" w:type="dxa"/>
+            <w:tcBorders>
+              <w:top w:val="single" w:sz="4" w:space="0" w:color="auto"/>
+              <w:left w:val="single" w:sz="24" w:space="0" w:color="auto"/>
+              <w:bottom w:val="single" w:sz="4" w:space="0" w:color="auto"/>
+              <w:right w:val="single" w:sz="4" w:space="0" w:color="auto"/>
+            </w:tcBorders>
+          </w:tcPr>
+          <w:p>
+            <w:pPr>
+              <w:pStyle w:val="ac"/>
+              <w:jc w:val="center"/>
+            </w:pPr>
+            <w:r>
+              <w:t>0.005753</w:t>
+            </w:r>
+          </w:p>
+        </w:tc>
+        <w:tc>
+          <w:tcPr>
+            <w:tcW w:w="1802" w:type="dxa"/>
+            <w:tcBorders>
+              <w:top w:val="single" w:sz="4" w:space="0" w:color="auto"/>
+              <w:left w:val="single" w:sz="4" w:space="0" w:color="auto"/>
+              <w:bottom w:val="single" w:sz="4" w:space="0" w:color="auto"/>
+              <w:right w:val="single" w:sz="24" w:space="0" w:color="auto"/>
+            </w:tcBorders>
+          </w:tcPr>
+          <w:p>
+            <w:pPr>
+              <w:pStyle w:val="ac"/>
+              <w:jc w:val="center"/>
+            </w:pPr>
+            <w:r>
+              <w:t>1.947033</w:t>
+            </w:r>
+          </w:p>
+        </w:tc>
+      </w:tr>
+      <w:tr>
+        <w:trPr>
+          <w:jc w:val="center"/>
+        </w:trPr>
+        <w:tc>
+          <w:tcPr>
+            <w:tcW w:w="871" w:type="dxa"/>
+            <w:vMerge/>
+            <w:tcBorders>
+              <w:left w:val="single" w:sz="24" w:space="0" w:color="auto"/>
+              <w:right w:val="single" w:sz="4" w:space="0" w:color="auto"/>
+            </w:tcBorders>
+          </w:tcPr>
+          <w:p>
+            <w:pPr>
+              <w:pStyle w:val="ac"/>
+              <w:rPr>
+                <w:lang w:val="ru-RU"/>
+              </w:rPr>
+            </w:pPr>
+          </w:p>
+        </w:tc>
+        <w:tc>
+          <w:tcPr>
+            <w:tcW w:w="816" w:type="dxa"/>
+            <w:tcBorders>
+              <w:top w:val="single" w:sz="4" w:space="0" w:color="auto"/>
+              <w:left w:val="single" w:sz="4" w:space="0" w:color="auto"/>
+              <w:bottom w:val="single" w:sz="4" w:space="0" w:color="auto"/>
+              <w:right w:val="single" w:sz="24" w:space="0" w:color="auto"/>
+            </w:tcBorders>
+          </w:tcPr>
+          <w:p>
+            <w:pPr>
+              <w:pStyle w:val="ac"/>
+              <w:jc w:val="center"/>
+            </w:pPr>
+            <w:r>
+              <w:t>4</w:t>
+            </w:r>
+          </w:p>
+        </w:tc>
+        <w:tc>
+          <w:tcPr>
+            <w:tcW w:w="1512" w:type="dxa"/>
+            <w:tcBorders>
+              <w:top w:val="single" w:sz="4" w:space="0" w:color="auto"/>
+              <w:left w:val="single" w:sz="24" w:space="0" w:color="auto"/>
+              <w:bottom w:val="single" w:sz="4" w:space="0" w:color="auto"/>
+              <w:right w:val="single" w:sz="4" w:space="0" w:color="auto"/>
+            </w:tcBorders>
+          </w:tcPr>
+          <w:p>
+            <w:pPr>
+              <w:pStyle w:val="ac"/>
+              <w:jc w:val="center"/>
+            </w:pPr>
+            <w:r>
+              <w:t>0.003353</w:t>
+            </w:r>
+          </w:p>
+        </w:tc>
+        <w:tc>
+          <w:tcPr>
+            <w:tcW w:w="1896" w:type="dxa"/>
+            <w:tcBorders>
+              <w:top w:val="single" w:sz="4" w:space="0" w:color="auto"/>
+              <w:left w:val="single" w:sz="4" w:space="0" w:color="auto"/>
+              <w:bottom w:val="single" w:sz="4" w:space="0" w:color="auto"/>
+              <w:right w:val="single" w:sz="24" w:space="0" w:color="auto"/>
+            </w:tcBorders>
+          </w:tcPr>
+          <w:p>
+            <w:pPr>
+              <w:pStyle w:val="ac"/>
+              <w:jc w:val="center"/>
+            </w:pPr>
+            <w:r>
+              <w:t>3.339790</w:t>
+            </w:r>
+          </w:p>
+        </w:tc>
+        <w:tc>
+          <w:tcPr>
+            <w:tcW w:w="1512" w:type="dxa"/>
+            <w:tcBorders>
+              <w:top w:val="single" w:sz="4" w:space="0" w:color="auto"/>
+              <w:left w:val="single" w:sz="24" w:space="0" w:color="auto"/>
+              <w:bottom w:val="single" w:sz="4" w:space="0" w:color="auto"/>
+              <w:right w:val="single" w:sz="4" w:space="0" w:color="auto"/>
+            </w:tcBorders>
+          </w:tcPr>
+          <w:p>
+            <w:pPr>
+              <w:pStyle w:val="ac"/>
+              <w:jc w:val="center"/>
+            </w:pPr>
+            <w:r>
+              <w:t>0.003075</w:t>
+            </w:r>
+          </w:p>
+        </w:tc>
+        <w:tc>
+          <w:tcPr>
+            <w:tcW w:w="1802" w:type="dxa"/>
+            <w:tcBorders>
+              <w:top w:val="single" w:sz="4" w:space="0" w:color="auto"/>
+              <w:left w:val="single" w:sz="4" w:space="0" w:color="auto"/>
+              <w:bottom w:val="single" w:sz="4" w:space="0" w:color="auto"/>
+              <w:right w:val="single" w:sz="24" w:space="0" w:color="auto"/>
+            </w:tcBorders>
+          </w:tcPr>
+          <w:p>
+            <w:pPr>
+              <w:pStyle w:val="ac"/>
+              <w:jc w:val="center"/>
+            </w:pPr>
+            <w:r>
+              <w:t>3.642498</w:t>
+            </w:r>
+          </w:p>
+        </w:tc>
+      </w:tr>
+      <w:tr>
+        <w:trPr>
+          <w:jc w:val="center"/>
+        </w:trPr>
+        <w:tc>
+          <w:tcPr>
+            <w:tcW w:w="871" w:type="dxa"/>
+            <w:vMerge/>
+            <w:tcBorders>
+              <w:left w:val="single" w:sz="24" w:space="0" w:color="auto"/>
+              <w:right w:val="single" w:sz="4" w:space="0" w:color="auto"/>
+            </w:tcBorders>
+          </w:tcPr>
+          <w:p>
+            <w:pPr>
+              <w:pStyle w:val="ac"/>
+              <w:rPr>
+                <w:lang w:val="ru-RU"/>
+              </w:rPr>
+            </w:pPr>
+          </w:p>
+        </w:tc>
+        <w:tc>
+          <w:tcPr>
+            <w:tcW w:w="816" w:type="dxa"/>
+            <w:tcBorders>
+              <w:top w:val="single" w:sz="4" w:space="0" w:color="auto"/>
+              <w:left w:val="single" w:sz="4" w:space="0" w:color="auto"/>
+              <w:bottom w:val="single" w:sz="4" w:space="0" w:color="auto"/>
+              <w:right w:val="single" w:sz="24" w:space="0" w:color="auto"/>
+            </w:tcBorders>
+          </w:tcPr>
+          <w:p>
+            <w:pPr>
+              <w:pStyle w:val="ac"/>
+              <w:jc w:val="center"/>
+            </w:pPr>
+            <w:r>
+              <w:t>8</w:t>
+            </w:r>
+          </w:p>
+        </w:tc>
+        <w:tc>
+          <w:tcPr>
+            <w:tcW w:w="1512" w:type="dxa"/>
+            <w:tcBorders>
+              <w:top w:val="single" w:sz="4" w:space="0" w:color="auto"/>
+              <w:left w:val="single" w:sz="24" w:space="0" w:color="auto"/>
+              <w:bottom w:val="single" w:sz="4" w:space="0" w:color="auto"/>
+              <w:right w:val="single" w:sz="4" w:space="0" w:color="auto"/>
+            </w:tcBorders>
+          </w:tcPr>
+          <w:p>
+            <w:pPr>
+              <w:pStyle w:val="ac"/>
+              <w:jc w:val="center"/>
+            </w:pPr>
+            <w:r>
+              <w:t>-</w:t>
+            </w:r>
+          </w:p>
+        </w:tc>
+        <w:tc>
+          <w:tcPr>
+            <w:tcW w:w="1896" w:type="dxa"/>
+            <w:tcBorders>
+              <w:top w:val="single" w:sz="4" w:space="0" w:color="auto"/>
+              <w:left w:val="single" w:sz="4" w:space="0" w:color="auto"/>
+              <w:bottom w:val="single" w:sz="4" w:space="0" w:color="auto"/>
+              <w:right w:val="single" w:sz="24" w:space="0" w:color="auto"/>
+            </w:tcBorders>
+          </w:tcPr>
+          <w:p>
+            <w:pPr>
+              <w:pStyle w:val="ac"/>
+              <w:jc w:val="center"/>
+            </w:pPr>
+            <w:r>
+              <w:t>-</w:t>
+            </w:r>
+          </w:p>
+        </w:tc>
+        <w:tc>
+          <w:tcPr>
+            <w:tcW w:w="1512" w:type="dxa"/>
+            <w:tcBorders>
+              <w:top w:val="single" w:sz="4" w:space="0" w:color="auto"/>
+              <w:left w:val="single" w:sz="24" w:space="0" w:color="auto"/>
+              <w:bottom w:val="single" w:sz="4" w:space="0" w:color="auto"/>
+              <w:right w:val="single" w:sz="4" w:space="0" w:color="auto"/>
+            </w:tcBorders>
+          </w:tcPr>
+          <w:p>
+            <w:pPr>
+              <w:pStyle w:val="ac"/>
+              <w:jc w:val="center"/>
+            </w:pPr>
+            <w:r>
+              <w:t>0.001887</w:t>
+            </w:r>
+          </w:p>
+        </w:tc>
+        <w:tc>
+          <w:tcPr>
+            <w:tcW w:w="1802" w:type="dxa"/>
+            <w:tcBorders>
+              <w:top w:val="single" w:sz="4" w:space="0" w:color="auto"/>
+              <w:left w:val="single" w:sz="4" w:space="0" w:color="auto"/>
+              <w:bottom w:val="single" w:sz="4" w:space="0" w:color="auto"/>
+              <w:right w:val="single" w:sz="24" w:space="0" w:color="auto"/>
+            </w:tcBorders>
+          </w:tcPr>
+          <w:p>
+            <w:pPr>
+              <w:pStyle w:val="ac"/>
+              <w:jc w:val="center"/>
+            </w:pPr>
+            <w:r>
+              <w:t>5.936933</w:t>
+            </w:r>
+          </w:p>
+        </w:tc>
+      </w:tr>
+      <w:tr>
+        <w:trPr>
+          <w:jc w:val="center"/>
+        </w:trPr>
+        <w:tc>
+          <w:tcPr>
+            <w:tcW w:w="871" w:type="dxa"/>
+            <w:vMerge/>
+            <w:tcBorders>
+              <w:left w:val="single" w:sz="24" w:space="0" w:color="auto"/>
+              <w:right w:val="single" w:sz="4" w:space="0" w:color="auto"/>
+            </w:tcBorders>
+          </w:tcPr>
+          <w:p>
+            <w:pPr>
+              <w:pStyle w:val="ac"/>
+              <w:rPr>
+                <w:lang w:val="ru-RU"/>
+              </w:rPr>
+            </w:pPr>
+          </w:p>
+        </w:tc>
+        <w:tc>
+          <w:tcPr>
+            <w:tcW w:w="816" w:type="dxa"/>
+            <w:tcBorders>
+              <w:top w:val="single" w:sz="4" w:space="0" w:color="auto"/>
+              <w:left w:val="single" w:sz="4" w:space="0" w:color="auto"/>
+              <w:bottom w:val="single" w:sz="4" w:space="0" w:color="auto"/>
+              <w:right w:val="single" w:sz="24" w:space="0" w:color="auto"/>
+            </w:tcBorders>
+          </w:tcPr>
+          <w:p>
+            <w:pPr>
+              <w:pStyle w:val="ac"/>
+              <w:jc w:val="center"/>
+            </w:pPr>
+            <w:r>
+              <w:t>16</w:t>
+            </w:r>
+          </w:p>
+        </w:tc>
+        <w:tc>
+          <w:tcPr>
+            <w:tcW w:w="1512" w:type="dxa"/>
+            <w:tcBorders>
+              <w:top w:val="single" w:sz="4" w:space="0" w:color="auto"/>
+              <w:left w:val="single" w:sz="24" w:space="0" w:color="auto"/>
+              <w:bottom w:val="single" w:sz="4" w:space="0" w:color="auto"/>
+              <w:right w:val="single" w:sz="4" w:space="0" w:color="auto"/>
+            </w:tcBorders>
+          </w:tcPr>
+          <w:p>
+            <w:pPr>
+              <w:pStyle w:val="ac"/>
+              <w:jc w:val="center"/>
+            </w:pPr>
+            <w:r>
+              <w:t>-</w:t>
+            </w:r>
+          </w:p>
+        </w:tc>
+        <w:tc>
+          <w:tcPr>
+            <w:tcW w:w="1896" w:type="dxa"/>
+            <w:tcBorders>
+              <w:top w:val="single" w:sz="4" w:space="0" w:color="auto"/>
+              <w:left w:val="single" w:sz="4" w:space="0" w:color="auto"/>
+              <w:bottom w:val="single" w:sz="4" w:space="0" w:color="auto"/>
+              <w:right w:val="single" w:sz="24" w:space="0" w:color="auto"/>
+            </w:tcBorders>
+          </w:tcPr>
+          <w:p>
+            <w:pPr>
+              <w:pStyle w:val="ac"/>
+              <w:jc w:val="center"/>
+            </w:pPr>
+            <w:r>
+              <w:t>-</w:t>
+            </w:r>
+          </w:p>
+        </w:tc>
+        <w:tc>
+          <w:tcPr>
+            <w:tcW w:w="1512" w:type="dxa"/>
+            <w:tcBorders>
+              <w:top w:val="single" w:sz="4" w:space="0" w:color="auto"/>
+              <w:left w:val="single" w:sz="24" w:space="0" w:color="auto"/>
+              <w:bottom w:val="single" w:sz="4" w:space="0" w:color="auto"/>
+              <w:right w:val="single" w:sz="4" w:space="0" w:color="auto"/>
+            </w:tcBorders>
+          </w:tcPr>
+          <w:p>
+            <w:pPr>
+              <w:pStyle w:val="ac"/>
+              <w:jc w:val="center"/>
+            </w:pPr>
+            <w:r>
+              <w:t>0.001006</w:t>
+            </w:r>
+          </w:p>
+        </w:tc>
+        <w:tc>
+          <w:tcPr>
+            <w:tcW w:w="1802" w:type="dxa"/>
+            <w:tcBorders>
+              <w:top w:val="single" w:sz="4" w:space="0" w:color="auto"/>
+              <w:left w:val="single" w:sz="4" w:space="0" w:color="auto"/>
+              <w:bottom w:val="single" w:sz="4" w:space="0" w:color="auto"/>
+              <w:right w:val="single" w:sz="24" w:space="0" w:color="auto"/>
+            </w:tcBorders>
+          </w:tcPr>
+          <w:p>
+            <w:pPr>
+              <w:pStyle w:val="ac"/>
+              <w:jc w:val="center"/>
+            </w:pPr>
+            <w:r>
+              <w:t>11.136133</w:t>
+            </w:r>
+          </w:p>
+        </w:tc>
+      </w:tr>
+      <w:tr>
+        <w:trPr>
+          <w:jc w:val="center"/>
+        </w:trPr>
+        <w:tc>
+          <w:tcPr>
+            <w:tcW w:w="871" w:type="dxa"/>
+            <w:vMerge/>
+            <w:tcBorders>
+              <w:left w:val="single" w:sz="24" w:space="0" w:color="auto"/>
+              <w:right w:val="single" w:sz="4" w:space="0" w:color="auto"/>
+            </w:tcBorders>
+          </w:tcPr>
+          <w:p>
+            <w:pPr>
+              <w:pStyle w:val="ac"/>
+              <w:rPr>
+                <w:lang w:val="ru-RU"/>
+              </w:rPr>
+            </w:pPr>
+          </w:p>
+        </w:tc>
+        <w:tc>
+          <w:tcPr>
+            <w:tcW w:w="816" w:type="dxa"/>
+            <w:tcBorders>
+              <w:top w:val="single" w:sz="4" w:space="0" w:color="auto"/>
+              <w:left w:val="single" w:sz="4" w:space="0" w:color="auto"/>
+              <w:bottom w:val="single" w:sz="4" w:space="0" w:color="auto"/>
+              <w:right w:val="single" w:sz="24" w:space="0" w:color="auto"/>
+            </w:tcBorders>
+          </w:tcPr>
+          <w:p>
+            <w:pPr>
+              <w:pStyle w:val="ac"/>
+              <w:jc w:val="center"/>
+            </w:pPr>
+            <w:r>
+              <w:t>32</w:t>
+            </w:r>
+          </w:p>
+        </w:tc>
+        <w:tc>
+          <w:tcPr>
+            <w:tcW w:w="1512" w:type="dxa"/>
+            <w:tcBorders>
+              <w:top w:val="single" w:sz="4" w:space="0" w:color="auto"/>
+              <w:left w:val="single" w:sz="24" w:space="0" w:color="auto"/>
+              <w:bottom w:val="single" w:sz="4" w:space="0" w:color="auto"/>
+              <w:right w:val="single" w:sz="4" w:space="0" w:color="auto"/>
+            </w:tcBorders>
+          </w:tcPr>
+          <w:p>
+            <w:pPr>
+              <w:pStyle w:val="ac"/>
+              <w:jc w:val="center"/>
+            </w:pPr>
+            <w:r>
+              <w:t>-</w:t>
+            </w:r>
+          </w:p>
+        </w:tc>
+        <w:tc>
+          <w:tcPr>
+            <w:tcW w:w="1896" w:type="dxa"/>
+            <w:tcBorders>
+              <w:top w:val="single" w:sz="4" w:space="0" w:color="auto"/>
+              <w:left w:val="single" w:sz="4" w:space="0" w:color="auto"/>
+              <w:bottom w:val="single" w:sz="4" w:space="0" w:color="auto"/>
+              <w:right w:val="single" w:sz="24" w:space="0" w:color="auto"/>
+            </w:tcBorders>
+          </w:tcPr>
+          <w:p>
+            <w:pPr>
+              <w:pStyle w:val="ac"/>
+              <w:jc w:val="center"/>
+            </w:pPr>
+            <w:r>
+              <w:t>-</w:t>
+            </w:r>
+          </w:p>
+        </w:tc>
+        <w:tc>
+          <w:tcPr>
+            <w:tcW w:w="1512" w:type="dxa"/>
+            <w:tcBorders>
+              <w:top w:val="single" w:sz="4" w:space="0" w:color="auto"/>
+              <w:left w:val="single" w:sz="24" w:space="0" w:color="auto"/>
+              <w:bottom w:val="single" w:sz="4" w:space="0" w:color="auto"/>
+              <w:right w:val="single" w:sz="4" w:space="0" w:color="auto"/>
+            </w:tcBorders>
+          </w:tcPr>
+          <w:p>
+            <w:pPr>
+              <w:pStyle w:val="ac"/>
+              <w:jc w:val="center"/>
+            </w:pPr>
+            <w:r>
+              <w:t>0.000543</w:t>
+            </w:r>
+          </w:p>
+        </w:tc>
+        <w:tc>
+          <w:tcPr>
+            <w:tcW w:w="1802" w:type="dxa"/>
+            <w:tcBorders>
+              <w:top w:val="single" w:sz="4" w:space="0" w:color="auto"/>
+              <w:left w:val="single" w:sz="4" w:space="0" w:color="auto"/>
+              <w:bottom w:val="single" w:sz="4" w:space="0" w:color="auto"/>
+              <w:right w:val="single" w:sz="24" w:space="0" w:color="auto"/>
+            </w:tcBorders>
+          </w:tcPr>
+          <w:p>
+            <w:pPr>
+              <w:pStyle w:val="ac"/>
+              <w:jc w:val="center"/>
+            </w:pPr>
+            <w:r>
+              <w:t>20.618870</w:t>
+            </w:r>
+          </w:p>
+        </w:tc>
+      </w:tr>
+      <w:tr>
+        <w:trPr>
+          <w:jc w:val="center"/>
+        </w:trPr>
+        <w:tc>
+          <w:tcPr>
+            <w:tcW w:w="871" w:type="dxa"/>
+            <w:vMerge/>
+            <w:tcBorders>
+              <w:left w:val="single" w:sz="24" w:space="0" w:color="auto"/>
+              <w:bottom w:val="single" w:sz="24" w:space="0" w:color="auto"/>
+              <w:right w:val="single" w:sz="4" w:space="0" w:color="auto"/>
+            </w:tcBorders>
+          </w:tcPr>
+          <w:p>
+            <w:pPr>
+              <w:pStyle w:val="ac"/>
+              <w:rPr>
+                <w:lang w:val="ru-RU"/>
+              </w:rPr>
+            </w:pPr>
+          </w:p>
+        </w:tc>
+        <w:tc>
+          <w:tcPr>
+            <w:tcW w:w="816" w:type="dxa"/>
+            <w:tcBorders>
+              <w:top w:val="single" w:sz="4" w:space="0" w:color="auto"/>
+              <w:left w:val="single" w:sz="4" w:space="0" w:color="auto"/>
+              <w:bottom w:val="single" w:sz="24" w:space="0" w:color="auto"/>
+              <w:right w:val="single" w:sz="24" w:space="0" w:color="auto"/>
+            </w:tcBorders>
+          </w:tcPr>
+          <w:p>
+            <w:pPr>
+              <w:pStyle w:val="ac"/>
+              <w:jc w:val="center"/>
+            </w:pPr>
+            <w:r>
+              <w:t>64</w:t>
+            </w:r>
+          </w:p>
+        </w:tc>
+        <w:tc>
+          <w:tcPr>
+            <w:tcW w:w="1512" w:type="dxa"/>
+            <w:tcBorders>
+              <w:top w:val="single" w:sz="4" w:space="0" w:color="auto"/>
+              <w:left w:val="single" w:sz="24" w:space="0" w:color="auto"/>
+              <w:bottom w:val="single" w:sz="24" w:space="0" w:color="auto"/>
+              <w:right w:val="single" w:sz="4" w:space="0" w:color="auto"/>
+            </w:tcBorders>
+          </w:tcPr>
+          <w:p>
+            <w:pPr>
+              <w:pStyle w:val="ac"/>
+              <w:jc w:val="center"/>
+            </w:pPr>
+            <w:r>
+              <w:t>-</w:t>
+            </w:r>
+          </w:p>
+        </w:tc>
+        <w:tc>
+          <w:tcPr>
+            <w:tcW w:w="1896" w:type="dxa"/>
+            <w:tcBorders>
+              <w:top w:val="single" w:sz="4" w:space="0" w:color="auto"/>
+              <w:left w:val="single" w:sz="4" w:space="0" w:color="auto"/>
+              <w:bottom w:val="single" w:sz="24" w:space="0" w:color="auto"/>
+              <w:right w:val="single" w:sz="24" w:space="0" w:color="auto"/>
+            </w:tcBorders>
+          </w:tcPr>
+          <w:p>
+            <w:pPr>
+              <w:pStyle w:val="ac"/>
+              <w:jc w:val="center"/>
+            </w:pPr>
+            <w:r>
+              <w:t>-</w:t>
+            </w:r>
+          </w:p>
+        </w:tc>
+        <w:tc>
+          <w:tcPr>
+            <w:tcW w:w="1512" w:type="dxa"/>
+            <w:tcBorders>
+              <w:top w:val="single" w:sz="4" w:space="0" w:color="auto"/>
+              <w:left w:val="single" w:sz="24" w:space="0" w:color="auto"/>
+              <w:bottom w:val="single" w:sz="24" w:space="0" w:color="auto"/>
+              <w:right w:val="single" w:sz="4" w:space="0" w:color="auto"/>
+            </w:tcBorders>
+          </w:tcPr>
+          <w:p>
+            <w:pPr>
+              <w:pStyle w:val="ac"/>
+              <w:jc w:val="center"/>
+            </w:pPr>
+            <w:r>
+              <w:t>0.000316</w:t>
+            </w:r>
+          </w:p>
+        </w:tc>
+        <w:tc>
+          <w:tcPr>
+            <w:tcW w:w="1802" w:type="dxa"/>
+            <w:tcBorders>
+              <w:top w:val="single" w:sz="4" w:space="0" w:color="auto"/>
+              <w:left w:val="single" w:sz="4" w:space="0" w:color="auto"/>
+              <w:bottom w:val="single" w:sz="24" w:space="0" w:color="auto"/>
+              <w:right w:val="single" w:sz="24" w:space="0" w:color="auto"/>
+            </w:tcBorders>
+          </w:tcPr>
+          <w:p>
+            <w:pPr>
+              <w:pStyle w:val="ac"/>
+              <w:jc w:val="center"/>
+            </w:pPr>
+            <w:r>
+              <w:t>35.467629</w:t>
+            </w:r>
+          </w:p>
+        </w:tc>
+      </w:tr>
+      <w:tr>
+        <w:trPr>
+          <w:jc w:val="center"/>
+        </w:trPr>
+        <w:tc>
+          <w:tcPr>
+            <w:tcW w:w="871" w:type="dxa"/>
+            <w:vMerge w:val="restart"/>
+            <w:tcBorders>
+              <w:top w:val="single" w:sz="24" w:space="0" w:color="auto"/>
+              <w:left w:val="single" w:sz="24" w:space="0" w:color="auto"/>
+              <w:right w:val="single" w:sz="4" w:space="0" w:color="auto"/>
+            </w:tcBorders>
+          </w:tcPr>
+          <w:p>
+            <w:pPr>
+              <w:pStyle w:val="ac"/>
+              <w:rPr>
+                <w:lang w:val="ru-RU"/>
+              </w:rPr>
+            </w:pPr>
+            <w:proofErr w:type="spellStart"/>
+            <w:r>
+              <w:t>Axpby</w:t>
+            </w:r>
+            <w:proofErr w:type="spellEnd"/>
+          </w:p>
+        </w:tc>
+        <w:tc>
+          <w:tcPr>
+            <w:tcW w:w="816" w:type="dxa"/>
+            <w:tcBorders>
+              <w:top w:val="single" w:sz="24" w:space="0" w:color="auto"/>
+              <w:left w:val="single" w:sz="4" w:space="0" w:color="auto"/>
+              <w:bottom w:val="single" w:sz="4" w:space="0" w:color="auto"/>
+              <w:right w:val="single" w:sz="24" w:space="0" w:color="auto"/>
+            </w:tcBorders>
+          </w:tcPr>
+          <w:p>
+            <w:pPr>
+              <w:pStyle w:val="ac"/>
+              <w:jc w:val="center"/>
+            </w:pPr>
+            <w:r>
+              <w:t>1</w:t>
+            </w:r>
+          </w:p>
+        </w:tc>
+        <w:tc>
+          <w:tcPr>
+            <w:tcW w:w="1512" w:type="dxa"/>
+            <w:tcBorders>
+              <w:top w:val="single" w:sz="24" w:space="0" w:color="auto"/>
+              <w:left w:val="single" w:sz="24" w:space="0" w:color="auto"/>
+              <w:bottom w:val="single" w:sz="4" w:space="0" w:color="auto"/>
+              <w:right w:val="single" w:sz="4" w:space="0" w:color="auto"/>
+            </w:tcBorders>
+          </w:tcPr>
+          <w:p>
+            <w:pPr>
+              <w:pStyle w:val="ac"/>
+              <w:jc w:val="center"/>
+            </w:pPr>
+            <w:r>
+              <w:t>0.023540</w:t>
+            </w:r>
+          </w:p>
+        </w:tc>
+        <w:tc>
+          <w:tcPr>
+            <w:tcW w:w="1896" w:type="dxa"/>
+            <w:tcBorders>
+              <w:top w:val="single" w:sz="24" w:space="0" w:color="auto"/>
+              <w:left w:val="single" w:sz="4" w:space="0" w:color="auto"/>
+              <w:bottom w:val="single" w:sz="4" w:space="0" w:color="auto"/>
+              <w:right w:val="single" w:sz="24" w:space="0" w:color="auto"/>
+            </w:tcBorders>
+          </w:tcPr>
+          <w:p>
+            <w:pPr>
+              <w:pStyle w:val="ac"/>
+              <w:jc w:val="center"/>
+            </w:pPr>
+            <w:r>
+              <w:t>1.000000</w:t>
+            </w:r>
+          </w:p>
+        </w:tc>
+        <w:tc>
+          <w:tcPr>
+            <w:tcW w:w="1512" w:type="dxa"/>
+            <w:tcBorders>
+              <w:top w:val="single" w:sz="24" w:space="0" w:color="auto"/>
+              <w:left w:val="single" w:sz="24" w:space="0" w:color="auto"/>
+              <w:bottom w:val="single" w:sz="4" w:space="0" w:color="auto"/>
+              <w:right w:val="single" w:sz="4" w:space="0" w:color="auto"/>
+            </w:tcBorders>
+          </w:tcPr>
+          <w:p>
+            <w:pPr>
+              <w:pStyle w:val="ac"/>
+              <w:jc w:val="center"/>
+            </w:pPr>
+            <w:r>
+              <w:t>0.023539</w:t>
+            </w:r>
+          </w:p>
+        </w:tc>
+        <w:tc>
+          <w:tcPr>
+            <w:tcW w:w="1802" w:type="dxa"/>
+            <w:tcBorders>
+              <w:top w:val="single" w:sz="24" w:space="0" w:color="auto"/>
+              <w:left w:val="single" w:sz="4" w:space="0" w:color="auto"/>
+              <w:bottom w:val="single" w:sz="4" w:space="0" w:color="auto"/>
+              <w:right w:val="single" w:sz="24" w:space="0" w:color="auto"/>
+            </w:tcBorders>
+          </w:tcPr>
+          <w:p>
+            <w:pPr>
+              <w:pStyle w:val="ac"/>
+              <w:jc w:val="center"/>
+            </w:pPr>
+            <w:r>
+              <w:t>1.000000</w:t>
+            </w:r>
+          </w:p>
+        </w:tc>
+      </w:tr>
+      <w:tr>
+        <w:trPr>
+          <w:jc w:val="center"/>
+        </w:trPr>
+        <w:tc>
+          <w:tcPr>
+            <w:tcW w:w="871" w:type="dxa"/>
+            <w:vMerge/>
+            <w:tcBorders>
+              <w:left w:val="single" w:sz="24" w:space="0" w:color="auto"/>
+              <w:right w:val="single" w:sz="4" w:space="0" w:color="auto"/>
+            </w:tcBorders>
+          </w:tcPr>
+          <w:p>
+            <w:pPr>
+              <w:pStyle w:val="ac"/>
+              <w:rPr>
+                <w:lang w:val="ru-RU"/>
+              </w:rPr>
+            </w:pPr>
+          </w:p>
+        </w:tc>
+        <w:tc>
+          <w:tcPr>
+            <w:tcW w:w="816" w:type="dxa"/>
+            <w:tcBorders>
+              <w:top w:val="single" w:sz="4" w:space="0" w:color="auto"/>
+              <w:left w:val="single" w:sz="4" w:space="0" w:color="auto"/>
+              <w:bottom w:val="single" w:sz="4" w:space="0" w:color="auto"/>
+              <w:right w:val="single" w:sz="24" w:space="0" w:color="auto"/>
+            </w:tcBorders>
+          </w:tcPr>
+          <w:p>
+            <w:pPr>
+              <w:pStyle w:val="ac"/>
+              <w:jc w:val="center"/>
+            </w:pPr>
+            <w:r>
+              <w:t>2</w:t>
+            </w:r>
+          </w:p>
+        </w:tc>
+        <w:tc>
+          <w:tcPr>
+            <w:tcW w:w="1512" w:type="dxa"/>
+            <w:tcBorders>
+              <w:top w:val="single" w:sz="4" w:space="0" w:color="auto"/>
+              <w:left w:val="single" w:sz="24" w:space="0" w:color="auto"/>
+              <w:bottom w:val="single" w:sz="4" w:space="0" w:color="auto"/>
+              <w:right w:val="single" w:sz="4" w:space="0" w:color="auto"/>
+            </w:tcBorders>
+          </w:tcPr>
+          <w:p>
+            <w:pPr>
+              <w:pStyle w:val="ac"/>
+              <w:jc w:val="center"/>
+            </w:pPr>
+            <w:r>
+              <w:t>0.011806</w:t>
+            </w:r>
+          </w:p>
+        </w:tc>
+        <w:tc>
+          <w:tcPr>
+            <w:tcW w:w="1896" w:type="dxa"/>
+            <w:tcBorders>
+              <w:top w:val="single" w:sz="4" w:space="0" w:color="auto"/>
+              <w:left w:val="single" w:sz="4" w:space="0" w:color="auto"/>
+              <w:bottom w:val="single" w:sz="4" w:space="0" w:color="auto"/>
+              <w:right w:val="single" w:sz="24" w:space="0" w:color="auto"/>
+            </w:tcBorders>
+          </w:tcPr>
+          <w:p>
+            <w:pPr>
+              <w:pStyle w:val="ac"/>
+              <w:jc w:val="center"/>
+            </w:pPr>
+            <w:r>
+              <w:t>1.993930</w:t>
+            </w:r>
+          </w:p>
+        </w:tc>
+        <w:tc>
+          <w:tcPr>
+            <w:tcW w:w="1512" w:type="dxa"/>
+            <w:tcBorders>
+              <w:top w:val="single" w:sz="4" w:space="0" w:color="auto"/>
+              <w:left w:val="single" w:sz="24" w:space="0" w:color="auto"/>
+              <w:bottom w:val="single" w:sz="4" w:space="0" w:color="auto"/>
+              <w:right w:val="single" w:sz="4" w:space="0" w:color="auto"/>
+            </w:tcBorders>
+          </w:tcPr>
+          <w:p>
+            <w:pPr>
+              <w:pStyle w:val="ac"/>
+              <w:jc w:val="center"/>
+            </w:pPr>
+            <w:r>
+              <w:t>0.011773</w:t>
+            </w:r>
+          </w:p>
+        </w:tc>
+        <w:tc>
+          <w:tcPr>
+            <w:tcW w:w="1802" w:type="dxa"/>
+            <w:tcBorders>
+              <w:top w:val="single" w:sz="4" w:space="0" w:color="auto"/>
+              <w:left w:val="single" w:sz="4" w:space="0" w:color="auto"/>
+              <w:bottom w:val="single" w:sz="4" w:space="0" w:color="auto"/>
+              <w:right w:val="single" w:sz="24" w:space="0" w:color="auto"/>
+            </w:tcBorders>
+          </w:tcPr>
+          <w:p>
+            <w:pPr>
+              <w:pStyle w:val="ac"/>
+              <w:jc w:val="center"/>
+            </w:pPr>
+            <w:r>
+              <w:t>1.999482</w:t>
+            </w:r>
+          </w:p>
+        </w:tc>
+      </w:tr>
+      <w:tr>
+        <w:trPr>
+          <w:jc w:val="center"/>
+        </w:trPr>
+        <w:tc>
+          <w:tcPr>
+            <w:tcW w:w="871" w:type="dxa"/>
+            <w:vMerge/>
+            <w:tcBorders>
+              <w:left w:val="single" w:sz="24" w:space="0" w:color="auto"/>
+              <w:right w:val="single" w:sz="4" w:space="0" w:color="auto"/>
+            </w:tcBorders>
+          </w:tcPr>
+          <w:p>
+            <w:pPr>
+              <w:pStyle w:val="ac"/>
+              <w:rPr>
+                <w:lang w:val="ru-RU"/>
+              </w:rPr>
+            </w:pPr>
+          </w:p>
+        </w:tc>
+        <w:tc>
+          <w:tcPr>
+            <w:tcW w:w="816" w:type="dxa"/>
+            <w:tcBorders>
+              <w:top w:val="single" w:sz="4" w:space="0" w:color="auto"/>
+              <w:left w:val="single" w:sz="4" w:space="0" w:color="auto"/>
+              <w:bottom w:val="single" w:sz="4" w:space="0" w:color="auto"/>
+              <w:right w:val="single" w:sz="24" w:space="0" w:color="auto"/>
+            </w:tcBorders>
+          </w:tcPr>
+          <w:p>
+            <w:pPr>
+              <w:pStyle w:val="ac"/>
+              <w:jc w:val="center"/>
+            </w:pPr>
+            <w:r>
+              <w:t>4</w:t>
+            </w:r>
+          </w:p>
+        </w:tc>
+        <w:tc>
+          <w:tcPr>
+            <w:tcW w:w="1512" w:type="dxa"/>
+            <w:tcBorders>
+              <w:top w:val="single" w:sz="4" w:space="0" w:color="auto"/>
+              <w:left w:val="single" w:sz="24" w:space="0" w:color="auto"/>
+              <w:bottom w:val="single" w:sz="4" w:space="0" w:color="auto"/>
+              <w:right w:val="single" w:sz="4" w:space="0" w:color="auto"/>
+            </w:tcBorders>
+          </w:tcPr>
+          <w:p>
+            <w:pPr>
+              <w:pStyle w:val="ac"/>
+              <w:jc w:val="center"/>
+            </w:pPr>
+            <w:r>
+              <w:t>0.005953</w:t>
+            </w:r>
+          </w:p>
+        </w:tc>
+        <w:tc>
+          <w:tcPr>
+            <w:tcW w:w="1896" w:type="dxa"/>
+            <w:tcBorders>
+              <w:top w:val="single" w:sz="4" w:space="0" w:color="auto"/>
+              <w:left w:val="single" w:sz="4" w:space="0" w:color="auto"/>
+              <w:bottom w:val="single" w:sz="4" w:space="0" w:color="auto"/>
+              <w:right w:val="single" w:sz="24" w:space="0" w:color="auto"/>
+            </w:tcBorders>
+          </w:tcPr>
+          <w:p>
+            <w:pPr>
+              <w:pStyle w:val="ac"/>
+              <w:jc w:val="center"/>
+            </w:pPr>
+            <w:r>
+              <w:t>3.954550</w:t>
+            </w:r>
+          </w:p>
+        </w:tc>
+        <w:tc>
+          <w:tcPr>
+            <w:tcW w:w="1512" w:type="dxa"/>
+            <w:tcBorders>
+              <w:top w:val="single" w:sz="4" w:space="0" w:color="auto"/>
+              <w:left w:val="single" w:sz="24" w:space="0" w:color="auto"/>
+              <w:bottom w:val="single" w:sz="4" w:space="0" w:color="auto"/>
+              <w:right w:val="single" w:sz="4" w:space="0" w:color="auto"/>
+            </w:tcBorders>
+          </w:tcPr>
+          <w:p>
+            <w:pPr>
+              <w:pStyle w:val="ac"/>
+              <w:jc w:val="center"/>
+            </w:pPr>
+            <w:r>
+              <w:t>0.005889</w:t>
+            </w:r>
+          </w:p>
+        </w:tc>
+        <w:tc>
+          <w:tcPr>
+            <w:tcW w:w="1802" w:type="dxa"/>
+            <w:tcBorders>
+              <w:top w:val="single" w:sz="4" w:space="0" w:color="auto"/>
+              <w:left w:val="single" w:sz="4" w:space="0" w:color="auto"/>
+              <w:bottom w:val="single" w:sz="4" w:space="0" w:color="auto"/>
+              <w:right w:val="single" w:sz="24" w:space="0" w:color="auto"/>
+            </w:tcBorders>
+          </w:tcPr>
+          <w:p>
+            <w:pPr>
+              <w:pStyle w:val="ac"/>
+              <w:jc w:val="center"/>
+            </w:pPr>
+            <w:r>
+              <w:t>3.997415</w:t>
+            </w:r>
+          </w:p>
+        </w:tc>
+      </w:tr>
+      <w:tr>
+        <w:trPr>
+          <w:jc w:val="center"/>
+        </w:trPr>
+        <w:tc>
+          <w:tcPr>
+            <w:tcW w:w="871" w:type="dxa"/>
+            <w:vMerge/>
+            <w:tcBorders>
+              <w:left w:val="single" w:sz="24" w:space="0" w:color="auto"/>
+              <w:right w:val="single" w:sz="4" w:space="0" w:color="auto"/>
+            </w:tcBorders>
+          </w:tcPr>
+          <w:p>
+            <w:pPr>
+              <w:pStyle w:val="ac"/>
+              <w:rPr>
+                <w:lang w:val="ru-RU"/>
+              </w:rPr>
+            </w:pPr>
+          </w:p>
+        </w:tc>
+        <w:tc>
+          <w:tcPr>
+            <w:tcW w:w="816" w:type="dxa"/>
+            <w:tcBorders>
+              <w:top w:val="single" w:sz="4" w:space="0" w:color="auto"/>
+              <w:left w:val="single" w:sz="4" w:space="0" w:color="auto"/>
+              <w:bottom w:val="single" w:sz="4" w:space="0" w:color="auto"/>
+              <w:right w:val="single" w:sz="24" w:space="0" w:color="auto"/>
+            </w:tcBorders>
+          </w:tcPr>
+          <w:p>
+            <w:pPr>
+              <w:pStyle w:val="ac"/>
+              <w:jc w:val="center"/>
+            </w:pPr>
+            <w:r>
+              <w:t>8</w:t>
+            </w:r>
+          </w:p>
+        </w:tc>
+        <w:tc>
+          <w:tcPr>
+            <w:tcW w:w="1512" w:type="dxa"/>
+            <w:tcBorders>
+              <w:top w:val="single" w:sz="4" w:space="0" w:color="auto"/>
+              <w:left w:val="single" w:sz="24" w:space="0" w:color="auto"/>
+              <w:bottom w:val="single" w:sz="4" w:space="0" w:color="auto"/>
+              <w:right w:val="single" w:sz="4" w:space="0" w:color="auto"/>
+            </w:tcBorders>
+          </w:tcPr>
+          <w:p>
+            <w:pPr>
+              <w:pStyle w:val="ac"/>
+              <w:jc w:val="center"/>
+            </w:pPr>
+            <w:r>
+              <w:t>-</w:t>
+            </w:r>
+          </w:p>
+        </w:tc>
+        <w:tc>
+          <w:tcPr>
+            <w:tcW w:w="1896" w:type="dxa"/>
+            <w:tcBorders>
+              <w:top w:val="single" w:sz="4" w:space="0" w:color="auto"/>
+              <w:left w:val="single" w:sz="4" w:space="0" w:color="auto"/>
+              <w:bottom w:val="single" w:sz="4" w:space="0" w:color="auto"/>
+              <w:right w:val="single" w:sz="24" w:space="0" w:color="auto"/>
+            </w:tcBorders>
+          </w:tcPr>
+          <w:p>
+            <w:pPr>
+              <w:pStyle w:val="ac"/>
+              <w:jc w:val="center"/>
+            </w:pPr>
+            <w:r>
+              <w:t>-</w:t>
+            </w:r>
+          </w:p>
+        </w:tc>
+        <w:tc>
+          <w:tcPr>
+            <w:tcW w:w="1512" w:type="dxa"/>
+            <w:tcBorders>
+              <w:top w:val="single" w:sz="4" w:space="0" w:color="auto"/>
+              <w:left w:val="single" w:sz="24" w:space="0" w:color="auto"/>
+              <w:bottom w:val="single" w:sz="4" w:space="0" w:color="auto"/>
+              <w:right w:val="single" w:sz="4" w:space="0" w:color="auto"/>
+            </w:tcBorders>
+          </w:tcPr>
+          <w:p>
+            <w:pPr>
+              <w:pStyle w:val="ac"/>
+              <w:jc w:val="center"/>
+            </w:pPr>
+            <w:r>
+              <w:t>0.002947</w:t>
+            </w:r>
+          </w:p>
+        </w:tc>
+        <w:tc>
+          <w:tcPr>
+            <w:tcW w:w="1802" w:type="dxa"/>
+            <w:tcBorders>
+              <w:top w:val="single" w:sz="4" w:space="0" w:color="auto"/>
+              <w:left w:val="single" w:sz="4" w:space="0" w:color="auto"/>
+              <w:bottom w:val="single" w:sz="4" w:space="0" w:color="auto"/>
+              <w:right w:val="single" w:sz="24" w:space="0" w:color="auto"/>
+            </w:tcBorders>
+          </w:tcPr>
+          <w:p>
+            <w:pPr>
+              <w:pStyle w:val="ac"/>
+              <w:jc w:val="center"/>
+            </w:pPr>
+            <w:r>
+              <w:t>7.987221</w:t>
+            </w:r>
+          </w:p>
+        </w:tc>
+      </w:tr>
+      <w:tr>
+        <w:trPr>
+          <w:jc w:val="center"/>
+        </w:trPr>
+        <w:tc>
+          <w:tcPr>
+            <w:tcW w:w="871" w:type="dxa"/>
+            <w:vMerge/>
+            <w:tcBorders>
+              <w:left w:val="single" w:sz="24" w:space="0" w:color="auto"/>
+              <w:right w:val="single" w:sz="4" w:space="0" w:color="auto"/>
+            </w:tcBorders>
+          </w:tcPr>
+          <w:p>
+            <w:pPr>
+              <w:pStyle w:val="ac"/>
+              <w:rPr>
+                <w:lang w:val="ru-RU"/>
+              </w:rPr>
+            </w:pPr>
+          </w:p>
+        </w:tc>
+        <w:tc>
+          <w:tcPr>
+            <w:tcW w:w="816" w:type="dxa"/>
+            <w:tcBorders>
+              <w:top w:val="single" w:sz="4" w:space="0" w:color="auto"/>
+              <w:left w:val="single" w:sz="4" w:space="0" w:color="auto"/>
+              <w:bottom w:val="single" w:sz="4" w:space="0" w:color="auto"/>
+              <w:right w:val="single" w:sz="24" w:space="0" w:color="auto"/>
+            </w:tcBorders>
+          </w:tcPr>
+          <w:p>
+            <w:pPr>
+              <w:pStyle w:val="ac"/>
+              <w:jc w:val="center"/>
+            </w:pPr>
+            <w:r>
+              <w:t>16</w:t>
+            </w:r>
+          </w:p>
+        </w:tc>
+        <w:tc>
+          <w:tcPr>
+            <w:tcW w:w="1512" w:type="dxa"/>
+            <w:tcBorders>
+              <w:top w:val="single" w:sz="4" w:space="0" w:color="auto"/>
+              <w:left w:val="single" w:sz="24" w:space="0" w:color="auto"/>
+              <w:bottom w:val="single" w:sz="4" w:space="0" w:color="auto"/>
+              <w:right w:val="single" w:sz="4" w:space="0" w:color="auto"/>
+            </w:tcBorders>
+          </w:tcPr>
+          <w:p>
+            <w:pPr>
+              <w:pStyle w:val="ac"/>
+              <w:jc w:val="center"/>
+            </w:pPr>
+            <w:r>
+              <w:t>-</w:t>
+            </w:r>
+          </w:p>
+        </w:tc>
+        <w:tc>
+          <w:tcPr>
+            <w:tcW w:w="1896" w:type="dxa"/>
+            <w:tcBorders>
+              <w:top w:val="single" w:sz="4" w:space="0" w:color="auto"/>
+              <w:left w:val="single" w:sz="4" w:space="0" w:color="auto"/>
+              <w:bottom w:val="single" w:sz="4" w:space="0" w:color="auto"/>
+              <w:right w:val="single" w:sz="24" w:space="0" w:color="auto"/>
+            </w:tcBorders>
+          </w:tcPr>
+          <w:p>
+            <w:pPr>
+              <w:pStyle w:val="ac"/>
+              <w:jc w:val="center"/>
+            </w:pPr>
+            <w:r>
+              <w:t>-</w:t>
+            </w:r>
+          </w:p>
+        </w:tc>
+        <w:tc>
+          <w:tcPr>
+            <w:tcW w:w="1512" w:type="dxa"/>
+            <w:tcBorders>
+              <w:top w:val="single" w:sz="4" w:space="0" w:color="auto"/>
+              <w:left w:val="single" w:sz="24" w:space="0" w:color="auto"/>
+              <w:bottom w:val="single" w:sz="4" w:space="0" w:color="auto"/>
+              <w:right w:val="single" w:sz="4" w:space="0" w:color="auto"/>
+            </w:tcBorders>
+          </w:tcPr>
+          <w:p>
+            <w:pPr>
+              <w:pStyle w:val="ac"/>
+              <w:jc w:val="center"/>
+            </w:pPr>
+            <w:r>
+              <w:t>0.001476</w:t>
+            </w:r>
+          </w:p>
+        </w:tc>
+        <w:tc>
+          <w:tcPr>
+            <w:tcW w:w="1802" w:type="dxa"/>
+            <w:tcBorders>
+              <w:top w:val="single" w:sz="4" w:space="0" w:color="auto"/>
+              <w:left w:val="single" w:sz="4" w:space="0" w:color="auto"/>
+              <w:bottom w:val="single" w:sz="4" w:space="0" w:color="auto"/>
+              <w:right w:val="single" w:sz="24" w:space="0" w:color="auto"/>
+            </w:tcBorders>
+          </w:tcPr>
+          <w:p>
+            <w:pPr>
+              <w:pStyle w:val="ac"/>
+              <w:jc w:val="center"/>
+            </w:pPr>
+            <w:r>
+              <w:t>15.944955</w:t>
+            </w:r>
+          </w:p>
+        </w:tc>
+      </w:tr>
+      <w:tr>
+        <w:trPr>
+          <w:jc w:val="center"/>
+        </w:trPr>
+        <w:tc>
+          <w:tcPr>
+            <w:tcW w:w="871" w:type="dxa"/>
+            <w:vMerge/>
+            <w:tcBorders>
+              <w:left w:val="single" w:sz="24" w:space="0" w:color="auto"/>
+              <w:right w:val="single" w:sz="4" w:space="0" w:color="auto"/>
+            </w:tcBorders>
+          </w:tcPr>
+          <w:p>
+            <w:pPr>
+              <w:pStyle w:val="ac"/>
+              <w:rPr>
+                <w:lang w:val="ru-RU"/>
+              </w:rPr>
+            </w:pPr>
+          </w:p>
+        </w:tc>
+        <w:tc>
+          <w:tcPr>
+            <w:tcW w:w="816" w:type="dxa"/>
+            <w:tcBorders>
+              <w:top w:val="single" w:sz="4" w:space="0" w:color="auto"/>
+              <w:left w:val="single" w:sz="4" w:space="0" w:color="auto"/>
+              <w:bottom w:val="single" w:sz="4" w:space="0" w:color="auto"/>
+              <w:right w:val="single" w:sz="24" w:space="0" w:color="auto"/>
+            </w:tcBorders>
+          </w:tcPr>
+          <w:p>
+            <w:pPr>
+              <w:pStyle w:val="ac"/>
+              <w:jc w:val="center"/>
+            </w:pPr>
+            <w:r>
+              <w:t>32</w:t>
+            </w:r>
+          </w:p>
+        </w:tc>
+        <w:tc>
+          <w:tcPr>
+            <w:tcW w:w="1512" w:type="dxa"/>
+            <w:tcBorders>
+              <w:top w:val="single" w:sz="4" w:space="0" w:color="auto"/>
+              <w:left w:val="single" w:sz="24" w:space="0" w:color="auto"/>
+              <w:bottom w:val="single" w:sz="4" w:space="0" w:color="auto"/>
+              <w:right w:val="single" w:sz="4" w:space="0" w:color="auto"/>
+            </w:tcBorders>
+          </w:tcPr>
+          <w:p>
+            <w:pPr>
+              <w:pStyle w:val="ac"/>
+              <w:jc w:val="center"/>
+            </w:pPr>
+            <w:r>
+              <w:t>-</w:t>
+            </w:r>
+          </w:p>
+        </w:tc>
+        <w:tc>
+          <w:tcPr>
+            <w:tcW w:w="1896" w:type="dxa"/>
+            <w:tcBorders>
+              <w:top w:val="single" w:sz="4" w:space="0" w:color="auto"/>
+              <w:left w:val="single" w:sz="4" w:space="0" w:color="auto"/>
+              <w:bottom w:val="single" w:sz="4" w:space="0" w:color="auto"/>
+              <w:right w:val="single" w:sz="24" w:space="0" w:color="auto"/>
+            </w:tcBorders>
+          </w:tcPr>
+          <w:p>
+            <w:pPr>
+              <w:pStyle w:val="ac"/>
+              <w:jc w:val="center"/>
+            </w:pPr>
+            <w:r>
+              <w:t>-</w:t>
+            </w:r>
+          </w:p>
+        </w:tc>
+        <w:tc>
+          <w:tcPr>
+            <w:tcW w:w="1512" w:type="dxa"/>
+            <w:tcBorders>
+              <w:top w:val="single" w:sz="4" w:space="0" w:color="auto"/>
+              <w:left w:val="single" w:sz="24" w:space="0" w:color="auto"/>
+              <w:bottom w:val="single" w:sz="4" w:space="0" w:color="auto"/>
+              <w:right w:val="single" w:sz="4" w:space="0" w:color="auto"/>
+            </w:tcBorders>
+          </w:tcPr>
+          <w:p>
+            <w:pPr>
+              <w:pStyle w:val="ac"/>
+              <w:jc w:val="center"/>
+            </w:pPr>
+            <w:r>
+              <w:t>0.000952</w:t>
+            </w:r>
+          </w:p>
+        </w:tc>
+        <w:tc>
+          <w:tcPr>
+            <w:tcW w:w="1802" w:type="dxa"/>
+            <w:tcBorders>
+              <w:top w:val="single" w:sz="4" w:space="0" w:color="auto"/>
+              <w:left w:val="single" w:sz="4" w:space="0" w:color="auto"/>
+              <w:bottom w:val="single" w:sz="4" w:space="0" w:color="auto"/>
+              <w:right w:val="single" w:sz="24" w:space="0" w:color="auto"/>
+            </w:tcBorders>
+          </w:tcPr>
+          <w:p>
+            <w:pPr>
+              <w:pStyle w:val="ac"/>
+              <w:jc w:val="center"/>
+            </w:pPr>
+            <w:r>
+              <w:t>24.717790</w:t>
+            </w:r>
+          </w:p>
+        </w:tc>
+      </w:tr>
+      <w:tr>
+        <w:trPr>
+          <w:jc w:val="center"/>
+        </w:trPr>
+        <w:tc>
+          <w:tcPr>
+            <w:tcW w:w="871" w:type="dxa"/>
+            <w:vMerge/>
+            <w:tcBorders>
+              <w:left w:val="single" w:sz="24" w:space="0" w:color="auto"/>
+              <w:bottom w:val="single" w:sz="24" w:space="0" w:color="auto"/>
+              <w:right w:val="single" w:sz="4" w:space="0" w:color="auto"/>
+            </w:tcBorders>
+          </w:tcPr>
+          <w:p>
+            <w:pPr>
+              <w:pStyle w:val="ac"/>
+              <w:rPr>
+                <w:lang w:val="ru-RU"/>
+              </w:rPr>
+            </w:pPr>
+          </w:p>
+        </w:tc>
+        <w:tc>
+          <w:tcPr>
+            <w:tcW w:w="816" w:type="dxa"/>
+            <w:tcBorders>
+              <w:top w:val="single" w:sz="4" w:space="0" w:color="auto"/>
+              <w:left w:val="single" w:sz="4" w:space="0" w:color="auto"/>
+              <w:bottom w:val="single" w:sz="24" w:space="0" w:color="auto"/>
+              <w:right w:val="single" w:sz="24" w:space="0" w:color="auto"/>
+            </w:tcBorders>
+          </w:tcPr>
+          <w:p>
+            <w:pPr>
+              <w:pStyle w:val="ac"/>
+              <w:jc w:val="center"/>
+            </w:pPr>
+            <w:r>
+              <w:t>64</w:t>
+            </w:r>
+          </w:p>
+        </w:tc>
+        <w:tc>
+          <w:tcPr>
+            <w:tcW w:w="1512" w:type="dxa"/>
+            <w:tcBorders>
+              <w:top w:val="single" w:sz="4" w:space="0" w:color="auto"/>
+              <w:left w:val="single" w:sz="24" w:space="0" w:color="auto"/>
+              <w:bottom w:val="single" w:sz="24" w:space="0" w:color="auto"/>
+              <w:right w:val="single" w:sz="4" w:space="0" w:color="auto"/>
+            </w:tcBorders>
+          </w:tcPr>
+          <w:p>
+            <w:pPr>
+              <w:pStyle w:val="ac"/>
+              <w:jc w:val="center"/>
+            </w:pPr>
+            <w:r>
+              <w:t>-</w:t>
+            </w:r>
+          </w:p>
+        </w:tc>
+        <w:tc>
+          <w:tcPr>
+            <w:tcW w:w="1896" w:type="dxa"/>
+            <w:tcBorders>
+              <w:top w:val="single" w:sz="4" w:space="0" w:color="auto"/>
+              <w:left w:val="single" w:sz="4" w:space="0" w:color="auto"/>
+              <w:bottom w:val="single" w:sz="24" w:space="0" w:color="auto"/>
+              <w:right w:val="single" w:sz="24" w:space="0" w:color="auto"/>
+            </w:tcBorders>
+          </w:tcPr>
+          <w:p>
+            <w:pPr>
+              <w:pStyle w:val="ac"/>
+              <w:jc w:val="center"/>
+            </w:pPr>
+            <w:r>
+              <w:t>-</w:t>
+            </w:r>
+          </w:p>
+        </w:tc>
+        <w:tc>
+          <w:tcPr>
+            <w:tcW w:w="1512" w:type="dxa"/>
+            <w:tcBorders>
+              <w:top w:val="single" w:sz="4" w:space="0" w:color="auto"/>
+              <w:left w:val="single" w:sz="24" w:space="0" w:color="auto"/>
+              <w:bottom w:val="single" w:sz="24" w:space="0" w:color="auto"/>
+              <w:right w:val="single" w:sz="4" w:space="0" w:color="auto"/>
+            </w:tcBorders>
+          </w:tcPr>
+          <w:p>
+            <w:pPr>
+              <w:pStyle w:val="ac"/>
+              <w:jc w:val="center"/>
+            </w:pPr>
+            <w:r>
+              <w:t>0.000479</w:t>
+            </w:r>
+          </w:p>
+        </w:tc>
+        <w:tc>
+          <w:tcPr>
+            <w:tcW w:w="1802" w:type="dxa"/>
+            <w:tcBorders>
+              <w:top w:val="single" w:sz="4" w:space="0" w:color="auto"/>
+              <w:left w:val="single" w:sz="4" w:space="0" w:color="auto"/>
+              <w:bottom w:val="single" w:sz="24" w:space="0" w:color="auto"/>
+              <w:right w:val="single" w:sz="24" w:space="0" w:color="auto"/>
+            </w:tcBorders>
+          </w:tcPr>
+          <w:p>
+            <w:pPr>
+              <w:pStyle w:val="ac"/>
+              <w:jc w:val="center"/>
+            </w:pPr>
+            <w:r>
+              <w:t>49.153863</w:t>
+            </w:r>
+          </w:p>
+        </w:tc>
+      </w:tr>
+      <w:tr>
+        <w:trPr>
+          <w:jc w:val="center"/>
+        </w:trPr>
+        <w:tc>
+          <w:tcPr>
+            <w:tcW w:w="871" w:type="dxa"/>
+            <w:vMerge w:val="restart"/>
+            <w:tcBorders>
+              <w:top w:val="single" w:sz="24" w:space="0" w:color="auto"/>
+              <w:left w:val="single" w:sz="24" w:space="0" w:color="auto"/>
+              <w:right w:val="single" w:sz="4" w:space="0" w:color="auto"/>
+            </w:tcBorders>
+          </w:tcPr>
+          <w:p>
+            <w:pPr>
+              <w:pStyle w:val="ac"/>
+              <w:rPr>
+                <w:lang w:val="ru-RU"/>
+              </w:rPr>
+            </w:pPr>
+            <w:proofErr w:type="spellStart"/>
+            <w:r>
+              <w:t>SpMV</w:t>
+            </w:r>
+            <w:proofErr w:type="spellEnd"/>
+            <w:r>
+              <w:t xml:space="preserve"> + sync</w:t>
+            </w:r>
+          </w:p>
+        </w:tc>
+        <w:tc>
+          <w:tcPr>
+            <w:tcW w:w="816" w:type="dxa"/>
+            <w:tcBorders>
+              <w:top w:val="single" w:sz="24" w:space="0" w:color="auto"/>
+              <w:left w:val="single" w:sz="4" w:space="0" w:color="auto"/>
+              <w:bottom w:val="single" w:sz="4" w:space="0" w:color="auto"/>
+              <w:right w:val="single" w:sz="24" w:space="0" w:color="auto"/>
+            </w:tcBorders>
+          </w:tcPr>
+          <w:p>
+            <w:pPr>
+              <w:pStyle w:val="ac"/>
+              <w:jc w:val="center"/>
+            </w:pPr>
+            <w:r>
+              <w:t>1</w:t>
+            </w:r>
+          </w:p>
+        </w:tc>
+        <w:tc>
+          <w:tcPr>
+            <w:tcW w:w="1512" w:type="dxa"/>
+            <w:tcBorders>
+              <w:top w:val="single" w:sz="24" w:space="0" w:color="auto"/>
+              <w:left w:val="single" w:sz="24" w:space="0" w:color="auto"/>
+              <w:bottom w:val="single" w:sz="4" w:space="0" w:color="auto"/>
+              <w:right w:val="single" w:sz="4" w:space="0" w:color="auto"/>
+            </w:tcBorders>
+          </w:tcPr>
+          <w:p>
+            <w:pPr>
+              <w:pStyle w:val="ac"/>
+              <w:jc w:val="center"/>
+            </w:pPr>
+            <w:r>
+              <w:t>0.229486</w:t>
+            </w:r>
+          </w:p>
+        </w:tc>
+        <w:tc>
+          <w:tcPr>
+            <w:tcW w:w="1896" w:type="dxa"/>
+            <w:tcBorders>
+              <w:top w:val="single" w:sz="24" w:space="0" w:color="auto"/>
+              <w:left w:val="single" w:sz="4" w:space="0" w:color="auto"/>
+              <w:bottom w:val="single" w:sz="4" w:space="0" w:color="auto"/>
+              <w:right w:val="single" w:sz="24" w:space="0" w:color="auto"/>
+            </w:tcBorders>
+          </w:tcPr>
+          <w:p>
+            <w:pPr>
+              <w:pStyle w:val="ac"/>
+              <w:jc w:val="center"/>
+            </w:pPr>
+            <w:r>
+              <w:t>1.000000</w:t>
+            </w:r>
+          </w:p>
+        </w:tc>
+        <w:tc>
+          <w:tcPr>
+            <w:tcW w:w="1512" w:type="dxa"/>
+            <w:tcBorders>
+              <w:top w:val="single" w:sz="24" w:space="0" w:color="auto"/>
+              <w:left w:val="single" w:sz="24" w:space="0" w:color="auto"/>
+              <w:bottom w:val="single" w:sz="4" w:space="0" w:color="auto"/>
+              <w:right w:val="single" w:sz="4" w:space="0" w:color="auto"/>
+            </w:tcBorders>
+          </w:tcPr>
+          <w:p>
+            <w:pPr>
+              <w:pStyle w:val="ac"/>
+              <w:jc w:val="center"/>
+            </w:pPr>
+            <w:r>
+              <w:t>0.229557</w:t>
+            </w:r>
+          </w:p>
+        </w:tc>
+        <w:tc>
+          <w:tcPr>
+            <w:tcW w:w="1802" w:type="dxa"/>
+            <w:tcBorders>
+              <w:top w:val="single" w:sz="24" w:space="0" w:color="auto"/>
+              <w:left w:val="single" w:sz="4" w:space="0" w:color="auto"/>
+              <w:bottom w:val="single" w:sz="4" w:space="0" w:color="auto"/>
+              <w:right w:val="single" w:sz="24" w:space="0" w:color="auto"/>
+            </w:tcBorders>
+          </w:tcPr>
+          <w:p>
+            <w:pPr>
+              <w:pStyle w:val="ac"/>
+              <w:jc w:val="center"/>
+            </w:pPr>
+            <w:r>
+              <w:t>1.000000</w:t>
+            </w:r>
+          </w:p>
+        </w:tc>
+      </w:tr>
+      <w:tr>
+        <w:trPr>
+          <w:jc w:val="center"/>
+        </w:trPr>
+        <w:tc>
+          <w:tcPr>
+            <w:tcW w:w="871" w:type="dxa"/>
+            <w:vMerge/>
+            <w:tcBorders>
+              <w:left w:val="single" w:sz="24" w:space="0" w:color="auto"/>
+              <w:right w:val="single" w:sz="4" w:space="0" w:color="auto"/>
+            </w:tcBorders>
+          </w:tcPr>
+          <w:p>
+            <w:pPr>
+              <w:pStyle w:val="ac"/>
+              <w:rPr>
+                <w:lang w:val="ru-RU"/>
+              </w:rPr>
+            </w:pPr>
+          </w:p>
+        </w:tc>
+        <w:tc>
+          <w:tcPr>
+            <w:tcW w:w="816" w:type="dxa"/>
+            <w:tcBorders>
+              <w:top w:val="single" w:sz="4" w:space="0" w:color="auto"/>
+              <w:left w:val="single" w:sz="4" w:space="0" w:color="auto"/>
+              <w:bottom w:val="single" w:sz="4" w:space="0" w:color="auto"/>
+              <w:right w:val="single" w:sz="24" w:space="0" w:color="auto"/>
+            </w:tcBorders>
+          </w:tcPr>
+          <w:p>
+            <w:pPr>
+              <w:pStyle w:val="ac"/>
+              <w:jc w:val="center"/>
+            </w:pPr>
+            <w:r>
+              <w:t>2</w:t>
+            </w:r>
+          </w:p>
+        </w:tc>
+        <w:tc>
+          <w:tcPr>
+            <w:tcW w:w="1512" w:type="dxa"/>
+            <w:tcBorders>
+              <w:top w:val="single" w:sz="4" w:space="0" w:color="auto"/>
+              <w:left w:val="single" w:sz="24" w:space="0" w:color="auto"/>
+              <w:bottom w:val="single" w:sz="4" w:space="0" w:color="auto"/>
+              <w:right w:val="single" w:sz="4" w:space="0" w:color="auto"/>
+            </w:tcBorders>
+          </w:tcPr>
+          <w:p>
+            <w:pPr>
+              <w:pStyle w:val="ac"/>
+              <w:jc w:val="center"/>
+            </w:pPr>
+            <w:r>
+              <w:t>0.114892</w:t>
+            </w:r>
+          </w:p>
+        </w:tc>
+        <w:tc>
+          <w:tcPr>
+            <w:tcW w:w="1896" w:type="dxa"/>
+            <w:tcBorders>
+              <w:top w:val="single" w:sz="4" w:space="0" w:color="auto"/>
+              <w:left w:val="single" w:sz="4" w:space="0" w:color="auto"/>
+              <w:bottom w:val="single" w:sz="4" w:space="0" w:color="auto"/>
+              <w:right w:val="single" w:sz="24" w:space="0" w:color="auto"/>
+            </w:tcBorders>
+          </w:tcPr>
+          <w:p>
+            <w:pPr>
+              <w:pStyle w:val="ac"/>
+              <w:jc w:val="center"/>
+            </w:pPr>
+            <w:r>
+              <w:t>1.997400</w:t>
+            </w:r>
+          </w:p>
+        </w:tc>
+        <w:tc>
+          <w:tcPr>
+            <w:tcW w:w="1512" w:type="dxa"/>
+            <w:tcBorders>
+              <w:top w:val="single" w:sz="4" w:space="0" w:color="auto"/>
+              <w:left w:val="single" w:sz="24" w:space="0" w:color="auto"/>
+              <w:bottom w:val="single" w:sz="4" w:space="0" w:color="auto"/>
+              <w:right w:val="single" w:sz="4" w:space="0" w:color="auto"/>
+            </w:tcBorders>
+          </w:tcPr>
+          <w:p>
+            <w:pPr>
+              <w:pStyle w:val="ac"/>
+              <w:jc w:val="center"/>
+            </w:pPr>
+            <w:r>
+              <w:t>0.105365</w:t>
+            </w:r>
+          </w:p>
+        </w:tc>
+        <w:tc>
+          <w:tcPr>
+            <w:tcW w:w="1802" w:type="dxa"/>
+            <w:tcBorders>
+              <w:top w:val="single" w:sz="4" w:space="0" w:color="auto"/>
+              <w:left w:val="single" w:sz="4" w:space="0" w:color="auto"/>
+              <w:bottom w:val="single" w:sz="4" w:space="0" w:color="auto"/>
+              <w:right w:val="single" w:sz="24" w:space="0" w:color="auto"/>
+            </w:tcBorders>
+          </w:tcPr>
+          <w:p>
+            <w:pPr>
+              <w:pStyle w:val="ac"/>
+              <w:jc w:val="center"/>
+            </w:pPr>
+            <w:r>
+              <w:t>2.178684</w:t>
+            </w:r>
+          </w:p>
+        </w:tc>
+      </w:tr>
+      <w:tr>
+        <w:trPr>
+          <w:jc w:val="center"/>
+        </w:trPr>
+        <w:tc>
+          <w:tcPr>
+            <w:tcW w:w="871" w:type="dxa"/>
+            <w:vMerge/>
+            <w:tcBorders>
+              <w:left w:val="single" w:sz="24" w:space="0" w:color="auto"/>
+              <w:right w:val="single" w:sz="4" w:space="0" w:color="auto"/>
+            </w:tcBorders>
+          </w:tcPr>
+          <w:p>
+            <w:pPr>
+              <w:pStyle w:val="ac"/>
+              <w:rPr>
+                <w:lang w:val="ru-RU"/>
+              </w:rPr>
+            </w:pPr>
+          </w:p>
+        </w:tc>
+        <w:tc>
+          <w:tcPr>
+            <w:tcW w:w="816" w:type="dxa"/>
+            <w:tcBorders>
+              <w:top w:val="single" w:sz="4" w:space="0" w:color="auto"/>
+              <w:left w:val="single" w:sz="4" w:space="0" w:color="auto"/>
+              <w:bottom w:val="single" w:sz="4" w:space="0" w:color="auto"/>
+              <w:right w:val="single" w:sz="24" w:space="0" w:color="auto"/>
+            </w:tcBorders>
+          </w:tcPr>
+          <w:p>
+            <w:pPr>
+              <w:pStyle w:val="ac"/>
+              <w:jc w:val="center"/>
+            </w:pPr>
+            <w:r>
+              <w:t>4</w:t>
+            </w:r>
+          </w:p>
+        </w:tc>
+        <w:tc>
+          <w:tcPr>
+            <w:tcW w:w="1512" w:type="dxa"/>
+            <w:tcBorders>
+              <w:top w:val="single" w:sz="4" w:space="0" w:color="auto"/>
+              <w:left w:val="single" w:sz="24" w:space="0" w:color="auto"/>
+              <w:bottom w:val="single" w:sz="4" w:space="0" w:color="auto"/>
+              <w:right w:val="single" w:sz="4" w:space="0" w:color="auto"/>
+            </w:tcBorders>
+          </w:tcPr>
+          <w:p>
+            <w:pPr>
+              <w:pStyle w:val="ac"/>
+              <w:jc w:val="center"/>
+            </w:pPr>
+            <w:r>
+              <w:t>0.057843</w:t>
+            </w:r>
+          </w:p>
+        </w:tc>
+        <w:tc>
+          <w:tcPr>
+            <w:tcW w:w="1896" w:type="dxa"/>
+            <w:tcBorders>
+              <w:top w:val="single" w:sz="4" w:space="0" w:color="auto"/>
+              <w:left w:val="single" w:sz="4" w:space="0" w:color="auto"/>
+              <w:bottom w:val="single" w:sz="4" w:space="0" w:color="auto"/>
+              <w:right w:val="single" w:sz="24" w:space="0" w:color="auto"/>
+            </w:tcBorders>
+          </w:tcPr>
+          <w:p>
+            <w:pPr>
+              <w:pStyle w:val="ac"/>
+              <w:jc w:val="center"/>
+            </w:pPr>
+            <w:r>
+              <w:t>3.967370</w:t>
+            </w:r>
+          </w:p>
+        </w:tc>
+        <w:tc>
+          <w:tcPr>
+            <w:tcW w:w="1512" w:type="dxa"/>
+            <w:tcBorders>
+              <w:top w:val="single" w:sz="4" w:space="0" w:color="auto"/>
+              <w:left w:val="single" w:sz="24" w:space="0" w:color="auto"/>
+              <w:bottom w:val="single" w:sz="4" w:space="0" w:color="auto"/>
+              <w:right w:val="single" w:sz="4" w:space="0" w:color="auto"/>
+            </w:tcBorders>
+          </w:tcPr>
+          <w:p>
+            <w:pPr>
+              <w:pStyle w:val="ac"/>
+              <w:jc w:val="center"/>
+            </w:pPr>
+            <w:r>
+              <w:t>0.052257</w:t>
+            </w:r>
+          </w:p>
+        </w:tc>
+        <w:tc>
+          <w:tcPr>
+            <w:tcW w:w="1802" w:type="dxa"/>
+            <w:tcBorders>
+              <w:top w:val="single" w:sz="4" w:space="0" w:color="auto"/>
+              <w:left w:val="single" w:sz="4" w:space="0" w:color="auto"/>
+              <w:bottom w:val="single" w:sz="4" w:space="0" w:color="auto"/>
+              <w:right w:val="single" w:sz="24" w:space="0" w:color="auto"/>
+            </w:tcBorders>
+          </w:tcPr>
+          <w:p>
+            <w:pPr>
+              <w:pStyle w:val="ac"/>
+              <w:jc w:val="center"/>
+            </w:pPr>
+            <w:r>
+              <w:t>4.392864</w:t>
+            </w:r>
+          </w:p>
+        </w:tc>
+      </w:tr>
+      <w:tr>
+        <w:trPr>
+          <w:jc w:val="center"/>
+        </w:trPr>
+        <w:tc>
+          <w:tcPr>
+            <w:tcW w:w="871" w:type="dxa"/>
+            <w:vMerge/>
+            <w:tcBorders>
+              <w:left w:val="single" w:sz="24" w:space="0" w:color="auto"/>
+              <w:right w:val="single" w:sz="4" w:space="0" w:color="auto"/>
+            </w:tcBorders>
+          </w:tcPr>
+          <w:p>
+            <w:pPr>
+              <w:pStyle w:val="ac"/>
+              <w:rPr>
+                <w:lang w:val="ru-RU"/>
+              </w:rPr>
+            </w:pPr>
+          </w:p>
+        </w:tc>
+        <w:tc>
+          <w:tcPr>
+            <w:tcW w:w="816" w:type="dxa"/>
+            <w:tcBorders>
+              <w:top w:val="single" w:sz="4" w:space="0" w:color="auto"/>
+              <w:left w:val="single" w:sz="4" w:space="0" w:color="auto"/>
+              <w:bottom w:val="single" w:sz="4" w:space="0" w:color="auto"/>
+              <w:right w:val="single" w:sz="24" w:space="0" w:color="auto"/>
+            </w:tcBorders>
+          </w:tcPr>
+          <w:p>
+            <w:pPr>
+              <w:pStyle w:val="ac"/>
+              <w:jc w:val="center"/>
+            </w:pPr>
+            <w:r>
+              <w:t>8</w:t>
+            </w:r>
+          </w:p>
+        </w:tc>
+        <w:tc>
+          <w:tcPr>
+            <w:tcW w:w="1512" w:type="dxa"/>
+            <w:tcBorders>
+              <w:top w:val="single" w:sz="4" w:space="0" w:color="auto"/>
+              <w:left w:val="single" w:sz="24" w:space="0" w:color="auto"/>
+              <w:bottom w:val="single" w:sz="4" w:space="0" w:color="auto"/>
+              <w:right w:val="single" w:sz="4" w:space="0" w:color="auto"/>
+            </w:tcBorders>
+          </w:tcPr>
+          <w:p>
+            <w:pPr>
+              <w:pStyle w:val="ac"/>
+              <w:jc w:val="center"/>
+            </w:pPr>
+            <w:r>
+              <w:t>-</w:t>
+            </w:r>
+          </w:p>
+        </w:tc>
+        <w:tc>
+          <w:tcPr>
+            <w:tcW w:w="1896" w:type="dxa"/>
+            <w:tcBorders>
+              <w:top w:val="single" w:sz="4" w:space="0" w:color="auto"/>
+              <w:left w:val="single" w:sz="4" w:space="0" w:color="auto"/>
+              <w:bottom w:val="single" w:sz="4" w:space="0" w:color="auto"/>
+              <w:right w:val="single" w:sz="24" w:space="0" w:color="auto"/>
+            </w:tcBorders>
+          </w:tcPr>
+          <w:p>
+            <w:pPr>
+              <w:pStyle w:val="ac"/>
+              <w:jc w:val="center"/>
+            </w:pPr>
+            <w:r>
+              <w:t>-</w:t>
+            </w:r>
+          </w:p>
+        </w:tc>
+        <w:tc>
+          <w:tcPr>
+            <w:tcW w:w="1512" w:type="dxa"/>
+            <w:tcBorders>
+              <w:top w:val="single" w:sz="4" w:space="0" w:color="auto"/>
+              <w:left w:val="single" w:sz="24" w:space="0" w:color="auto"/>
+              <w:bottom w:val="single" w:sz="4" w:space="0" w:color="auto"/>
+              <w:right w:val="single" w:sz="4" w:space="0" w:color="auto"/>
+            </w:tcBorders>
+          </w:tcPr>
+          <w:p>
+            <w:pPr>
+              <w:pStyle w:val="ac"/>
+              <w:jc w:val="center"/>
+            </w:pPr>
+            <w:r>
+              <w:t>0.026415</w:t>
+            </w:r>
+          </w:p>
+        </w:tc>
+        <w:tc>
+          <w:tcPr>
+            <w:tcW w:w="1802" w:type="dxa"/>
+            <w:tcBorders>
+              <w:top w:val="single" w:sz="4" w:space="0" w:color="auto"/>
+              <w:left w:val="single" w:sz="4" w:space="0" w:color="auto"/>
+              <w:bottom w:val="single" w:sz="4" w:space="0" w:color="auto"/>
+              <w:right w:val="single" w:sz="24" w:space="0" w:color="auto"/>
+            </w:tcBorders>
+          </w:tcPr>
+          <w:p>
+            <w:pPr>
+              <w:pStyle w:val="ac"/>
+              <w:jc w:val="center"/>
+            </w:pPr>
+            <w:r>
+              <w:t>8.690535</w:t>
+            </w:r>
+          </w:p>
+        </w:tc>
+      </w:tr>
+      <w:tr>
+        <w:trPr>
+          <w:jc w:val="center"/>
+        </w:trPr>
+        <w:tc>
+          <w:tcPr>
+            <w:tcW w:w="871" w:type="dxa"/>
+            <w:vMerge/>
+            <w:tcBorders>
+              <w:left w:val="single" w:sz="24" w:space="0" w:color="auto"/>
+              <w:right w:val="single" w:sz="4" w:space="0" w:color="auto"/>
+            </w:tcBorders>
+          </w:tcPr>
+          <w:p>
+            <w:pPr>
+              <w:pStyle w:val="ac"/>
+              <w:rPr>
+                <w:lang w:val="ru-RU"/>
+              </w:rPr>
+            </w:pPr>
+          </w:p>
+        </w:tc>
+        <w:tc>
+          <w:tcPr>
+            <w:tcW w:w="816" w:type="dxa"/>
+            <w:tcBorders>
+              <w:top w:val="single" w:sz="4" w:space="0" w:color="auto"/>
+              <w:left w:val="single" w:sz="4" w:space="0" w:color="auto"/>
+              <w:bottom w:val="single" w:sz="4" w:space="0" w:color="auto"/>
+              <w:right w:val="single" w:sz="24" w:space="0" w:color="auto"/>
+            </w:tcBorders>
+          </w:tcPr>
+          <w:p>
+            <w:pPr>
+              <w:pStyle w:val="ac"/>
+              <w:jc w:val="center"/>
+            </w:pPr>
+            <w:r>
+              <w:t>16</w:t>
+            </w:r>
+          </w:p>
+        </w:tc>
+        <w:tc>
+          <w:tcPr>
+            <w:tcW w:w="1512" w:type="dxa"/>
+            <w:tcBorders>
+              <w:top w:val="single" w:sz="4" w:space="0" w:color="auto"/>
+              <w:left w:val="single" w:sz="24" w:space="0" w:color="auto"/>
+              <w:bottom w:val="single" w:sz="4" w:space="0" w:color="auto"/>
+              <w:right w:val="single" w:sz="4" w:space="0" w:color="auto"/>
+            </w:tcBorders>
+          </w:tcPr>
+          <w:p>
+            <w:pPr>
+              <w:pStyle w:val="ac"/>
+              <w:jc w:val="center"/>
+            </w:pPr>
+            <w:r>
+              <w:t>-</w:t>
+            </w:r>
+          </w:p>
+        </w:tc>
+        <w:tc>
+          <w:tcPr>
+            <w:tcW w:w="1896" w:type="dxa"/>
+            <w:tcBorders>
+              <w:top w:val="single" w:sz="4" w:space="0" w:color="auto"/>
+              <w:left w:val="single" w:sz="4" w:space="0" w:color="auto"/>
+              <w:bottom w:val="single" w:sz="4" w:space="0" w:color="auto"/>
+              <w:right w:val="single" w:sz="24" w:space="0" w:color="auto"/>
+            </w:tcBorders>
+          </w:tcPr>
+          <w:p>
+            <w:pPr>
+              <w:pStyle w:val="ac"/>
+              <w:jc w:val="center"/>
+            </w:pPr>
+            <w:r>
+              <w:t>-</w:t>
+            </w:r>
+          </w:p>
+        </w:tc>
+        <w:tc>
+          <w:tcPr>
+            <w:tcW w:w="1512" w:type="dxa"/>
+            <w:tcBorders>
+              <w:top w:val="single" w:sz="4" w:space="0" w:color="auto"/>
+              <w:left w:val="single" w:sz="24" w:space="0" w:color="auto"/>
+              <w:bottom w:val="single" w:sz="4" w:space="0" w:color="auto"/>
+              <w:right w:val="single" w:sz="4" w:space="0" w:color="auto"/>
+            </w:tcBorders>
+          </w:tcPr>
+          <w:p>
+            <w:pPr>
+              <w:pStyle w:val="ac"/>
+              <w:jc w:val="center"/>
+            </w:pPr>
+            <w:r>
+              <w:t>0.013552</w:t>
+            </w:r>
+          </w:p>
+        </w:tc>
+        <w:tc>
+          <w:tcPr>
+            <w:tcW w:w="1802" w:type="dxa"/>
+            <w:tcBorders>
+              <w:top w:val="single" w:sz="4" w:space="0" w:color="auto"/>
+              <w:left w:val="single" w:sz="4" w:space="0" w:color="auto"/>
+              <w:bottom w:val="single" w:sz="4" w:space="0" w:color="auto"/>
+              <w:right w:val="single" w:sz="24" w:space="0" w:color="auto"/>
+            </w:tcBorders>
+          </w:tcPr>
+          <w:p>
+            <w:pPr>
+              <w:pStyle w:val="ac"/>
+              <w:jc w:val="center"/>
+            </w:pPr>
+            <w:r>
+              <w:t>16.938601</w:t>
+            </w:r>
+          </w:p>
+        </w:tc>
+      </w:tr>
+      <w:tr>
+        <w:trPr>
+          <w:jc w:val="center"/>
+        </w:trPr>
+        <w:tc>
+          <w:tcPr>
+            <w:tcW w:w="871" w:type="dxa"/>
+            <w:vMerge/>
+            <w:tcBorders>
+              <w:left w:val="single" w:sz="24" w:space="0" w:color="auto"/>
+              <w:right w:val="single" w:sz="4" w:space="0" w:color="auto"/>
+            </w:tcBorders>
+          </w:tcPr>
+          <w:p>
+            <w:pPr>
+              <w:pStyle w:val="ac"/>
+              <w:rPr>
+                <w:lang w:val="ru-RU"/>
+              </w:rPr>
+            </w:pPr>
+          </w:p>
+        </w:tc>
+        <w:tc>
+          <w:tcPr>
+            <w:tcW w:w="816" w:type="dxa"/>
+            <w:tcBorders>
+              <w:top w:val="single" w:sz="4" w:space="0" w:color="auto"/>
+              <w:left w:val="single" w:sz="4" w:space="0" w:color="auto"/>
+              <w:bottom w:val="single" w:sz="4" w:space="0" w:color="auto"/>
+              <w:right w:val="single" w:sz="24" w:space="0" w:color="auto"/>
+            </w:tcBorders>
+          </w:tcPr>
+          <w:p>
+            <w:pPr>
+              <w:pStyle w:val="ac"/>
+              <w:jc w:val="center"/>
+            </w:pPr>
+            <w:r>
+              <w:t>32</w:t>
+            </w:r>
+          </w:p>
+        </w:tc>
+        <w:tc>
+          <w:tcPr>
+            <w:tcW w:w="1512" w:type="dxa"/>
+            <w:tcBorders>
+              <w:top w:val="single" w:sz="4" w:space="0" w:color="auto"/>
+              <w:left w:val="single" w:sz="24" w:space="0" w:color="auto"/>
+              <w:bottom w:val="single" w:sz="4" w:space="0" w:color="auto"/>
+              <w:right w:val="single" w:sz="4" w:space="0" w:color="auto"/>
+            </w:tcBorders>
+          </w:tcPr>
+          <w:p>
+            <w:pPr>
+              <w:pStyle w:val="ac"/>
+              <w:jc w:val="center"/>
+            </w:pPr>
+            <w:r>
+              <w:t>-</w:t>
+            </w:r>
+          </w:p>
+        </w:tc>
+        <w:tc>
+          <w:tcPr>
+            <w:tcW w:w="1896" w:type="dxa"/>
+            <w:tcBorders>
+              <w:top w:val="single" w:sz="4" w:space="0" w:color="auto"/>
+              <w:left w:val="single" w:sz="4" w:space="0" w:color="auto"/>
+              <w:bottom w:val="single" w:sz="4" w:space="0" w:color="auto"/>
+              <w:right w:val="single" w:sz="24" w:space="0" w:color="auto"/>
+            </w:tcBorders>
+          </w:tcPr>
+          <w:p>
+            <w:pPr>
+              <w:pStyle w:val="ac"/>
+              <w:jc w:val="center"/>
+            </w:pPr>
+            <w:r>
+              <w:t>-</w:t>
+            </w:r>
+          </w:p>
+        </w:tc>
+        <w:tc>
+          <w:tcPr>
+            <w:tcW w:w="1512" w:type="dxa"/>
+            <w:tcBorders>
+              <w:top w:val="single" w:sz="4" w:space="0" w:color="auto"/>
+              <w:left w:val="single" w:sz="24" w:space="0" w:color="auto"/>
+              <w:bottom w:val="single" w:sz="4" w:space="0" w:color="auto"/>
+              <w:right w:val="single" w:sz="4" w:space="0" w:color="auto"/>
+            </w:tcBorders>
+          </w:tcPr>
+          <w:p>
+            <w:pPr>
+              <w:pStyle w:val="ac"/>
+              <w:jc w:val="center"/>
+            </w:pPr>
+            <w:r>
+              <w:t>0.007359</w:t>
+            </w:r>
+          </w:p>
+        </w:tc>
+        <w:tc>
+          <w:tcPr>
+            <w:tcW w:w="1802" w:type="dxa"/>
+            <w:tcBorders>
+              <w:top w:val="single" w:sz="4" w:space="0" w:color="auto"/>
+              <w:left w:val="single" w:sz="4" w:space="0" w:color="auto"/>
+              <w:bottom w:val="single" w:sz="4" w:space="0" w:color="auto"/>
+              <w:right w:val="single" w:sz="24" w:space="0" w:color="auto"/>
+            </w:tcBorders>
+          </w:tcPr>
+          <w:p>
+            <w:pPr>
+              <w:pStyle w:val="ac"/>
+              <w:jc w:val="center"/>
+            </w:pPr>
+            <w:r>
+              <w:t>31.193879</w:t>
+            </w:r>
+          </w:p>
+        </w:tc>
+      </w:tr>
+      <w:tr>
+        <w:trPr>
+          <w:jc w:val="center"/>
+        </w:trPr>
+        <w:tc>
+          <w:tcPr>
+            <w:tcW w:w="871" w:type="dxa"/>
+            <w:vMerge/>
+            <w:tcBorders>
+              <w:left w:val="single" w:sz="24" w:space="0" w:color="auto"/>
+              <w:bottom w:val="single" w:sz="24" w:space="0" w:color="auto"/>
+              <w:right w:val="single" w:sz="4" w:space="0" w:color="auto"/>
+            </w:tcBorders>
+          </w:tcPr>
+          <w:p>
+            <w:pPr>
+              <w:pStyle w:val="ac"/>
+              <w:rPr>
+                <w:lang w:val="ru-RU"/>
+              </w:rPr>
+            </w:pPr>
+          </w:p>
+        </w:tc>
+        <w:tc>
+          <w:tcPr>
+            <w:tcW w:w="816" w:type="dxa"/>
+            <w:tcBorders>
+              <w:top w:val="single" w:sz="4" w:space="0" w:color="auto"/>
+              <w:left w:val="single" w:sz="4" w:space="0" w:color="auto"/>
+              <w:bottom w:val="single" w:sz="24" w:space="0" w:color="auto"/>
+              <w:right w:val="single" w:sz="24" w:space="0" w:color="auto"/>
+            </w:tcBorders>
+          </w:tcPr>
+          <w:p>
+            <w:pPr>
+              <w:pStyle w:val="ac"/>
+              <w:jc w:val="center"/>
+            </w:pPr>
+            <w:r>
+              <w:t>64</w:t>
+            </w:r>
+          </w:p>
+        </w:tc>
+        <w:tc>
+          <w:tcPr>
+            <w:tcW w:w="1512" w:type="dxa"/>
+            <w:tcBorders>
+              <w:top w:val="single" w:sz="4" w:space="0" w:color="auto"/>
+              <w:left w:val="single" w:sz="24" w:space="0" w:color="auto"/>
+              <w:bottom w:val="single" w:sz="24" w:space="0" w:color="auto"/>
+              <w:right w:val="single" w:sz="4" w:space="0" w:color="auto"/>
+            </w:tcBorders>
+          </w:tcPr>
+          <w:p>
+            <w:pPr>
+              <w:pStyle w:val="ac"/>
+              <w:jc w:val="center"/>
+            </w:pPr>
+            <w:r>
+              <w:t>-</w:t>
+            </w:r>
+          </w:p>
+        </w:tc>
+        <w:tc>
+          <w:tcPr>
+            <w:tcW w:w="1896" w:type="dxa"/>
+            <w:tcBorders>
+              <w:top w:val="single" w:sz="4" w:space="0" w:color="auto"/>
+              <w:left w:val="single" w:sz="4" w:space="0" w:color="auto"/>
+              <w:bottom w:val="single" w:sz="24" w:space="0" w:color="auto"/>
+              <w:right w:val="single" w:sz="24" w:space="0" w:color="auto"/>
+            </w:tcBorders>
+          </w:tcPr>
+          <w:p>
+            <w:pPr>
+              <w:pStyle w:val="ac"/>
+              <w:jc w:val="center"/>
+            </w:pPr>
+            <w:r>
+              <w:t>-</w:t>
+            </w:r>
+          </w:p>
+        </w:tc>
+        <w:tc>
+          <w:tcPr>
+            <w:tcW w:w="1512" w:type="dxa"/>
+            <w:tcBorders>
+              <w:top w:val="single" w:sz="4" w:space="0" w:color="auto"/>
+              <w:left w:val="single" w:sz="24" w:space="0" w:color="auto"/>
+              <w:bottom w:val="single" w:sz="24" w:space="0" w:color="auto"/>
+              <w:right w:val="single" w:sz="4" w:space="0" w:color="auto"/>
+            </w:tcBorders>
+          </w:tcPr>
+          <w:p>
+            <w:pPr>
+              <w:pStyle w:val="ac"/>
+              <w:jc w:val="center"/>
+            </w:pPr>
+            <w:r>
+              <w:t>0.003640</w:t>
+            </w:r>
+          </w:p>
+        </w:tc>
+        <w:tc>
+          <w:tcPr>
+            <w:tcW w:w="1802" w:type="dxa"/>
+            <w:tcBorders>
+              <w:top w:val="single" w:sz="4" w:space="0" w:color="auto"/>
+              <w:left w:val="single" w:sz="4" w:space="0" w:color="auto"/>
+              <w:bottom w:val="single" w:sz="24" w:space="0" w:color="auto"/>
+              <w:right w:val="single" w:sz="24" w:space="0" w:color="auto"/>
+            </w:tcBorders>
+          </w:tcPr>
+          <w:p>
+            <w:pPr>
+              <w:pStyle w:val="ac"/>
+              <w:jc w:val="center"/>
+            </w:pPr>
+            <w:r>
+              <w:t>63.069615</w:t>
+            </w:r>
+          </w:p>
+        </w:tc>
+      </w:tr>
+      <w:tr>
+        <w:trPr>
+          <w:jc w:val="center"/>
+        </w:trPr>
+        <w:tc>
+          <w:tcPr>
+            <w:tcW w:w="871" w:type="dxa"/>
+            <w:vMerge w:val="restart"/>
+            <w:tcBorders>
+              <w:top w:val="single" w:sz="24" w:space="0" w:color="auto"/>
+              <w:left w:val="single" w:sz="24" w:space="0" w:color="auto"/>
+              <w:right w:val="single" w:sz="4" w:space="0" w:color="auto"/>
+            </w:tcBorders>
+          </w:tcPr>
+          <w:p>
+            <w:pPr>
+              <w:pStyle w:val="ac"/>
+            </w:pPr>
+            <w:r>
+              <w:t>Solver</w:t>
+            </w:r>
+          </w:p>
+        </w:tc>
+        <w:tc>
+          <w:tcPr>
+            <w:tcW w:w="816" w:type="dxa"/>
+            <w:tcBorders>
+              <w:top w:val="single" w:sz="24" w:space="0" w:color="auto"/>
+              <w:left w:val="single" w:sz="4" w:space="0" w:color="auto"/>
+              <w:bottom w:val="single" w:sz="4" w:space="0" w:color="auto"/>
+              <w:right w:val="single" w:sz="24" w:space="0" w:color="auto"/>
+            </w:tcBorders>
+          </w:tcPr>
+          <w:p>
+            <w:pPr>
+              <w:pStyle w:val="ac"/>
+              <w:jc w:val="center"/>
+            </w:pPr>
+            <w:r>
+              <w:t>1</w:t>
+            </w:r>
+          </w:p>
+        </w:tc>
+        <w:tc>
+          <w:tcPr>
+            <w:tcW w:w="1512" w:type="dxa"/>
+            <w:tcBorders>
+              <w:top w:val="single" w:sz="24" w:space="0" w:color="auto"/>
+              <w:left w:val="single" w:sz="24" w:space="0" w:color="auto"/>
+              <w:bottom w:val="single" w:sz="4" w:space="0" w:color="auto"/>
+              <w:right w:val="single" w:sz="4" w:space="0" w:color="auto"/>
+            </w:tcBorders>
+          </w:tcPr>
+          <w:p>
+            <w:pPr>
+              <w:pStyle w:val="ac"/>
+              <w:jc w:val="center"/>
+            </w:pPr>
+            <w:r>
+              <w:t>10.313300</w:t>
+            </w:r>
+          </w:p>
+        </w:tc>
+        <w:tc>
+          <w:tcPr>
+            <w:tcW w:w="1896" w:type="dxa"/>
+            <w:tcBorders>
+              <w:top w:val="single" w:sz="24" w:space="0" w:color="auto"/>
+              <w:left w:val="single" w:sz="4" w:space="0" w:color="auto"/>
+              <w:bottom w:val="single" w:sz="4" w:space="0" w:color="auto"/>
+              <w:right w:val="single" w:sz="24" w:space="0" w:color="auto"/>
+            </w:tcBorders>
+          </w:tcPr>
+          <w:p>
+            <w:pPr>
+              <w:pStyle w:val="ac"/>
+              <w:jc w:val="center"/>
+            </w:pPr>
+            <w:r>
+              <w:t>1.000000</w:t>
+            </w:r>
+          </w:p>
+        </w:tc>
+        <w:tc>
+          <w:tcPr>
+            <w:tcW w:w="1512" w:type="dxa"/>
+            <w:tcBorders>
+              <w:top w:val="single" w:sz="24" w:space="0" w:color="auto"/>
+              <w:left w:val="single" w:sz="24" w:space="0" w:color="auto"/>
+              <w:bottom w:val="single" w:sz="4" w:space="0" w:color="auto"/>
+              <w:right w:val="single" w:sz="4" w:space="0" w:color="auto"/>
+            </w:tcBorders>
+          </w:tcPr>
+          <w:p>
+            <w:pPr>
+              <w:pStyle w:val="ac"/>
+              <w:jc w:val="center"/>
+            </w:pPr>
+            <w:r>
+              <w:t>-</w:t>
+            </w:r>
+          </w:p>
+        </w:tc>
+        <w:tc>
+          <w:tcPr>
+            <w:tcW w:w="1802" w:type="dxa"/>
+            <w:tcBorders>
+              <w:top w:val="single" w:sz="24" w:space="0" w:color="auto"/>
+              <w:left w:val="single" w:sz="4" w:space="0" w:color="auto"/>
+              <w:bottom w:val="single" w:sz="4" w:space="0" w:color="auto"/>
+              <w:right w:val="single" w:sz="24" w:space="0" w:color="auto"/>
+            </w:tcBorders>
+          </w:tcPr>
+          <w:p>
+            <w:pPr>
+              <w:pStyle w:val="ac"/>
+              <w:jc w:val="center"/>
+            </w:pPr>
+            <w:r>
+              <w:t>-</w:t>
+            </w:r>
+          </w:p>
+        </w:tc>
+      </w:tr>
+      <w:tr>
+        <w:trPr>
+          <w:jc w:val="center"/>
+        </w:trPr>
+        <w:tc>
+          <w:tcPr>
+            <w:tcW w:w="871" w:type="dxa"/>
+            <w:vMerge/>
+            <w:tcBorders>
+              <w:left w:val="single" w:sz="24" w:space="0" w:color="auto"/>
+              <w:right w:val="single" w:sz="4" w:space="0" w:color="auto"/>
+            </w:tcBorders>
+          </w:tcPr>
+          <w:p>
+            <w:pPr>
+              <w:pStyle w:val="ac"/>
+              <w:rPr>
+                <w:lang w:val="ru-RU"/>
+              </w:rPr>
+            </w:pPr>
+          </w:p>
+        </w:tc>
+        <w:tc>
+          <w:tcPr>
+            <w:tcW w:w="816" w:type="dxa"/>
+            <w:tcBorders>
+              <w:top w:val="single" w:sz="4" w:space="0" w:color="auto"/>
+              <w:left w:val="single" w:sz="4" w:space="0" w:color="auto"/>
+              <w:bottom w:val="single" w:sz="4" w:space="0" w:color="auto"/>
+              <w:right w:val="single" w:sz="24" w:space="0" w:color="auto"/>
+            </w:tcBorders>
+          </w:tcPr>
+          <w:p>
+            <w:pPr>
+              <w:pStyle w:val="ac"/>
+              <w:jc w:val="center"/>
+            </w:pPr>
+            <w:r>
+              <w:t>2</w:t>
+            </w:r>
+          </w:p>
+        </w:tc>
+        <w:tc>
+          <w:tcPr>
+            <w:tcW w:w="1512" w:type="dxa"/>
+            <w:tcBorders>
+              <w:top w:val="single" w:sz="4" w:space="0" w:color="auto"/>
+              <w:left w:val="single" w:sz="24" w:space="0" w:color="auto"/>
+              <w:bottom w:val="single" w:sz="4" w:space="0" w:color="auto"/>
+              <w:right w:val="single" w:sz="4" w:space="0" w:color="auto"/>
+            </w:tcBorders>
+          </w:tcPr>
+          <w:p>
+            <w:pPr>
+              <w:pStyle w:val="ac"/>
+              <w:jc w:val="center"/>
+            </w:pPr>
+            <w:r>
+              <w:t>5.318230</w:t>
+            </w:r>
+          </w:p>
+        </w:tc>
+        <w:tc>
+          <w:tcPr>
+            <w:tcW w:w="1896" w:type="dxa"/>
+            <w:tcBorders>
+              <w:top w:val="single" w:sz="4" w:space="0" w:color="auto"/>
+              <w:left w:val="single" w:sz="4" w:space="0" w:color="auto"/>
+              <w:bottom w:val="single" w:sz="4" w:space="0" w:color="auto"/>
+              <w:right w:val="single" w:sz="24" w:space="0" w:color="auto"/>
+            </w:tcBorders>
+          </w:tcPr>
+          <w:p>
+            <w:pPr>
+              <w:pStyle w:val="ac"/>
+              <w:jc w:val="center"/>
+            </w:pPr>
+            <w:r>
+              <w:t>1.939240</w:t>
+            </w:r>
+          </w:p>
+        </w:tc>
+        <w:tc>
+          <w:tcPr>
+            <w:tcW w:w="1512" w:type="dxa"/>
+            <w:tcBorders>
+              <w:top w:val="single" w:sz="4" w:space="0" w:color="auto"/>
+              <w:left w:val="single" w:sz="24" w:space="0" w:color="auto"/>
+              <w:bottom w:val="single" w:sz="4" w:space="0" w:color="auto"/>
+              <w:right w:val="single" w:sz="4" w:space="0" w:color="auto"/>
+            </w:tcBorders>
+          </w:tcPr>
+          <w:p>
+            <w:pPr>
+              <w:pStyle w:val="ac"/>
+              <w:jc w:val="center"/>
+            </w:pPr>
+            <w:r>
+              <w:t>-</w:t>
+            </w:r>
+          </w:p>
+        </w:tc>
+        <w:tc>
+          <w:tcPr>
+            <w:tcW w:w="1802" w:type="dxa"/>
+            <w:tcBorders>
+              <w:top w:val="single" w:sz="4" w:space="0" w:color="auto"/>
+              <w:left w:val="single" w:sz="4" w:space="0" w:color="auto"/>
+              <w:bottom w:val="single" w:sz="4" w:space="0" w:color="auto"/>
+              <w:right w:val="single" w:sz="24" w:space="0" w:color="auto"/>
+            </w:tcBorders>
+          </w:tcPr>
+          <w:p>
+            <w:pPr>
+              <w:pStyle w:val="ac"/>
+              <w:jc w:val="center"/>
+            </w:pPr>
+            <w:r>
+              <w:t>-</w:t>
+            </w:r>
+          </w:p>
+        </w:tc>
+      </w:tr>
+      <w:tr>
+        <w:trPr>
+          <w:jc w:val="center"/>
+        </w:trPr>
+        <w:tc>
+          <w:tcPr>
+            <w:tcW w:w="871" w:type="dxa"/>
+            <w:vMerge/>
+            <w:tcBorders>
+              <w:left w:val="single" w:sz="24" w:space="0" w:color="auto"/>
+              <w:right w:val="single" w:sz="4" w:space="0" w:color="auto"/>
+            </w:tcBorders>
+          </w:tcPr>
+          <w:p>
+            <w:pPr>
+              <w:pStyle w:val="ac"/>
+              <w:rPr>
+                <w:lang w:val="ru-RU"/>
+              </w:rPr>
+            </w:pPr>
+          </w:p>
+        </w:tc>
+        <w:tc>
+          <w:tcPr>
+            <w:tcW w:w="816" w:type="dxa"/>
+            <w:tcBorders>
+              <w:top w:val="single" w:sz="4" w:space="0" w:color="auto"/>
+              <w:left w:val="single" w:sz="4" w:space="0" w:color="auto"/>
+              <w:bottom w:val="single" w:sz="4" w:space="0" w:color="auto"/>
+              <w:right w:val="single" w:sz="24" w:space="0" w:color="auto"/>
+            </w:tcBorders>
+          </w:tcPr>
+          <w:p>
+            <w:pPr>
+              <w:pStyle w:val="ac"/>
+              <w:jc w:val="center"/>
+            </w:pPr>
+            <w:r>
+              <w:t>4</w:t>
+            </w:r>
+          </w:p>
+        </w:tc>
+        <w:tc>
+          <w:tcPr>
+            <w:tcW w:w="1512" w:type="dxa"/>
+            <w:tcBorders>
+              <w:top w:val="single" w:sz="4" w:space="0" w:color="auto"/>
+              <w:left w:val="single" w:sz="24" w:space="0" w:color="auto"/>
+              <w:bottom w:val="single" w:sz="4" w:space="0" w:color="auto"/>
+              <w:right w:val="single" w:sz="4" w:space="0" w:color="auto"/>
+            </w:tcBorders>
+          </w:tcPr>
+          <w:p>
+            <w:pPr>
+              <w:pStyle w:val="ac"/>
+              <w:jc w:val="center"/>
+            </w:pPr>
+            <w:r>
+              <w:t>2.826260</w:t>
+            </w:r>
+          </w:p>
+        </w:tc>
+        <w:tc>
+          <w:tcPr>
+            <w:tcW w:w="1896" w:type="dxa"/>
+            <w:tcBorders>
+              <w:top w:val="single" w:sz="4" w:space="0" w:color="auto"/>
+              <w:left w:val="single" w:sz="4" w:space="0" w:color="auto"/>
+              <w:bottom w:val="single" w:sz="4" w:space="0" w:color="auto"/>
+              <w:right w:val="single" w:sz="24" w:space="0" w:color="auto"/>
+            </w:tcBorders>
+          </w:tcPr>
+          <w:p>
+            <w:pPr>
+              <w:pStyle w:val="ac"/>
+              <w:jc w:val="center"/>
+            </w:pPr>
+            <w:r>
+              <w:t>3.649110</w:t>
+            </w:r>
+          </w:p>
+        </w:tc>
+        <w:tc>
+          <w:tcPr>
+            <w:tcW w:w="1512" w:type="dxa"/>
+            <w:tcBorders>
+              <w:top w:val="single" w:sz="4" w:space="0" w:color="auto"/>
+              <w:left w:val="single" w:sz="24" w:space="0" w:color="auto"/>
+              <w:bottom w:val="single" w:sz="4" w:space="0" w:color="auto"/>
+              <w:right w:val="single" w:sz="4" w:space="0" w:color="auto"/>
+            </w:tcBorders>
+          </w:tcPr>
+          <w:p>
+            <w:pPr>
+              <w:pStyle w:val="ac"/>
+              <w:jc w:val="center"/>
+            </w:pPr>
+            <w:r>
+              <w:t>-</w:t>
+            </w:r>
+          </w:p>
+        </w:tc>
+        <w:tc>
+          <w:tcPr>
+            <w:tcW w:w="1802" w:type="dxa"/>
+            <w:tcBorders>
+              <w:top w:val="single" w:sz="4" w:space="0" w:color="auto"/>
+              <w:left w:val="single" w:sz="4" w:space="0" w:color="auto"/>
+              <w:bottom w:val="single" w:sz="4" w:space="0" w:color="auto"/>
+              <w:right w:val="single" w:sz="24" w:space="0" w:color="auto"/>
+            </w:tcBorders>
+          </w:tcPr>
+          <w:p>
+            <w:pPr>
+              <w:pStyle w:val="ac"/>
+              <w:jc w:val="center"/>
+            </w:pPr>
+            <w:r>
+              <w:t>-</w:t>
+            </w:r>
+          </w:p>
+        </w:tc>
+      </w:tr>
+      <w:tr>
+        <w:trPr>
+          <w:jc w:val="center"/>
+        </w:trPr>
+        <w:tc>
+          <w:tcPr>
+            <w:tcW w:w="871" w:type="dxa"/>
+            <w:vMerge/>
+            <w:tcBorders>
+              <w:left w:val="single" w:sz="24" w:space="0" w:color="auto"/>
+              <w:right w:val="single" w:sz="4" w:space="0" w:color="auto"/>
+            </w:tcBorders>
+          </w:tcPr>
+          <w:p>
+            <w:pPr>
+              <w:pStyle w:val="ac"/>
+              <w:rPr>
+                <w:lang w:val="ru-RU"/>
+              </w:rPr>
+            </w:pPr>
+          </w:p>
+        </w:tc>
+        <w:tc>
+          <w:tcPr>
+            <w:tcW w:w="816" w:type="dxa"/>
+            <w:tcBorders>
+              <w:top w:val="single" w:sz="4" w:space="0" w:color="auto"/>
+              <w:left w:val="single" w:sz="4" w:space="0" w:color="auto"/>
+              <w:bottom w:val="single" w:sz="4" w:space="0" w:color="auto"/>
+              <w:right w:val="single" w:sz="24" w:space="0" w:color="auto"/>
+            </w:tcBorders>
+          </w:tcPr>
+          <w:p>
+            <w:pPr>
+              <w:pStyle w:val="ac"/>
+              <w:jc w:val="center"/>
+            </w:pPr>
+            <w:r>
+              <w:t>8</w:t>
+            </w:r>
+          </w:p>
+        </w:tc>
+        <w:tc>
+          <w:tcPr>
+            <w:tcW w:w="1512" w:type="dxa"/>
+            <w:tcBorders>
+              <w:top w:val="single" w:sz="4" w:space="0" w:color="auto"/>
+              <w:left w:val="single" w:sz="24" w:space="0" w:color="auto"/>
+              <w:bottom w:val="single" w:sz="4" w:space="0" w:color="auto"/>
+              <w:right w:val="single" w:sz="4" w:space="0" w:color="auto"/>
+            </w:tcBorders>
+          </w:tcPr>
+          <w:p>
+            <w:pPr>
+              <w:pStyle w:val="ac"/>
+              <w:jc w:val="center"/>
+            </w:pPr>
+            <w:r>
+              <w:t>-</w:t>
+            </w:r>
+          </w:p>
+        </w:tc>
+        <w:tc>
+          <w:tcPr>
+            <w:tcW w:w="1896" w:type="dxa"/>
+            <w:tcBorders>
+              <w:top w:val="single" w:sz="4" w:space="0" w:color="auto"/>
+              <w:left w:val="single" w:sz="4" w:space="0" w:color="auto"/>
+              <w:bottom w:val="single" w:sz="4" w:space="0" w:color="auto"/>
+              <w:right w:val="single" w:sz="24" w:space="0" w:color="auto"/>
+            </w:tcBorders>
+          </w:tcPr>
+          <w:p>
+            <w:pPr>
+              <w:pStyle w:val="ac"/>
+              <w:jc w:val="center"/>
+            </w:pPr>
+            <w:r>
+              <w:t>-</w:t>
+            </w:r>
+          </w:p>
+        </w:tc>
+        <w:tc>
+          <w:tcPr>
+            <w:tcW w:w="1512" w:type="dxa"/>
+            <w:tcBorders>
+              <w:top w:val="single" w:sz="4" w:space="0" w:color="auto"/>
+              <w:left w:val="single" w:sz="24" w:space="0" w:color="auto"/>
+              <w:bottom w:val="single" w:sz="4" w:space="0" w:color="auto"/>
+              <w:right w:val="single" w:sz="4" w:space="0" w:color="auto"/>
+            </w:tcBorders>
+          </w:tcPr>
+          <w:p>
+            <w:pPr>
+              <w:pStyle w:val="ac"/>
+              <w:jc w:val="center"/>
+            </w:pPr>
+            <w:r>
+              <w:t>-</w:t>
+            </w:r>
+          </w:p>
+        </w:tc>
+        <w:tc>
+          <w:tcPr>
+            <w:tcW w:w="1802" w:type="dxa"/>
+            <w:tcBorders>
+              <w:top w:val="single" w:sz="4" w:space="0" w:color="auto"/>
+              <w:left w:val="single" w:sz="4" w:space="0" w:color="auto"/>
+              <w:bottom w:val="single" w:sz="4" w:space="0" w:color="auto"/>
+              <w:right w:val="single" w:sz="24" w:space="0" w:color="auto"/>
+            </w:tcBorders>
+          </w:tcPr>
+          <w:p>
+            <w:pPr>
+              <w:pStyle w:val="ac"/>
+              <w:jc w:val="center"/>
+            </w:pPr>
+            <w:r>
+              <w:t>-</w:t>
+            </w:r>
+          </w:p>
+        </w:tc>
+      </w:tr>
+      <w:tr>
+        <w:trPr>
+          <w:jc w:val="center"/>
+        </w:trPr>
+        <w:tc>
+          <w:tcPr>
+            <w:tcW w:w="871" w:type="dxa"/>
+            <w:vMerge/>
+            <w:tcBorders>
+              <w:left w:val="single" w:sz="24" w:space="0" w:color="auto"/>
+              <w:right w:val="single" w:sz="4" w:space="0" w:color="auto"/>
+            </w:tcBorders>
+          </w:tcPr>
+          <w:p>
+            <w:pPr>
+              <w:pStyle w:val="ac"/>
+              <w:rPr>
+                <w:lang w:val="ru-RU"/>
+              </w:rPr>
+            </w:pPr>
+          </w:p>
+        </w:tc>
+        <w:tc>
+          <w:tcPr>
+            <w:tcW w:w="816" w:type="dxa"/>
+            <w:tcBorders>
+              <w:top w:val="single" w:sz="4" w:space="0" w:color="auto"/>
+              <w:left w:val="single" w:sz="4" w:space="0" w:color="auto"/>
+              <w:bottom w:val="single" w:sz="4" w:space="0" w:color="auto"/>
+              <w:right w:val="single" w:sz="24" w:space="0" w:color="auto"/>
+            </w:tcBorders>
+          </w:tcPr>
+          <w:p>
+            <w:pPr>
+              <w:pStyle w:val="ac"/>
+              <w:jc w:val="center"/>
+            </w:pPr>
+            <w:r>
+              <w:t>16</w:t>
+            </w:r>
+          </w:p>
+        </w:tc>
+        <w:tc>
+          <w:tcPr>
+            <w:tcW w:w="1512" w:type="dxa"/>
+            <w:tcBorders>
+              <w:top w:val="single" w:sz="4" w:space="0" w:color="auto"/>
+              <w:left w:val="single" w:sz="24" w:space="0" w:color="auto"/>
+              <w:bottom w:val="single" w:sz="4" w:space="0" w:color="auto"/>
+              <w:right w:val="single" w:sz="4" w:space="0" w:color="auto"/>
+            </w:tcBorders>
+          </w:tcPr>
+          <w:p>
+            <w:pPr>
+              <w:pStyle w:val="ac"/>
+              <w:jc w:val="center"/>
+            </w:pPr>
+            <w:r>
+              <w:t>-</w:t>
+            </w:r>
+          </w:p>
+        </w:tc>
+        <w:tc>
+          <w:tcPr>
+            <w:tcW w:w="1896" w:type="dxa"/>
+            <w:tcBorders>
+              <w:top w:val="single" w:sz="4" w:space="0" w:color="auto"/>
+              <w:left w:val="single" w:sz="4" w:space="0" w:color="auto"/>
+              <w:bottom w:val="single" w:sz="4" w:space="0" w:color="auto"/>
+              <w:right w:val="single" w:sz="24" w:space="0" w:color="auto"/>
+            </w:tcBorders>
+          </w:tcPr>
+          <w:p>
+            <w:pPr>
+              <w:pStyle w:val="ac"/>
+              <w:jc w:val="center"/>
+            </w:pPr>
+            <w:r>
+              <w:t>-</w:t>
+            </w:r>
+          </w:p>
+        </w:tc>
+        <w:tc>
+          <w:tcPr>
+            <w:tcW w:w="1512" w:type="dxa"/>
+            <w:tcBorders>
+              <w:top w:val="single" w:sz="4" w:space="0" w:color="auto"/>
+              <w:left w:val="single" w:sz="24" w:space="0" w:color="auto"/>
+              <w:bottom w:val="single" w:sz="4" w:space="0" w:color="auto"/>
+              <w:right w:val="single" w:sz="4" w:space="0" w:color="auto"/>
+            </w:tcBorders>
+          </w:tcPr>
+          <w:p>
+            <w:pPr>
+              <w:pStyle w:val="ac"/>
+              <w:jc w:val="center"/>
+            </w:pPr>
+            <w:r>
+              <w:t>-</w:t>
+            </w:r>
+          </w:p>
+        </w:tc>
+        <w:tc>
+          <w:tcPr>
+            <w:tcW w:w="1802" w:type="dxa"/>
+            <w:tcBorders>
+              <w:top w:val="single" w:sz="4" w:space="0" w:color="auto"/>
+              <w:left w:val="single" w:sz="4" w:space="0" w:color="auto"/>
+              <w:bottom w:val="single" w:sz="4" w:space="0" w:color="auto"/>
+              <w:right w:val="single" w:sz="24" w:space="0" w:color="auto"/>
+            </w:tcBorders>
+          </w:tcPr>
+          <w:p>
+            <w:pPr>
+              <w:pStyle w:val="ac"/>
+              <w:jc w:val="center"/>
+            </w:pPr>
+            <w:r>
+              <w:t>-</w:t>
+            </w:r>
+          </w:p>
+        </w:tc>
+      </w:tr>
+      <w:tr>
+        <w:trPr>
+          <w:jc w:val="center"/>
+        </w:trPr>
+        <w:tc>
+          <w:tcPr>
+            <w:tcW w:w="871" w:type="dxa"/>
+            <w:vMerge/>
+            <w:tcBorders>
+              <w:left w:val="single" w:sz="24" w:space="0" w:color="auto"/>
+              <w:right w:val="single" w:sz="4" w:space="0" w:color="auto"/>
+            </w:tcBorders>
+          </w:tcPr>
+          <w:p>
+            <w:pPr>
+              <w:pStyle w:val="ac"/>
+              <w:rPr>
+                <w:lang w:val="ru-RU"/>
+              </w:rPr>
+            </w:pPr>
+          </w:p>
+        </w:tc>
+        <w:tc>
+          <w:tcPr>
+            <w:tcW w:w="816" w:type="dxa"/>
+            <w:tcBorders>
+              <w:top w:val="single" w:sz="4" w:space="0" w:color="auto"/>
+              <w:left w:val="single" w:sz="4" w:space="0" w:color="auto"/>
+              <w:bottom w:val="single" w:sz="4" w:space="0" w:color="auto"/>
+              <w:right w:val="single" w:sz="24" w:space="0" w:color="auto"/>
+            </w:tcBorders>
+          </w:tcPr>
+          <w:p>
+            <w:pPr>
+              <w:pStyle w:val="ac"/>
+              <w:jc w:val="center"/>
+            </w:pPr>
+            <w:r>
+              <w:t>32</w:t>
+            </w:r>
+          </w:p>
+        </w:tc>
+        <w:tc>
+          <w:tcPr>
+            <w:tcW w:w="1512" w:type="dxa"/>
+            <w:tcBorders>
+              <w:top w:val="single" w:sz="4" w:space="0" w:color="auto"/>
+              <w:left w:val="single" w:sz="24" w:space="0" w:color="auto"/>
+              <w:bottom w:val="single" w:sz="4" w:space="0" w:color="auto"/>
+              <w:right w:val="single" w:sz="4" w:space="0" w:color="auto"/>
+            </w:tcBorders>
+          </w:tcPr>
+          <w:p>
+            <w:pPr>
+              <w:pStyle w:val="ac"/>
+              <w:jc w:val="center"/>
+            </w:pPr>
+            <w:r>
+              <w:t>-</w:t>
+            </w:r>
+          </w:p>
+        </w:tc>
+        <w:tc>
+          <w:tcPr>
+            <w:tcW w:w="1896" w:type="dxa"/>
+            <w:tcBorders>
+              <w:top w:val="single" w:sz="4" w:space="0" w:color="auto"/>
+              <w:left w:val="single" w:sz="4" w:space="0" w:color="auto"/>
+              <w:bottom w:val="single" w:sz="4" w:space="0" w:color="auto"/>
+              <w:right w:val="single" w:sz="24" w:space="0" w:color="auto"/>
+            </w:tcBorders>
+          </w:tcPr>
+          <w:p>
+            <w:pPr>
+              <w:pStyle w:val="ac"/>
+              <w:jc w:val="center"/>
+            </w:pPr>
+            <w:r>
+              <w:t>-</w:t>
+            </w:r>
+          </w:p>
+        </w:tc>
+        <w:tc>
+          <w:tcPr>
+            <w:tcW w:w="1512" w:type="dxa"/>
+            <w:tcBorders>
+              <w:top w:val="single" w:sz="4" w:space="0" w:color="auto"/>
+              <w:left w:val="single" w:sz="24" w:space="0" w:color="auto"/>
+              <w:bottom w:val="single" w:sz="4" w:space="0" w:color="auto"/>
+              <w:right w:val="single" w:sz="4" w:space="0" w:color="auto"/>
+            </w:tcBorders>
+          </w:tcPr>
+          <w:p>
+            <w:pPr>
+              <w:pStyle w:val="ac"/>
+              <w:jc w:val="center"/>
+            </w:pPr>
+            <w:r>
+              <w:t>-</w:t>
+            </w:r>
+          </w:p>
+        </w:tc>
+        <w:tc>
+          <w:tcPr>
+            <w:tcW w:w="1802" w:type="dxa"/>
+            <w:tcBorders>
+              <w:top w:val="single" w:sz="4" w:space="0" w:color="auto"/>
+              <w:left w:val="single" w:sz="4" w:space="0" w:color="auto"/>
+              <w:bottom w:val="single" w:sz="4" w:space="0" w:color="auto"/>
+              <w:right w:val="single" w:sz="24" w:space="0" w:color="auto"/>
+            </w:tcBorders>
+          </w:tcPr>
+          <w:p>
+            <w:pPr>
+              <w:pStyle w:val="ac"/>
+              <w:jc w:val="center"/>
+            </w:pPr>
+            <w:r>
+              <w:t>-</w:t>
+            </w:r>
+          </w:p>
+        </w:tc>
+      </w:tr>
+      <w:tr>
+        <w:trPr>
+          <w:jc w:val="center"/>
+        </w:trPr>
+        <w:tc>
+          <w:tcPr>
+            <w:tcW w:w="871" w:type="dxa"/>
+            <w:vMerge/>
+            <w:tcBorders>
+              <w:left w:val="single" w:sz="24" w:space="0" w:color="auto"/>
+              <w:bottom w:val="single" w:sz="24" w:space="0" w:color="auto"/>
+              <w:right w:val="single" w:sz="4" w:space="0" w:color="auto"/>
+            </w:tcBorders>
+          </w:tcPr>
+          <w:p>
+            <w:pPr>
+              <w:pStyle w:val="ac"/>
+              <w:rPr>
+                <w:lang w:val="ru-RU"/>
+              </w:rPr>
+            </w:pPr>
+          </w:p>
+        </w:tc>
+        <w:tc>
+          <w:tcPr>
+            <w:tcW w:w="816" w:type="dxa"/>
+            <w:tcBorders>
+              <w:top w:val="single" w:sz="4" w:space="0" w:color="auto"/>
+              <w:left w:val="single" w:sz="4" w:space="0" w:color="auto"/>
+              <w:bottom w:val="single" w:sz="24" w:space="0" w:color="auto"/>
+              <w:right w:val="single" w:sz="24" w:space="0" w:color="auto"/>
+            </w:tcBorders>
+          </w:tcPr>
+          <w:p>
+            <w:pPr>
+              <w:pStyle w:val="ac"/>
+              <w:jc w:val="center"/>
+            </w:pPr>
+            <w:r>
+              <w:t>64</w:t>
+            </w:r>
+          </w:p>
+        </w:tc>
+        <w:tc>
+          <w:tcPr>
+            <w:tcW w:w="1512" w:type="dxa"/>
+            <w:tcBorders>
+              <w:top w:val="single" w:sz="4" w:space="0" w:color="auto"/>
+              <w:left w:val="single" w:sz="24" w:space="0" w:color="auto"/>
+              <w:bottom w:val="single" w:sz="24" w:space="0" w:color="auto"/>
+              <w:right w:val="single" w:sz="4" w:space="0" w:color="auto"/>
+            </w:tcBorders>
+          </w:tcPr>
+          <w:p>
+            <w:pPr>
+              <w:pStyle w:val="ac"/>
+              <w:jc w:val="center"/>
+            </w:pPr>
+            <w:r>
+              <w:t>-</w:t>
+            </w:r>
+          </w:p>
+        </w:tc>
+        <w:tc>
+          <w:tcPr>
+            <w:tcW w:w="1896" w:type="dxa"/>
+            <w:tcBorders>
+              <w:top w:val="single" w:sz="4" w:space="0" w:color="auto"/>
+              <w:left w:val="single" w:sz="4" w:space="0" w:color="auto"/>
+              <w:bottom w:val="single" w:sz="24" w:space="0" w:color="auto"/>
+              <w:right w:val="single" w:sz="24" w:space="0" w:color="auto"/>
+            </w:tcBorders>
+          </w:tcPr>
+          <w:p>
+            <w:pPr>
+              <w:pStyle w:val="ac"/>
+              <w:jc w:val="center"/>
+            </w:pPr>
+            <w:r>
+              <w:t>-</w:t>
+            </w:r>
+          </w:p>
+        </w:tc>
+        <w:tc>
+          <w:tcPr>
+            <w:tcW w:w="1512" w:type="dxa"/>
+            <w:tcBorders>
+              <w:top w:val="single" w:sz="4" w:space="0" w:color="auto"/>
+              <w:left w:val="single" w:sz="24" w:space="0" w:color="auto"/>
+              <w:bottom w:val="single" w:sz="24" w:space="0" w:color="auto"/>
+              <w:right w:val="single" w:sz="4" w:space="0" w:color="auto"/>
+            </w:tcBorders>
+          </w:tcPr>
+          <w:p>
+            <w:pPr>
+              <w:pStyle w:val="ac"/>
+              <w:jc w:val="center"/>
+            </w:pPr>
+            <w:r>
+              <w:t>-</w:t>
+            </w:r>
+          </w:p>
+        </w:tc>
+        <w:tc>
+          <w:tcPr>
+            <w:tcW w:w="1802" w:type="dxa"/>
+            <w:tcBorders>
+              <w:top w:val="single" w:sz="4" w:space="0" w:color="auto"/>
+              <w:left w:val="single" w:sz="4" w:space="0" w:color="auto"/>
+              <w:bottom w:val="single" w:sz="24" w:space="0" w:color="auto"/>
+              <w:right w:val="single" w:sz="24" w:space="0" w:color="auto"/>
+            </w:tcBorders>
+          </w:tcPr>
+          <w:p>
+            <w:pPr>
+              <w:pStyle w:val="ac"/>
+              <w:jc w:val="center"/>
+            </w:pPr>
+            <w:r>
+              <w:t>-</w:t>
+            </w:r>
+          </w:p>
+        </w:tc>
+      </w:tr>
+    </w:tbl>
+    <w:p>
+      <w:pPr>
+        <w:tabs>
+          <w:tab w:val="left" w:pos="6252"/>
+        </w:tabs>
+        <w:spacing w:before="120" w:after="100" w:afterAutospacing="1"/>
+        <w:mirrorIndents/>
+        <w:rPr>
+          <w:lang w:val="ru-RU"/>
+        </w:rPr>
+      </w:pPr>
+    </w:p>
+    <w:p/>
     <w:sectPr>
       <w:pgSz w:w="12240" w:h="15840"/>
       <w:pgMar w:top="1440" w:right="1440" w:bottom="1440" w:left="1440" w:header="708" w:footer="708" w:gutter="0"/>
@@ -11185,7 +15916,6 @@
   <w:style w:type="character" w:default="1" w:styleId="a2">
     <w:name w:val="Default Paragraph Font"/>
     <w:uiPriority w:val="1"/>
-    <w:semiHidden/>
     <w:unhideWhenUsed/>
   </w:style>
   <w:style w:type="table" w:default="1" w:styleId="a3">
@@ -12914,6 +17644,462 @@
 </c:chartSpace>
 </file>
 
+<file path=word/charts/chart4.xml><?xml version="1.0" encoding="utf-8"?>
+<c:chartSpace xmlns:c="http://schemas.openxmlformats.org/drawingml/2006/chart" xmlns:a="http://schemas.openxmlformats.org/drawingml/2006/main" xmlns:r="http://schemas.openxmlformats.org/officeDocument/2006/relationships" xmlns:c16r2="http://schemas.microsoft.com/office/drawing/2015/06/chart">
+  <c:date1904 val="0"/>
+  <c:lang val="ru-RU"/>
+  <c:roundedCorners val="0"/>
+  <mc:AlternateContent xmlns:mc="http://schemas.openxmlformats.org/markup-compatibility/2006">
+    <mc:Choice xmlns:c14="http://schemas.microsoft.com/office/drawing/2007/8/2/chart" Requires="c14">
+      <c14:style val="102"/>
+    </mc:Choice>
+    <mc:Fallback>
+      <c:style val="2"/>
+    </mc:Fallback>
+  </mc:AlternateContent>
+  <c:chart>
+    <c:title>
+      <c:tx>
+        <c:rich>
+          <a:bodyPr rot="0" spcFirstLastPara="1" vertOverflow="ellipsis" vert="horz" wrap="square" anchor="ctr" anchorCtr="1"/>
+          <a:lstStyle/>
+          <a:p>
+            <a:pPr>
+              <a:defRPr sz="1400" b="0" i="0" u="none" strike="noStrike" kern="1200" spc="0" baseline="0">
+                <a:solidFill>
+                  <a:schemeClr val="tx1">
+                    <a:lumMod val="65000"/>
+                    <a:lumOff val="35000"/>
+                  </a:schemeClr>
+                </a:solidFill>
+                <a:latin typeface="+mn-lt"/>
+                <a:ea typeface="+mn-ea"/>
+                <a:cs typeface="+mn-cs"/>
+              </a:defRPr>
+            </a:pPr>
+            <a:r>
+              <a:rPr lang="en-US"/>
+              <a:t>Time/SpeedUp</a:t>
+            </a:r>
+          </a:p>
+        </c:rich>
+      </c:tx>
+      <c:overlay val="0"/>
+      <c:spPr>
+        <a:noFill/>
+        <a:ln>
+          <a:noFill/>
+        </a:ln>
+        <a:effectLst/>
+      </c:spPr>
+      <c:txPr>
+        <a:bodyPr rot="0" spcFirstLastPara="1" vertOverflow="ellipsis" vert="horz" wrap="square" anchor="ctr" anchorCtr="1"/>
+        <a:lstStyle/>
+        <a:p>
+          <a:pPr>
+            <a:defRPr sz="1400" b="0" i="0" u="none" strike="noStrike" kern="1200" spc="0" baseline="0">
+              <a:solidFill>
+                <a:schemeClr val="tx1">
+                  <a:lumMod val="65000"/>
+                  <a:lumOff val="35000"/>
+                </a:schemeClr>
+              </a:solidFill>
+              <a:latin typeface="+mn-lt"/>
+              <a:ea typeface="+mn-ea"/>
+              <a:cs typeface="+mn-cs"/>
+            </a:defRPr>
+          </a:pPr>
+          <a:endParaRPr lang="ru-RU"/>
+        </a:p>
+      </c:txPr>
+    </c:title>
+    <c:autoTitleDeleted val="0"/>
+    <c:plotArea>
+      <c:layout/>
+      <c:lineChart>
+        <c:grouping val="standard"/>
+        <c:varyColors val="0"/>
+        <c:ser>
+          <c:idx val="0"/>
+          <c:order val="0"/>
+          <c:tx>
+            <c:strRef>
+              <c:f>Лист1!$A$235</c:f>
+              <c:strCache>
+                <c:ptCount val="1"/>
+                <c:pt idx="0">
+                  <c:v>time</c:v>
+                </c:pt>
+              </c:strCache>
+            </c:strRef>
+          </c:tx>
+          <c:spPr>
+            <a:ln w="28575" cap="rnd">
+              <a:solidFill>
+                <a:schemeClr val="accent1"/>
+              </a:solidFill>
+              <a:round/>
+            </a:ln>
+            <a:effectLst/>
+          </c:spPr>
+          <c:marker>
+            <c:symbol val="none"/>
+          </c:marker>
+          <c:cat>
+            <c:numRef>
+              <c:f>Лист1!$B$234:$H$234</c:f>
+              <c:numCache>
+                <c:formatCode>0</c:formatCode>
+                <c:ptCount val="7"/>
+                <c:pt idx="0">
+                  <c:v>1</c:v>
+                </c:pt>
+                <c:pt idx="1">
+                  <c:v>2</c:v>
+                </c:pt>
+                <c:pt idx="2">
+                  <c:v>4</c:v>
+                </c:pt>
+                <c:pt idx="3">
+                  <c:v>8</c:v>
+                </c:pt>
+                <c:pt idx="4">
+                  <c:v>16</c:v>
+                </c:pt>
+                <c:pt idx="5">
+                  <c:v>32</c:v>
+                </c:pt>
+                <c:pt idx="6">
+                  <c:v>64</c:v>
+                </c:pt>
+              </c:numCache>
+            </c:numRef>
+          </c:cat>
+          <c:val>
+            <c:numRef>
+              <c:f>Лист1!$B$235:$H$235</c:f>
+              <c:numCache>
+                <c:formatCode>0.000</c:formatCode>
+                <c:ptCount val="7"/>
+                <c:pt idx="0">
+                  <c:v>25.621200000000002</c:v>
+                </c:pt>
+                <c:pt idx="1">
+                  <c:v>12.6427</c:v>
+                </c:pt>
+                <c:pt idx="2">
+                  <c:v>6.3167299999999997</c:v>
+                </c:pt>
+                <c:pt idx="3">
+                  <c:v>3.1716899999999999</c:v>
+                </c:pt>
+                <c:pt idx="4">
+                  <c:v>1.6113599999999999</c:v>
+                </c:pt>
+                <c:pt idx="5">
+                  <c:v>0.81815000000000004</c:v>
+                </c:pt>
+                <c:pt idx="6">
+                  <c:v>0.41514099999999998</c:v>
+                </c:pt>
+              </c:numCache>
+            </c:numRef>
+          </c:val>
+          <c:smooth val="0"/>
+          <c:extLst>
+            <c:ext xmlns:c16="http://schemas.microsoft.com/office/drawing/2014/chart" uri="{C3380CC4-5D6E-409C-BE32-E72D297353CC}">
+              <c16:uniqueId val="{00000000-B977-46CF-813B-A3EFF2179DCF}"/>
+            </c:ext>
+          </c:extLst>
+        </c:ser>
+        <c:ser>
+          <c:idx val="1"/>
+          <c:order val="1"/>
+          <c:tx>
+            <c:strRef>
+              <c:f>Лист1!$A$236</c:f>
+              <c:strCache>
+                <c:ptCount val="1"/>
+                <c:pt idx="0">
+                  <c:v>SpeedUp</c:v>
+                </c:pt>
+              </c:strCache>
+            </c:strRef>
+          </c:tx>
+          <c:spPr>
+            <a:ln w="28575" cap="rnd">
+              <a:solidFill>
+                <a:schemeClr val="accent2"/>
+              </a:solidFill>
+              <a:round/>
+            </a:ln>
+            <a:effectLst/>
+          </c:spPr>
+          <c:marker>
+            <c:symbol val="none"/>
+          </c:marker>
+          <c:cat>
+            <c:numRef>
+              <c:f>Лист1!$B$234:$H$234</c:f>
+              <c:numCache>
+                <c:formatCode>0</c:formatCode>
+                <c:ptCount val="7"/>
+                <c:pt idx="0">
+                  <c:v>1</c:v>
+                </c:pt>
+                <c:pt idx="1">
+                  <c:v>2</c:v>
+                </c:pt>
+                <c:pt idx="2">
+                  <c:v>4</c:v>
+                </c:pt>
+                <c:pt idx="3">
+                  <c:v>8</c:v>
+                </c:pt>
+                <c:pt idx="4">
+                  <c:v>16</c:v>
+                </c:pt>
+                <c:pt idx="5">
+                  <c:v>32</c:v>
+                </c:pt>
+                <c:pt idx="6">
+                  <c:v>64</c:v>
+                </c:pt>
+              </c:numCache>
+            </c:numRef>
+          </c:cat>
+          <c:val>
+            <c:numRef>
+              <c:f>Лист1!$B$236:$H$236</c:f>
+              <c:numCache>
+                <c:formatCode>0.000</c:formatCode>
+                <c:ptCount val="7"/>
+                <c:pt idx="0">
+                  <c:v>1</c:v>
+                </c:pt>
+                <c:pt idx="1">
+                  <c:v>2.0265607821114164</c:v>
+                </c:pt>
+                <c:pt idx="2">
+                  <c:v>4.0560859811959675</c:v>
+                </c:pt>
+                <c:pt idx="3">
+                  <c:v>8.0780908600777508</c:v>
+                </c:pt>
+                <c:pt idx="4">
+                  <c:v>15.900357462019663</c:v>
+                </c:pt>
+                <c:pt idx="5">
+                  <c:v>31.316017845138422</c:v>
+                </c:pt>
+                <c:pt idx="6">
+                  <c:v>61.716862463596712</c:v>
+                </c:pt>
+              </c:numCache>
+            </c:numRef>
+          </c:val>
+          <c:smooth val="0"/>
+          <c:extLst>
+            <c:ext xmlns:c16="http://schemas.microsoft.com/office/drawing/2014/chart" uri="{C3380CC4-5D6E-409C-BE32-E72D297353CC}">
+              <c16:uniqueId val="{00000001-B977-46CF-813B-A3EFF2179DCF}"/>
+            </c:ext>
+          </c:extLst>
+        </c:ser>
+        <c:dLbls>
+          <c:showLegendKey val="0"/>
+          <c:showVal val="0"/>
+          <c:showCatName val="0"/>
+          <c:showSerName val="0"/>
+          <c:showPercent val="0"/>
+          <c:showBubbleSize val="0"/>
+        </c:dLbls>
+        <c:smooth val="0"/>
+        <c:axId val="1814744847"/>
+        <c:axId val="1654891807"/>
+      </c:lineChart>
+      <c:catAx>
+        <c:axId val="1814744847"/>
+        <c:scaling>
+          <c:orientation val="minMax"/>
+        </c:scaling>
+        <c:delete val="0"/>
+        <c:axPos val="b"/>
+        <c:numFmt formatCode="0" sourceLinked="1"/>
+        <c:majorTickMark val="none"/>
+        <c:minorTickMark val="none"/>
+        <c:tickLblPos val="nextTo"/>
+        <c:spPr>
+          <a:noFill/>
+          <a:ln w="9525" cap="flat" cmpd="sng" algn="ctr">
+            <a:solidFill>
+              <a:schemeClr val="tx1">
+                <a:lumMod val="15000"/>
+                <a:lumOff val="85000"/>
+              </a:schemeClr>
+            </a:solidFill>
+            <a:round/>
+          </a:ln>
+          <a:effectLst/>
+        </c:spPr>
+        <c:txPr>
+          <a:bodyPr rot="-60000000" spcFirstLastPara="1" vertOverflow="ellipsis" vert="horz" wrap="square" anchor="ctr" anchorCtr="1"/>
+          <a:lstStyle/>
+          <a:p>
+            <a:pPr>
+              <a:defRPr sz="900" b="0" i="0" u="none" strike="noStrike" kern="1200" baseline="0">
+                <a:solidFill>
+                  <a:schemeClr val="tx1">
+                    <a:lumMod val="65000"/>
+                    <a:lumOff val="35000"/>
+                  </a:schemeClr>
+                </a:solidFill>
+                <a:latin typeface="+mn-lt"/>
+                <a:ea typeface="+mn-ea"/>
+                <a:cs typeface="+mn-cs"/>
+              </a:defRPr>
+            </a:pPr>
+            <a:endParaRPr lang="ru-RU"/>
+          </a:p>
+        </c:txPr>
+        <c:crossAx val="1654891807"/>
+        <c:crosses val="autoZero"/>
+        <c:auto val="1"/>
+        <c:lblAlgn val="ctr"/>
+        <c:lblOffset val="100"/>
+        <c:noMultiLvlLbl val="0"/>
+      </c:catAx>
+      <c:valAx>
+        <c:axId val="1654891807"/>
+        <c:scaling>
+          <c:orientation val="minMax"/>
+          <c:max val="62"/>
+          <c:min val="0"/>
+        </c:scaling>
+        <c:delete val="0"/>
+        <c:axPos val="l"/>
+        <c:majorGridlines>
+          <c:spPr>
+            <a:ln w="9525" cap="flat" cmpd="sng" algn="ctr">
+              <a:solidFill>
+                <a:schemeClr val="tx1">
+                  <a:lumMod val="15000"/>
+                  <a:lumOff val="85000"/>
+                </a:schemeClr>
+              </a:solidFill>
+              <a:round/>
+            </a:ln>
+            <a:effectLst/>
+          </c:spPr>
+        </c:majorGridlines>
+        <c:numFmt formatCode="0.000" sourceLinked="1"/>
+        <c:majorTickMark val="none"/>
+        <c:minorTickMark val="none"/>
+        <c:tickLblPos val="nextTo"/>
+        <c:spPr>
+          <a:noFill/>
+          <a:ln>
+            <a:noFill/>
+          </a:ln>
+          <a:effectLst/>
+        </c:spPr>
+        <c:txPr>
+          <a:bodyPr rot="-60000000" spcFirstLastPara="1" vertOverflow="ellipsis" vert="horz" wrap="square" anchor="ctr" anchorCtr="1"/>
+          <a:lstStyle/>
+          <a:p>
+            <a:pPr>
+              <a:defRPr sz="900" b="0" i="0" u="none" strike="noStrike" kern="1200" baseline="0">
+                <a:solidFill>
+                  <a:schemeClr val="tx1">
+                    <a:lumMod val="65000"/>
+                    <a:lumOff val="35000"/>
+                  </a:schemeClr>
+                </a:solidFill>
+                <a:latin typeface="+mn-lt"/>
+                <a:ea typeface="+mn-ea"/>
+                <a:cs typeface="+mn-cs"/>
+              </a:defRPr>
+            </a:pPr>
+            <a:endParaRPr lang="ru-RU"/>
+          </a:p>
+        </c:txPr>
+        <c:crossAx val="1814744847"/>
+        <c:crosses val="autoZero"/>
+        <c:crossBetween val="between"/>
+      </c:valAx>
+      <c:spPr>
+        <a:noFill/>
+        <a:ln>
+          <a:noFill/>
+        </a:ln>
+        <a:effectLst/>
+      </c:spPr>
+    </c:plotArea>
+    <c:legend>
+      <c:legendPos val="b"/>
+      <c:overlay val="0"/>
+      <c:spPr>
+        <a:noFill/>
+        <a:ln>
+          <a:noFill/>
+        </a:ln>
+        <a:effectLst/>
+      </c:spPr>
+      <c:txPr>
+        <a:bodyPr rot="0" spcFirstLastPara="1" vertOverflow="ellipsis" vert="horz" wrap="square" anchor="ctr" anchorCtr="1"/>
+        <a:lstStyle/>
+        <a:p>
+          <a:pPr>
+            <a:defRPr sz="900" b="0" i="0" u="none" strike="noStrike" kern="1200" baseline="0">
+              <a:solidFill>
+                <a:schemeClr val="tx1">
+                  <a:lumMod val="65000"/>
+                  <a:lumOff val="35000"/>
+                </a:schemeClr>
+              </a:solidFill>
+              <a:latin typeface="+mn-lt"/>
+              <a:ea typeface="+mn-ea"/>
+              <a:cs typeface="+mn-cs"/>
+            </a:defRPr>
+          </a:pPr>
+          <a:endParaRPr lang="ru-RU"/>
+        </a:p>
+      </c:txPr>
+    </c:legend>
+    <c:plotVisOnly val="1"/>
+    <c:dispBlanksAs val="gap"/>
+    <c:showDLblsOverMax val="0"/>
+  </c:chart>
+  <c:spPr>
+    <a:solidFill>
+      <a:schemeClr val="bg1"/>
+    </a:solidFill>
+    <a:ln w="9525" cap="flat" cmpd="sng" algn="ctr">
+      <a:solidFill>
+        <a:schemeClr val="tx1">
+          <a:lumMod val="15000"/>
+          <a:lumOff val="85000"/>
+        </a:schemeClr>
+      </a:solidFill>
+      <a:round/>
+    </a:ln>
+    <a:effectLst/>
+  </c:spPr>
+  <c:txPr>
+    <a:bodyPr/>
+    <a:lstStyle/>
+    <a:p>
+      <a:pPr>
+        <a:defRPr/>
+      </a:pPr>
+      <a:endParaRPr lang="ru-RU"/>
+    </a:p>
+  </c:txPr>
+  <c:externalData r:id="rId3">
+    <c:autoUpdate val="0"/>
+  </c:externalData>
+</c:chartSpace>
+</file>
+
 <file path=word/charts/colors1.xml><?xml version="1.0" encoding="utf-8"?>
 <cs:colorStyle xmlns:cs="http://schemas.microsoft.com/office/drawing/2012/chartStyle" xmlns:a="http://schemas.openxmlformats.org/drawingml/2006/main" meth="cycle" id="10">
   <a:schemeClr val="accent1"/>
@@ -12995,6 +18181,46 @@
 </file>
 
 <file path=word/charts/colors3.xml><?xml version="1.0" encoding="utf-8"?>
+<cs:colorStyle xmlns:cs="http://schemas.microsoft.com/office/drawing/2012/chartStyle" xmlns:a="http://schemas.openxmlformats.org/drawingml/2006/main" meth="cycle" id="10">
+  <a:schemeClr val="accent1"/>
+  <a:schemeClr val="accent2"/>
+  <a:schemeClr val="accent3"/>
+  <a:schemeClr val="accent4"/>
+  <a:schemeClr val="accent5"/>
+  <a:schemeClr val="accent6"/>
+  <cs:variation/>
+  <cs:variation>
+    <a:lumMod val="60000"/>
+  </cs:variation>
+  <cs:variation>
+    <a:lumMod val="80000"/>
+    <a:lumOff val="20000"/>
+  </cs:variation>
+  <cs:variation>
+    <a:lumMod val="80000"/>
+  </cs:variation>
+  <cs:variation>
+    <a:lumMod val="60000"/>
+    <a:lumOff val="40000"/>
+  </cs:variation>
+  <cs:variation>
+    <a:lumMod val="50000"/>
+  </cs:variation>
+  <cs:variation>
+    <a:lumMod val="70000"/>
+    <a:lumOff val="30000"/>
+  </cs:variation>
+  <cs:variation>
+    <a:lumMod val="70000"/>
+  </cs:variation>
+  <cs:variation>
+    <a:lumMod val="50000"/>
+    <a:lumOff val="50000"/>
+  </cs:variation>
+</cs:colorStyle>
+</file>
+
+<file path=word/charts/colors4.xml><?xml version="1.0" encoding="utf-8"?>
 <cs:colorStyle xmlns:cs="http://schemas.microsoft.com/office/drawing/2012/chartStyle" xmlns:a="http://schemas.openxmlformats.org/drawingml/2006/main" meth="cycle" id="10">
   <a:schemeClr val="accent1"/>
   <a:schemeClr val="accent2"/>
@@ -14569,6 +19795,522 @@
 </cs:chartStyle>
 </file>
 
+<file path=word/charts/style4.xml><?xml version="1.0" encoding="utf-8"?>
+<cs:chartStyle xmlns:cs="http://schemas.microsoft.com/office/drawing/2012/chartStyle" xmlns:a="http://schemas.openxmlformats.org/drawingml/2006/main" id="227">
+  <cs:axisTitle>
+    <cs:lnRef idx="0"/>
+    <cs:fillRef idx="0"/>
+    <cs:effectRef idx="0"/>
+    <cs:fontRef idx="minor">
+      <a:schemeClr val="tx1">
+        <a:lumMod val="65000"/>
+        <a:lumOff val="35000"/>
+      </a:schemeClr>
+    </cs:fontRef>
+    <cs:defRPr sz="1000" kern="1200"/>
+  </cs:axisTitle>
+  <cs:categoryAxis>
+    <cs:lnRef idx="0"/>
+    <cs:fillRef idx="0"/>
+    <cs:effectRef idx="0"/>
+    <cs:fontRef idx="minor">
+      <a:schemeClr val="tx1">
+        <a:lumMod val="65000"/>
+        <a:lumOff val="35000"/>
+      </a:schemeClr>
+    </cs:fontRef>
+    <cs:spPr>
+      <a:ln w="9525" cap="flat" cmpd="sng" algn="ctr">
+        <a:solidFill>
+          <a:schemeClr val="tx1">
+            <a:lumMod val="15000"/>
+            <a:lumOff val="85000"/>
+          </a:schemeClr>
+        </a:solidFill>
+        <a:round/>
+      </a:ln>
+    </cs:spPr>
+    <cs:defRPr sz="900" kern="1200"/>
+  </cs:categoryAxis>
+  <cs:chartArea mods="allowNoFillOverride allowNoLineOverride">
+    <cs:lnRef idx="0"/>
+    <cs:fillRef idx="0"/>
+    <cs:effectRef idx="0"/>
+    <cs:fontRef idx="minor">
+      <a:schemeClr val="tx1"/>
+    </cs:fontRef>
+    <cs:spPr>
+      <a:solidFill>
+        <a:schemeClr val="bg1"/>
+      </a:solidFill>
+      <a:ln w="9525" cap="flat" cmpd="sng" algn="ctr">
+        <a:solidFill>
+          <a:schemeClr val="tx1">
+            <a:lumMod val="15000"/>
+            <a:lumOff val="85000"/>
+          </a:schemeClr>
+        </a:solidFill>
+        <a:round/>
+      </a:ln>
+    </cs:spPr>
+    <cs:defRPr sz="1000" kern="1200"/>
+  </cs:chartArea>
+  <cs:dataLabel>
+    <cs:lnRef idx="0"/>
+    <cs:fillRef idx="0"/>
+    <cs:effectRef idx="0"/>
+    <cs:fontRef idx="minor">
+      <a:schemeClr val="tx1">
+        <a:lumMod val="75000"/>
+        <a:lumOff val="25000"/>
+      </a:schemeClr>
+    </cs:fontRef>
+    <cs:defRPr sz="900" kern="1200"/>
+  </cs:dataLabel>
+  <cs:dataLabelCallout>
+    <cs:lnRef idx="0"/>
+    <cs:fillRef idx="0"/>
+    <cs:effectRef idx="0"/>
+    <cs:fontRef idx="minor">
+      <a:schemeClr val="dk1">
+        <a:lumMod val="65000"/>
+        <a:lumOff val="35000"/>
+      </a:schemeClr>
+    </cs:fontRef>
+    <cs:spPr>
+      <a:solidFill>
+        <a:schemeClr val="lt1"/>
+      </a:solidFill>
+      <a:ln>
+        <a:solidFill>
+          <a:schemeClr val="dk1">
+            <a:lumMod val="25000"/>
+            <a:lumOff val="75000"/>
+          </a:schemeClr>
+        </a:solidFill>
+      </a:ln>
+    </cs:spPr>
+    <cs:defRPr sz="900" kern="1200"/>
+    <cs:bodyPr rot="0" spcFirstLastPara="1" vertOverflow="clip" horzOverflow="clip" vert="horz" wrap="square" lIns="36576" tIns="18288" rIns="36576" bIns="18288" anchor="ctr" anchorCtr="1">
+      <a:spAutoFit/>
+    </cs:bodyPr>
+  </cs:dataLabelCallout>
+  <cs:dataPoint>
+    <cs:lnRef idx="0"/>
+    <cs:fillRef idx="1">
+      <cs:styleClr val="auto"/>
+    </cs:fillRef>
+    <cs:effectRef idx="0"/>
+    <cs:fontRef idx="minor">
+      <a:schemeClr val="tx1"/>
+    </cs:fontRef>
+    <cs:spPr>
+      <a:solidFill>
+        <a:schemeClr val="phClr"/>
+      </a:solidFill>
+    </cs:spPr>
+  </cs:dataPoint>
+  <cs:dataPoint3D>
+    <cs:lnRef idx="0"/>
+    <cs:fillRef idx="1">
+      <cs:styleClr val="auto"/>
+    </cs:fillRef>
+    <cs:effectRef idx="0"/>
+    <cs:fontRef idx="minor">
+      <a:schemeClr val="tx1"/>
+    </cs:fontRef>
+    <cs:spPr>
+      <a:solidFill>
+        <a:schemeClr val="phClr"/>
+      </a:solidFill>
+    </cs:spPr>
+  </cs:dataPoint3D>
+  <cs:dataPointLine>
+    <cs:lnRef idx="0">
+      <cs:styleClr val="auto"/>
+    </cs:lnRef>
+    <cs:fillRef idx="1"/>
+    <cs:effectRef idx="0"/>
+    <cs:fontRef idx="minor">
+      <a:schemeClr val="tx1"/>
+    </cs:fontRef>
+    <cs:spPr>
+      <a:ln w="28575" cap="rnd">
+        <a:solidFill>
+          <a:schemeClr val="phClr"/>
+        </a:solidFill>
+        <a:round/>
+      </a:ln>
+    </cs:spPr>
+  </cs:dataPointLine>
+  <cs:dataPointMarker>
+    <cs:lnRef idx="0">
+      <cs:styleClr val="auto"/>
+    </cs:lnRef>
+    <cs:fillRef idx="1">
+      <cs:styleClr val="auto"/>
+    </cs:fillRef>
+    <cs:effectRef idx="0"/>
+    <cs:fontRef idx="minor">
+      <a:schemeClr val="tx1"/>
+    </cs:fontRef>
+    <cs:spPr>
+      <a:solidFill>
+        <a:schemeClr val="phClr"/>
+      </a:solidFill>
+      <a:ln w="9525">
+        <a:solidFill>
+          <a:schemeClr val="phClr"/>
+        </a:solidFill>
+      </a:ln>
+    </cs:spPr>
+  </cs:dataPointMarker>
+  <cs:dataPointMarkerLayout symbol="circle" size="5"/>
+  <cs:dataPointWireframe>
+    <cs:lnRef idx="0">
+      <cs:styleClr val="auto"/>
+    </cs:lnRef>
+    <cs:fillRef idx="1"/>
+    <cs:effectRef idx="0"/>
+    <cs:fontRef idx="minor">
+      <a:schemeClr val="tx1"/>
+    </cs:fontRef>
+    <cs:spPr>
+      <a:ln w="9525" cap="rnd">
+        <a:solidFill>
+          <a:schemeClr val="phClr"/>
+        </a:solidFill>
+        <a:round/>
+      </a:ln>
+    </cs:spPr>
+  </cs:dataPointWireframe>
+  <cs:dataTable>
+    <cs:lnRef idx="0"/>
+    <cs:fillRef idx="0"/>
+    <cs:effectRef idx="0"/>
+    <cs:fontRef idx="minor">
+      <a:schemeClr val="tx1">
+        <a:lumMod val="65000"/>
+        <a:lumOff val="35000"/>
+      </a:schemeClr>
+    </cs:fontRef>
+    <cs:spPr>
+      <a:noFill/>
+      <a:ln w="9525" cap="flat" cmpd="sng" algn="ctr">
+        <a:solidFill>
+          <a:schemeClr val="tx1">
+            <a:lumMod val="15000"/>
+            <a:lumOff val="85000"/>
+          </a:schemeClr>
+        </a:solidFill>
+        <a:round/>
+      </a:ln>
+    </cs:spPr>
+    <cs:defRPr sz="900" kern="1200"/>
+  </cs:dataTable>
+  <cs:downBar>
+    <cs:lnRef idx="0"/>
+    <cs:fillRef idx="0"/>
+    <cs:effectRef idx="0"/>
+    <cs:fontRef idx="minor">
+      <a:schemeClr val="dk1"/>
+    </cs:fontRef>
+    <cs:spPr>
+      <a:solidFill>
+        <a:schemeClr val="dk1">
+          <a:lumMod val="65000"/>
+          <a:lumOff val="35000"/>
+        </a:schemeClr>
+      </a:solidFill>
+      <a:ln w="9525">
+        <a:solidFill>
+          <a:schemeClr val="tx1">
+            <a:lumMod val="65000"/>
+            <a:lumOff val="35000"/>
+          </a:schemeClr>
+        </a:solidFill>
+      </a:ln>
+    </cs:spPr>
+  </cs:downBar>
+  <cs:dropLine>
+    <cs:lnRef idx="0"/>
+    <cs:fillRef idx="0"/>
+    <cs:effectRef idx="0"/>
+    <cs:fontRef idx="minor">
+      <a:schemeClr val="tx1"/>
+    </cs:fontRef>
+    <cs:spPr>
+      <a:ln w="9525" cap="flat" cmpd="sng" algn="ctr">
+        <a:solidFill>
+          <a:schemeClr val="tx1">
+            <a:lumMod val="35000"/>
+            <a:lumOff val="65000"/>
+          </a:schemeClr>
+        </a:solidFill>
+        <a:round/>
+      </a:ln>
+    </cs:spPr>
+  </cs:dropLine>
+  <cs:errorBar>
+    <cs:lnRef idx="0"/>
+    <cs:fillRef idx="0"/>
+    <cs:effectRef idx="0"/>
+    <cs:fontRef idx="minor">
+      <a:schemeClr val="tx1"/>
+    </cs:fontRef>
+    <cs:spPr>
+      <a:ln w="9525" cap="flat" cmpd="sng" algn="ctr">
+        <a:solidFill>
+          <a:schemeClr val="tx1">
+            <a:lumMod val="65000"/>
+            <a:lumOff val="35000"/>
+          </a:schemeClr>
+        </a:solidFill>
+        <a:round/>
+      </a:ln>
+    </cs:spPr>
+  </cs:errorBar>
+  <cs:floor>
+    <cs:lnRef idx="0"/>
+    <cs:fillRef idx="0"/>
+    <cs:effectRef idx="0"/>
+    <cs:fontRef idx="minor">
+      <a:schemeClr val="tx1"/>
+    </cs:fontRef>
+    <cs:spPr>
+      <a:noFill/>
+      <a:ln>
+        <a:noFill/>
+      </a:ln>
+    </cs:spPr>
+  </cs:floor>
+  <cs:gridlineMajor>
+    <cs:lnRef idx="0"/>
+    <cs:fillRef idx="0"/>
+    <cs:effectRef idx="0"/>
+    <cs:fontRef idx="minor">
+      <a:schemeClr val="tx1"/>
+    </cs:fontRef>
+    <cs:spPr>
+      <a:ln w="9525" cap="flat" cmpd="sng" algn="ctr">
+        <a:solidFill>
+          <a:schemeClr val="tx1">
+            <a:lumMod val="15000"/>
+            <a:lumOff val="85000"/>
+          </a:schemeClr>
+        </a:solidFill>
+        <a:round/>
+      </a:ln>
+    </cs:spPr>
+  </cs:gridlineMajor>
+  <cs:gridlineMinor>
+    <cs:lnRef idx="0"/>
+    <cs:fillRef idx="0"/>
+    <cs:effectRef idx="0"/>
+    <cs:fontRef idx="minor">
+      <a:schemeClr val="tx1"/>
+    </cs:fontRef>
+    <cs:spPr>
+      <a:ln w="9525" cap="flat" cmpd="sng" algn="ctr">
+        <a:solidFill>
+          <a:schemeClr val="tx1">
+            <a:lumMod val="5000"/>
+            <a:lumOff val="95000"/>
+          </a:schemeClr>
+        </a:solidFill>
+        <a:round/>
+      </a:ln>
+    </cs:spPr>
+  </cs:gridlineMinor>
+  <cs:hiLoLine>
+    <cs:lnRef idx="0"/>
+    <cs:fillRef idx="0"/>
+    <cs:effectRef idx="0"/>
+    <cs:fontRef idx="minor">
+      <a:schemeClr val="tx1"/>
+    </cs:fontRef>
+    <cs:spPr>
+      <a:ln w="9525" cap="flat" cmpd="sng" algn="ctr">
+        <a:solidFill>
+          <a:schemeClr val="tx1">
+            <a:lumMod val="75000"/>
+            <a:lumOff val="25000"/>
+          </a:schemeClr>
+        </a:solidFill>
+        <a:round/>
+      </a:ln>
+    </cs:spPr>
+  </cs:hiLoLine>
+  <cs:leaderLine>
+    <cs:lnRef idx="0"/>
+    <cs:fillRef idx="0"/>
+    <cs:effectRef idx="0"/>
+    <cs:fontRef idx="minor">
+      <a:schemeClr val="tx1"/>
+    </cs:fontRef>
+    <cs:spPr>
+      <a:ln w="9525" cap="flat" cmpd="sng" algn="ctr">
+        <a:solidFill>
+          <a:schemeClr val="tx1">
+            <a:lumMod val="35000"/>
+            <a:lumOff val="65000"/>
+          </a:schemeClr>
+        </a:solidFill>
+        <a:round/>
+      </a:ln>
+    </cs:spPr>
+  </cs:leaderLine>
+  <cs:legend>
+    <cs:lnRef idx="0"/>
+    <cs:fillRef idx="0"/>
+    <cs:effectRef idx="0"/>
+    <cs:fontRef idx="minor">
+      <a:schemeClr val="tx1">
+        <a:lumMod val="65000"/>
+        <a:lumOff val="35000"/>
+      </a:schemeClr>
+    </cs:fontRef>
+    <cs:defRPr sz="900" kern="1200"/>
+  </cs:legend>
+  <cs:plotArea mods="allowNoFillOverride allowNoLineOverride">
+    <cs:lnRef idx="0"/>
+    <cs:fillRef idx="0"/>
+    <cs:effectRef idx="0"/>
+    <cs:fontRef idx="minor">
+      <a:schemeClr val="tx1"/>
+    </cs:fontRef>
+  </cs:plotArea>
+  <cs:plotArea3D mods="allowNoFillOverride allowNoLineOverride">
+    <cs:lnRef idx="0"/>
+    <cs:fillRef idx="0"/>
+    <cs:effectRef idx="0"/>
+    <cs:fontRef idx="minor">
+      <a:schemeClr val="tx1"/>
+    </cs:fontRef>
+  </cs:plotArea3D>
+  <cs:seriesAxis>
+    <cs:lnRef idx="0"/>
+    <cs:fillRef idx="0"/>
+    <cs:effectRef idx="0"/>
+    <cs:fontRef idx="minor">
+      <a:schemeClr val="tx1">
+        <a:lumMod val="65000"/>
+        <a:lumOff val="35000"/>
+      </a:schemeClr>
+    </cs:fontRef>
+    <cs:defRPr sz="900" kern="1200"/>
+  </cs:seriesAxis>
+  <cs:seriesLine>
+    <cs:lnRef idx="0"/>
+    <cs:fillRef idx="0"/>
+    <cs:effectRef idx="0"/>
+    <cs:fontRef idx="minor">
+      <a:schemeClr val="tx1"/>
+    </cs:fontRef>
+    <cs:spPr>
+      <a:ln w="9525" cap="flat" cmpd="sng" algn="ctr">
+        <a:solidFill>
+          <a:schemeClr val="tx1">
+            <a:lumMod val="35000"/>
+            <a:lumOff val="65000"/>
+          </a:schemeClr>
+        </a:solidFill>
+        <a:round/>
+      </a:ln>
+    </cs:spPr>
+  </cs:seriesLine>
+  <cs:title>
+    <cs:lnRef idx="0"/>
+    <cs:fillRef idx="0"/>
+    <cs:effectRef idx="0"/>
+    <cs:fontRef idx="minor">
+      <a:schemeClr val="tx1">
+        <a:lumMod val="65000"/>
+        <a:lumOff val="35000"/>
+      </a:schemeClr>
+    </cs:fontRef>
+    <cs:defRPr sz="1400" b="0" kern="1200" spc="0" baseline="0"/>
+  </cs:title>
+  <cs:trendline>
+    <cs:lnRef idx="0">
+      <cs:styleClr val="auto"/>
+    </cs:lnRef>
+    <cs:fillRef idx="0"/>
+    <cs:effectRef idx="0"/>
+    <cs:fontRef idx="minor">
+      <a:schemeClr val="tx1"/>
+    </cs:fontRef>
+    <cs:spPr>
+      <a:ln w="19050" cap="rnd">
+        <a:solidFill>
+          <a:schemeClr val="phClr"/>
+        </a:solidFill>
+        <a:prstDash val="sysDot"/>
+      </a:ln>
+    </cs:spPr>
+  </cs:trendline>
+  <cs:trendlineLabel>
+    <cs:lnRef idx="0"/>
+    <cs:fillRef idx="0"/>
+    <cs:effectRef idx="0"/>
+    <cs:fontRef idx="minor">
+      <a:schemeClr val="tx1">
+        <a:lumMod val="65000"/>
+        <a:lumOff val="35000"/>
+      </a:schemeClr>
+    </cs:fontRef>
+    <cs:defRPr sz="900" kern="1200"/>
+  </cs:trendlineLabel>
+  <cs:upBar>
+    <cs:lnRef idx="0"/>
+    <cs:fillRef idx="0"/>
+    <cs:effectRef idx="0"/>
+    <cs:fontRef idx="minor">
+      <a:schemeClr val="dk1"/>
+    </cs:fontRef>
+    <cs:spPr>
+      <a:solidFill>
+        <a:schemeClr val="lt1"/>
+      </a:solidFill>
+      <a:ln w="9525">
+        <a:solidFill>
+          <a:schemeClr val="tx1">
+            <a:lumMod val="15000"/>
+            <a:lumOff val="85000"/>
+          </a:schemeClr>
+        </a:solidFill>
+      </a:ln>
+    </cs:spPr>
+  </cs:upBar>
+  <cs:valueAxis>
+    <cs:lnRef idx="0"/>
+    <cs:fillRef idx="0"/>
+    <cs:effectRef idx="0"/>
+    <cs:fontRef idx="minor">
+      <a:schemeClr val="tx1">
+        <a:lumMod val="65000"/>
+        <a:lumOff val="35000"/>
+      </a:schemeClr>
+    </cs:fontRef>
+    <cs:defRPr sz="900" kern="1200"/>
+  </cs:valueAxis>
+  <cs:wall>
+    <cs:lnRef idx="0"/>
+    <cs:fillRef idx="0"/>
+    <cs:effectRef idx="0"/>
+    <cs:fontRef idx="minor">
+      <a:schemeClr val="tx1"/>
+    </cs:fontRef>
+    <cs:spPr>
+      <a:noFill/>
+      <a:ln>
+        <a:noFill/>
+      </a:ln>
+    </cs:spPr>
+  </cs:wall>
+</cs:chartStyle>
+</file>
+
 <file path=word/theme/theme1.xml><?xml version="1.0" encoding="utf-8"?>
 <a:theme xmlns:a="http://schemas.openxmlformats.org/drawingml/2006/main" name="Тема Office">
   <a:themeElements>
@@ -14835,7 +20577,7 @@
 </file>
 
 <file path=customXml/itemProps1.xml><?xml version="1.0" encoding="utf-8"?>
-<ds:datastoreItem xmlns:ds="http://schemas.openxmlformats.org/officeDocument/2006/customXml" ds:itemID="{BAFDD7B8-2CED-4C90-A8EE-C762991E33E1}">
+<ds:datastoreItem xmlns:ds="http://schemas.openxmlformats.org/officeDocument/2006/customXml" ds:itemID="{4DBB696F-9B06-4415-B3A6-4781DBB89E95}">
   <ds:schemaRefs>
     <ds:schemaRef ds:uri="http://schemas.openxmlformats.org/officeDocument/2006/bibliography"/>
   </ds:schemaRefs>
